--- a/textos del juego.docx
+++ b/textos del juego.docx
@@ -3907,21 +3907,8 @@
       <w:pPr>
         <w:jc w:val="both"/>
       </w:pPr>
-    </w:p>
-    <w:p>
-      <w:pPr>
-        <w:jc w:val="both"/>
-        <w:rPr>
-          <w:b/>
-          <w:bCs/>
-        </w:rPr>
-      </w:pPr>
-      <w:r>
-        <w:rPr>
-          <w:b/>
-          <w:bCs/>
-        </w:rPr>
-        <w:t>Laberinto:</w:t>
+      <w:r>
+        <w:t>Una vez resuelto:</w:t>
       </w:r>
     </w:p>
     <w:p>
@@ -3929,31 +3916,215 @@
         <w:jc w:val="both"/>
       </w:pPr>
       <w:r>
-        <w:t>Primera interacción:</w:t>
-      </w:r>
-    </w:p>
-    <w:p>
-      <w:pPr>
-        <w:jc w:val="both"/>
-      </w:pPr>
-      <w:r>
-        <w:t>"</w:t>
-      </w:r>
-      <w:proofErr w:type="spellStart"/>
-      <w:r>
-        <w:t>This</w:t>
-      </w:r>
-      <w:proofErr w:type="spellEnd"/>
-      <w:r>
-        <w:t xml:space="preserve"> </w:t>
-      </w:r>
-      <w:proofErr w:type="spellStart"/>
-      <w:r>
-        <w:t>way</w:t>
-      </w:r>
-      <w:proofErr w:type="spellEnd"/>
-      <w:r>
-        <w:t xml:space="preserve"> leads </w:t>
+        <w:t xml:space="preserve">"The heavy </w:t>
+      </w:r>
+      <w:proofErr w:type="spellStart"/>
+      <w:r>
+        <w:t>door</w:t>
+      </w:r>
+      <w:proofErr w:type="spellEnd"/>
+      <w:r>
+        <w:t xml:space="preserve"> </w:t>
+      </w:r>
+      <w:proofErr w:type="spellStart"/>
+      <w:r>
+        <w:t>groaned</w:t>
+      </w:r>
+      <w:proofErr w:type="spellEnd"/>
+      <w:r>
+        <w:t xml:space="preserve"> and </w:t>
+      </w:r>
+      <w:proofErr w:type="spellStart"/>
+      <w:r>
+        <w:t>settled</w:t>
+      </w:r>
+      <w:proofErr w:type="spellEnd"/>
+      <w:r>
+        <w:t xml:space="preserve"> </w:t>
+      </w:r>
+      <w:proofErr w:type="spellStart"/>
+      <w:r>
+        <w:t>for</w:t>
+      </w:r>
+      <w:proofErr w:type="spellEnd"/>
+      <w:r>
+        <w:t xml:space="preserve"> a </w:t>
+      </w:r>
+      <w:proofErr w:type="spellStart"/>
+      <w:r>
+        <w:t>few</w:t>
+      </w:r>
+      <w:proofErr w:type="spellEnd"/>
+      <w:r>
+        <w:t xml:space="preserve"> </w:t>
+      </w:r>
+      <w:proofErr w:type="spellStart"/>
+      <w:r>
+        <w:t>seconds</w:t>
+      </w:r>
+      <w:proofErr w:type="spellEnd"/>
+      <w:r>
+        <w:t xml:space="preserve">. </w:t>
+      </w:r>
+      <w:proofErr w:type="spellStart"/>
+      <w:r>
+        <w:t>Then</w:t>
+      </w:r>
+      <w:proofErr w:type="spellEnd"/>
+      <w:r>
+        <w:t xml:space="preserve">, </w:t>
+      </w:r>
+      <w:proofErr w:type="spellStart"/>
+      <w:r>
+        <w:t>silence</w:t>
+      </w:r>
+      <w:proofErr w:type="spellEnd"/>
+      <w:r>
+        <w:t xml:space="preserve"> </w:t>
+      </w:r>
+      <w:proofErr w:type="spellStart"/>
+      <w:r>
+        <w:t>took</w:t>
+      </w:r>
+      <w:proofErr w:type="spellEnd"/>
+      <w:r>
+        <w:t xml:space="preserve"> </w:t>
+      </w:r>
+      <w:proofErr w:type="spellStart"/>
+      <w:r>
+        <w:t>over</w:t>
+      </w:r>
+      <w:proofErr w:type="spellEnd"/>
+      <w:r>
+        <w:t xml:space="preserve"> </w:t>
+      </w:r>
+      <w:proofErr w:type="spellStart"/>
+      <w:r>
+        <w:t>the</w:t>
+      </w:r>
+      <w:proofErr w:type="spellEnd"/>
+      <w:r>
+        <w:t xml:space="preserve"> </w:t>
+      </w:r>
+      <w:proofErr w:type="spellStart"/>
+      <w:r>
+        <w:t>room</w:t>
+      </w:r>
+      <w:proofErr w:type="spellEnd"/>
+      <w:r>
+        <w:t xml:space="preserve">. I </w:t>
+      </w:r>
+      <w:proofErr w:type="spellStart"/>
+      <w:r>
+        <w:t>thought</w:t>
+      </w:r>
+      <w:proofErr w:type="spellEnd"/>
+      <w:r>
+        <w:t xml:space="preserve"> </w:t>
+      </w:r>
+      <w:proofErr w:type="spellStart"/>
+      <w:r>
+        <w:t>something</w:t>
+      </w:r>
+      <w:proofErr w:type="spellEnd"/>
+      <w:r>
+        <w:t xml:space="preserve"> </w:t>
+      </w:r>
+      <w:proofErr w:type="spellStart"/>
+      <w:r>
+        <w:t>had</w:t>
+      </w:r>
+      <w:proofErr w:type="spellEnd"/>
+      <w:r>
+        <w:t xml:space="preserve"> </w:t>
+      </w:r>
+      <w:proofErr w:type="spellStart"/>
+      <w:r>
+        <w:t>malfunctioned</w:t>
+      </w:r>
+      <w:proofErr w:type="spellEnd"/>
+      <w:r>
+        <w:t xml:space="preserve">, </w:t>
+      </w:r>
+      <w:proofErr w:type="spellStart"/>
+      <w:r>
+        <w:t>but</w:t>
+      </w:r>
+      <w:proofErr w:type="spellEnd"/>
+      <w:r>
+        <w:t xml:space="preserve"> </w:t>
+      </w:r>
+      <w:proofErr w:type="spellStart"/>
+      <w:r>
+        <w:t>it</w:t>
+      </w:r>
+      <w:proofErr w:type="spellEnd"/>
+      <w:r>
+        <w:t xml:space="preserve"> </w:t>
+      </w:r>
+      <w:proofErr w:type="spellStart"/>
+      <w:r>
+        <w:t>resumed</w:t>
+      </w:r>
+      <w:proofErr w:type="spellEnd"/>
+      <w:r>
+        <w:t xml:space="preserve"> </w:t>
+      </w:r>
+      <w:proofErr w:type="spellStart"/>
+      <w:r>
+        <w:t>its</w:t>
+      </w:r>
+      <w:proofErr w:type="spellEnd"/>
+      <w:r>
+        <w:t xml:space="preserve"> </w:t>
+      </w:r>
+      <w:proofErr w:type="spellStart"/>
+      <w:r>
+        <w:t>operation</w:t>
+      </w:r>
+      <w:proofErr w:type="spellEnd"/>
+      <w:r>
+        <w:t xml:space="preserve"> </w:t>
+      </w:r>
+      <w:proofErr w:type="spellStart"/>
+      <w:r>
+        <w:t>before</w:t>
+      </w:r>
+      <w:proofErr w:type="spellEnd"/>
+      <w:r>
+        <w:t xml:space="preserve"> I </w:t>
+      </w:r>
+      <w:proofErr w:type="spellStart"/>
+      <w:r>
+        <w:t>could</w:t>
+      </w:r>
+      <w:proofErr w:type="spellEnd"/>
+      <w:r>
+        <w:t xml:space="preserve"> </w:t>
+      </w:r>
+      <w:proofErr w:type="spellStart"/>
+      <w:r>
+        <w:t>even</w:t>
+      </w:r>
+      <w:proofErr w:type="spellEnd"/>
+      <w:r>
+        <w:t xml:space="preserve"> </w:t>
+      </w:r>
+      <w:proofErr w:type="spellStart"/>
+      <w:r>
+        <w:t>consider</w:t>
+      </w:r>
+      <w:proofErr w:type="spellEnd"/>
+      <w:r>
+        <w:t xml:space="preserve"> </w:t>
+      </w:r>
+      <w:proofErr w:type="spellStart"/>
+      <w:r>
+        <w:t>what</w:t>
+      </w:r>
+      <w:proofErr w:type="spellEnd"/>
+      <w:r>
+        <w:t xml:space="preserve"> </w:t>
       </w:r>
       <w:proofErr w:type="spellStart"/>
       <w:r>
@@ -3961,6 +4132,38 @@
       </w:r>
       <w:proofErr w:type="spellEnd"/>
       <w:r>
+        <w:t xml:space="preserve"> do </w:t>
+      </w:r>
+      <w:proofErr w:type="spellStart"/>
+      <w:r>
+        <w:t>next</w:t>
+      </w:r>
+      <w:proofErr w:type="spellEnd"/>
+      <w:r>
+        <w:t xml:space="preserve">. The </w:t>
+      </w:r>
+      <w:proofErr w:type="spellStart"/>
+      <w:r>
+        <w:t>structure</w:t>
+      </w:r>
+      <w:proofErr w:type="spellEnd"/>
+      <w:r>
+        <w:t xml:space="preserve"> </w:t>
+      </w:r>
+      <w:proofErr w:type="spellStart"/>
+      <w:r>
+        <w:t>cracked</w:t>
+      </w:r>
+      <w:proofErr w:type="spellEnd"/>
+      <w:r>
+        <w:t xml:space="preserve"> </w:t>
+      </w:r>
+      <w:proofErr w:type="spellStart"/>
+      <w:r>
+        <w:t>down</w:t>
+      </w:r>
+      <w:proofErr w:type="spellEnd"/>
+      <w:r>
         <w:t xml:space="preserve"> </w:t>
       </w:r>
       <w:proofErr w:type="spellStart"/>
@@ -3969,91 +4172,11 @@
       </w:r>
       <w:proofErr w:type="spellEnd"/>
       <w:r>
-        <w:t xml:space="preserve"> jeep </w:t>
-      </w:r>
-      <w:proofErr w:type="spellStart"/>
-      <w:r>
-        <w:t>they've</w:t>
-      </w:r>
-      <w:proofErr w:type="spellEnd"/>
-      <w:r>
-        <w:t xml:space="preserve"> </w:t>
-      </w:r>
-      <w:proofErr w:type="spellStart"/>
-      <w:r>
-        <w:t>left</w:t>
-      </w:r>
-      <w:proofErr w:type="spellEnd"/>
-      <w:r>
-        <w:t xml:space="preserve"> </w:t>
-      </w:r>
-      <w:proofErr w:type="spellStart"/>
-      <w:r>
-        <w:t>for</w:t>
-      </w:r>
-      <w:proofErr w:type="spellEnd"/>
-      <w:r>
-        <w:t xml:space="preserve"> me. I </w:t>
-      </w:r>
-      <w:proofErr w:type="spellStart"/>
-      <w:r>
-        <w:t>think</w:t>
-      </w:r>
-      <w:proofErr w:type="spellEnd"/>
-      <w:r>
-        <w:t xml:space="preserve"> I </w:t>
-      </w:r>
-      <w:proofErr w:type="spellStart"/>
-      <w:r>
-        <w:t>might</w:t>
-      </w:r>
-      <w:proofErr w:type="spellEnd"/>
-      <w:r>
-        <w:t xml:space="preserve"> </w:t>
-      </w:r>
-      <w:proofErr w:type="spellStart"/>
-      <w:r>
-        <w:t>find</w:t>
-      </w:r>
-      <w:proofErr w:type="spellEnd"/>
-      <w:r>
-        <w:t xml:space="preserve"> </w:t>
-      </w:r>
-      <w:proofErr w:type="spellStart"/>
-      <w:r>
-        <w:t>something</w:t>
-      </w:r>
-      <w:proofErr w:type="spellEnd"/>
-      <w:r>
-        <w:t xml:space="preserve"> </w:t>
-      </w:r>
-      <w:proofErr w:type="spellStart"/>
-      <w:r>
-        <w:t>interesting</w:t>
-      </w:r>
-      <w:proofErr w:type="spellEnd"/>
-      <w:r>
-        <w:t xml:space="preserve"> </w:t>
-      </w:r>
-      <w:proofErr w:type="spellStart"/>
-      <w:r>
-        <w:t>inside</w:t>
-      </w:r>
-      <w:proofErr w:type="spellEnd"/>
-      <w:r>
-        <w:t xml:space="preserve"> </w:t>
-      </w:r>
-      <w:proofErr w:type="spellStart"/>
-      <w:r>
-        <w:t>it</w:t>
-      </w:r>
-      <w:proofErr w:type="spellEnd"/>
-      <w:r>
-        <w:t xml:space="preserve">... </w:t>
-      </w:r>
-      <w:proofErr w:type="spellStart"/>
-      <w:r>
-        <w:t>Damn</w:t>
+        <w:t xml:space="preserve"> </w:t>
+      </w:r>
+      <w:proofErr w:type="spellStart"/>
+      <w:r>
+        <w:t>middle</w:t>
       </w:r>
       <w:proofErr w:type="spellEnd"/>
       <w:r>
@@ -4061,35 +4184,11 @@
       </w:r>
       <w:proofErr w:type="spellStart"/>
       <w:r>
-        <w:t>there's</w:t>
-      </w:r>
-      <w:proofErr w:type="spellEnd"/>
-      <w:r>
-        <w:t xml:space="preserve"> a </w:t>
-      </w:r>
-      <w:proofErr w:type="spellStart"/>
-      <w:r>
-        <w:t>huge</w:t>
-      </w:r>
-      <w:proofErr w:type="spellEnd"/>
-      <w:r>
-        <w:t xml:space="preserve"> </w:t>
-      </w:r>
-      <w:proofErr w:type="spellStart"/>
-      <w:r>
-        <w:t>radiation</w:t>
-      </w:r>
-      <w:proofErr w:type="spellEnd"/>
-      <w:r>
-        <w:t xml:space="preserve"> </w:t>
-      </w:r>
-      <w:proofErr w:type="spellStart"/>
-      <w:r>
-        <w:t>leak</w:t>
-      </w:r>
-      <w:proofErr w:type="spellEnd"/>
-      <w:r>
-        <w:t xml:space="preserve"> in </w:t>
+        <w:t>revealing</w:t>
+      </w:r>
+      <w:proofErr w:type="spellEnd"/>
+      <w:r>
+        <w:t xml:space="preserve"> </w:t>
       </w:r>
       <w:proofErr w:type="spellStart"/>
       <w:r>
@@ -4101,31 +4200,223 @@
       </w:r>
       <w:proofErr w:type="spellStart"/>
       <w:r>
-        <w:t>next</w:t>
-      </w:r>
-      <w:proofErr w:type="spellEnd"/>
-      <w:r>
-        <w:t xml:space="preserve"> </w:t>
-      </w:r>
-      <w:proofErr w:type="spellStart"/>
-      <w:r>
-        <w:t>room</w:t>
-      </w:r>
-      <w:proofErr w:type="spellEnd"/>
-      <w:r>
-        <w:t xml:space="preserve">, so </w:t>
-      </w:r>
-      <w:proofErr w:type="spellStart"/>
-      <w:r>
-        <w:t>I'll</w:t>
-      </w:r>
-      <w:proofErr w:type="spellEnd"/>
-      <w:r>
-        <w:t xml:space="preserve"> </w:t>
-      </w:r>
-      <w:proofErr w:type="spellStart"/>
-      <w:r>
-        <w:t>need</w:t>
+        <w:t>three</w:t>
+      </w:r>
+      <w:proofErr w:type="spellEnd"/>
+      <w:r>
+        <w:t xml:space="preserve"> </w:t>
+      </w:r>
+      <w:proofErr w:type="spellStart"/>
+      <w:r>
+        <w:t>meters</w:t>
+      </w:r>
+      <w:proofErr w:type="spellEnd"/>
+      <w:r>
+        <w:t xml:space="preserve"> </w:t>
+      </w:r>
+      <w:proofErr w:type="spellStart"/>
+      <w:r>
+        <w:t>of</w:t>
+      </w:r>
+      <w:proofErr w:type="spellEnd"/>
+      <w:r>
+        <w:t xml:space="preserve"> </w:t>
+      </w:r>
+      <w:proofErr w:type="spellStart"/>
+      <w:r>
+        <w:t>its</w:t>
+      </w:r>
+      <w:proofErr w:type="spellEnd"/>
+      <w:r>
+        <w:t xml:space="preserve"> </w:t>
+      </w:r>
+      <w:proofErr w:type="spellStart"/>
+      <w:r>
+        <w:t>thickness</w:t>
+      </w:r>
+      <w:proofErr w:type="spellEnd"/>
+      <w:r>
+        <w:t xml:space="preserve"> and </w:t>
+      </w:r>
+      <w:proofErr w:type="spellStart"/>
+      <w:r>
+        <w:t>hundreds</w:t>
+      </w:r>
+      <w:proofErr w:type="spellEnd"/>
+      <w:r>
+        <w:t xml:space="preserve"> </w:t>
+      </w:r>
+      <w:proofErr w:type="spellStart"/>
+      <w:r>
+        <w:t>of</w:t>
+      </w:r>
+      <w:proofErr w:type="spellEnd"/>
+      <w:r>
+        <w:t xml:space="preserve"> </w:t>
+      </w:r>
+      <w:proofErr w:type="spellStart"/>
+      <w:r>
+        <w:t>small</w:t>
+      </w:r>
+      <w:proofErr w:type="spellEnd"/>
+      <w:r>
+        <w:t xml:space="preserve"> </w:t>
+      </w:r>
+      <w:proofErr w:type="spellStart"/>
+      <w:r>
+        <w:t>metallic</w:t>
+      </w:r>
+      <w:proofErr w:type="spellEnd"/>
+      <w:r>
+        <w:t xml:space="preserve"> </w:t>
+      </w:r>
+      <w:proofErr w:type="spellStart"/>
+      <w:r>
+        <w:t>cylinders</w:t>
+      </w:r>
+      <w:proofErr w:type="spellEnd"/>
+      <w:r>
+        <w:t xml:space="preserve"> </w:t>
+      </w:r>
+      <w:proofErr w:type="spellStart"/>
+      <w:r>
+        <w:t>that</w:t>
+      </w:r>
+      <w:proofErr w:type="spellEnd"/>
+      <w:r>
+        <w:t xml:space="preserve"> </w:t>
+      </w:r>
+      <w:proofErr w:type="spellStart"/>
+      <w:r>
+        <w:t>held</w:t>
+      </w:r>
+      <w:proofErr w:type="spellEnd"/>
+      <w:r>
+        <w:t xml:space="preserve"> </w:t>
+      </w:r>
+      <w:proofErr w:type="spellStart"/>
+      <w:r>
+        <w:t>both</w:t>
+      </w:r>
+      <w:proofErr w:type="spellEnd"/>
+      <w:r>
+        <w:t xml:space="preserve"> </w:t>
+      </w:r>
+      <w:proofErr w:type="spellStart"/>
+      <w:r>
+        <w:t>halves</w:t>
+      </w:r>
+      <w:proofErr w:type="spellEnd"/>
+      <w:r>
+        <w:t xml:space="preserve"> </w:t>
+      </w:r>
+      <w:proofErr w:type="spellStart"/>
+      <w:r>
+        <w:t>together</w:t>
+      </w:r>
+      <w:proofErr w:type="spellEnd"/>
+      <w:r>
+        <w:t xml:space="preserve"> </w:t>
+      </w:r>
+      <w:proofErr w:type="spellStart"/>
+      <w:r>
+        <w:t>perfectly</w:t>
+      </w:r>
+      <w:proofErr w:type="spellEnd"/>
+      <w:r>
+        <w:t xml:space="preserve">. A </w:t>
+      </w:r>
+      <w:proofErr w:type="spellStart"/>
+      <w:r>
+        <w:t>cloud</w:t>
+      </w:r>
+      <w:proofErr w:type="spellEnd"/>
+      <w:r>
+        <w:t xml:space="preserve"> </w:t>
+      </w:r>
+      <w:proofErr w:type="spellStart"/>
+      <w:r>
+        <w:t>of</w:t>
+      </w:r>
+      <w:proofErr w:type="spellEnd"/>
+      <w:r>
+        <w:t xml:space="preserve"> </w:t>
+      </w:r>
+      <w:proofErr w:type="spellStart"/>
+      <w:r>
+        <w:t>whitish</w:t>
+      </w:r>
+      <w:proofErr w:type="spellEnd"/>
+      <w:r>
+        <w:t xml:space="preserve"> </w:t>
+      </w:r>
+      <w:proofErr w:type="spellStart"/>
+      <w:r>
+        <w:t>dust</w:t>
+      </w:r>
+      <w:proofErr w:type="spellEnd"/>
+      <w:r>
+        <w:t xml:space="preserve"> </w:t>
+      </w:r>
+      <w:proofErr w:type="spellStart"/>
+      <w:r>
+        <w:t>was</w:t>
+      </w:r>
+      <w:proofErr w:type="spellEnd"/>
+      <w:r>
+        <w:t xml:space="preserve"> </w:t>
+      </w:r>
+      <w:proofErr w:type="spellStart"/>
+      <w:r>
+        <w:t>pulled</w:t>
+      </w:r>
+      <w:proofErr w:type="spellEnd"/>
+      <w:r>
+        <w:t xml:space="preserve"> </w:t>
+      </w:r>
+      <w:proofErr w:type="spellStart"/>
+      <w:r>
+        <w:t>out</w:t>
+      </w:r>
+      <w:proofErr w:type="spellEnd"/>
+      <w:r>
+        <w:t xml:space="preserve">, </w:t>
+      </w:r>
+      <w:proofErr w:type="spellStart"/>
+      <w:r>
+        <w:t>filling</w:t>
+      </w:r>
+      <w:proofErr w:type="spellEnd"/>
+      <w:r>
+        <w:t xml:space="preserve"> </w:t>
+      </w:r>
+      <w:proofErr w:type="spellStart"/>
+      <w:r>
+        <w:t>my</w:t>
+      </w:r>
+      <w:proofErr w:type="spellEnd"/>
+      <w:r>
+        <w:t xml:space="preserve"> </w:t>
+      </w:r>
+      <w:proofErr w:type="spellStart"/>
+      <w:r>
+        <w:t>mouth</w:t>
+      </w:r>
+      <w:proofErr w:type="spellEnd"/>
+      <w:r>
+        <w:t xml:space="preserve"> </w:t>
+      </w:r>
+      <w:proofErr w:type="spellStart"/>
+      <w:r>
+        <w:t>with</w:t>
+      </w:r>
+      <w:proofErr w:type="spellEnd"/>
+      <w:r>
+        <w:t xml:space="preserve"> a taste </w:t>
+      </w:r>
+      <w:proofErr w:type="spellStart"/>
+      <w:r>
+        <w:t>akin</w:t>
       </w:r>
       <w:proofErr w:type="spellEnd"/>
       <w:r>
@@ -4141,547 +4432,11 @@
       </w:r>
       <w:proofErr w:type="spellStart"/>
       <w:r>
-        <w:t>put</w:t>
-      </w:r>
-      <w:proofErr w:type="spellEnd"/>
-      <w:r>
-        <w:t xml:space="preserve"> </w:t>
-      </w:r>
-      <w:proofErr w:type="spellStart"/>
-      <w:r>
-        <w:t>on</w:t>
-      </w:r>
-      <w:proofErr w:type="spellEnd"/>
-      <w:r>
-        <w:t xml:space="preserve"> </w:t>
-      </w:r>
-      <w:proofErr w:type="spellStart"/>
-      <w:r>
-        <w:t>the</w:t>
-      </w:r>
-      <w:proofErr w:type="spellEnd"/>
-      <w:r>
-        <w:t xml:space="preserve"> </w:t>
-      </w:r>
-      <w:proofErr w:type="spellStart"/>
-      <w:r>
-        <w:t>suit</w:t>
-      </w:r>
-      <w:proofErr w:type="spellEnd"/>
-      <w:r>
-        <w:t xml:space="preserve">. I </w:t>
-      </w:r>
-      <w:proofErr w:type="spellStart"/>
-      <w:r>
-        <w:t>don't</w:t>
-      </w:r>
-      <w:proofErr w:type="spellEnd"/>
-      <w:r>
-        <w:t xml:space="preserve"> </w:t>
-      </w:r>
-      <w:proofErr w:type="spellStart"/>
-      <w:r>
-        <w:t>think</w:t>
-      </w:r>
-      <w:proofErr w:type="spellEnd"/>
-      <w:r>
-        <w:t xml:space="preserve"> </w:t>
-      </w:r>
-      <w:proofErr w:type="spellStart"/>
-      <w:r>
-        <w:t>the</w:t>
-      </w:r>
-      <w:proofErr w:type="spellEnd"/>
-      <w:r>
-        <w:t xml:space="preserve"> safety </w:t>
-      </w:r>
-      <w:proofErr w:type="spellStart"/>
-      <w:r>
-        <w:t>hatch</w:t>
-      </w:r>
-      <w:proofErr w:type="spellEnd"/>
-      <w:r>
-        <w:t xml:space="preserve"> </w:t>
-      </w:r>
-      <w:proofErr w:type="spellStart"/>
-      <w:r>
-        <w:t>on</w:t>
-      </w:r>
-      <w:proofErr w:type="spellEnd"/>
-      <w:r>
-        <w:t xml:space="preserve"> </w:t>
-      </w:r>
-      <w:proofErr w:type="spellStart"/>
-      <w:r>
-        <w:t>the</w:t>
-      </w:r>
-      <w:proofErr w:type="spellEnd"/>
-      <w:r>
-        <w:t xml:space="preserve"> </w:t>
-      </w:r>
-      <w:proofErr w:type="spellStart"/>
-      <w:r>
-        <w:t>other</w:t>
-      </w:r>
-      <w:proofErr w:type="spellEnd"/>
-      <w:r>
-        <w:t xml:space="preserve"> </w:t>
-      </w:r>
-      <w:proofErr w:type="spellStart"/>
-      <w:r>
-        <w:t>side</w:t>
-      </w:r>
-      <w:proofErr w:type="spellEnd"/>
-      <w:r>
-        <w:t xml:space="preserve"> </w:t>
-      </w:r>
-      <w:proofErr w:type="spellStart"/>
-      <w:r>
-        <w:t>will</w:t>
-      </w:r>
-      <w:proofErr w:type="spellEnd"/>
-      <w:r>
-        <w:t xml:space="preserve"> open </w:t>
-      </w:r>
-      <w:proofErr w:type="spellStart"/>
-      <w:r>
-        <w:t>until</w:t>
-      </w:r>
-      <w:proofErr w:type="spellEnd"/>
-      <w:r>
-        <w:t xml:space="preserve"> </w:t>
-      </w:r>
-      <w:proofErr w:type="spellStart"/>
-      <w:r>
-        <w:t>the</w:t>
-      </w:r>
-      <w:proofErr w:type="spellEnd"/>
-      <w:r>
-        <w:t xml:space="preserve"> </w:t>
-      </w:r>
-      <w:proofErr w:type="spellStart"/>
-      <w:r>
-        <w:t>radiation</w:t>
-      </w:r>
-      <w:proofErr w:type="spellEnd"/>
-      <w:r>
-        <w:t xml:space="preserve"> </w:t>
-      </w:r>
-      <w:proofErr w:type="spellStart"/>
-      <w:r>
-        <w:t>clears</w:t>
-      </w:r>
-      <w:proofErr w:type="spellEnd"/>
-      <w:r>
-        <w:t xml:space="preserve">, so </w:t>
-      </w:r>
-      <w:proofErr w:type="spellStart"/>
-      <w:r>
-        <w:t>I'll</w:t>
-      </w:r>
-      <w:proofErr w:type="spellEnd"/>
-      <w:r>
-        <w:t xml:space="preserve"> </w:t>
-      </w:r>
-      <w:proofErr w:type="spellStart"/>
-      <w:r>
-        <w:t>have</w:t>
-      </w:r>
-      <w:proofErr w:type="spellEnd"/>
-      <w:r>
-        <w:t xml:space="preserve"> </w:t>
-      </w:r>
-      <w:proofErr w:type="spellStart"/>
-      <w:r>
-        <w:t>to</w:t>
-      </w:r>
-      <w:proofErr w:type="spellEnd"/>
-      <w:r>
-        <w:t xml:space="preserve"> be </w:t>
-      </w:r>
-      <w:proofErr w:type="spellStart"/>
-      <w:r>
-        <w:t>careful</w:t>
-      </w:r>
-      <w:proofErr w:type="spellEnd"/>
-      <w:r>
-        <w:t xml:space="preserve"> </w:t>
-      </w:r>
-      <w:proofErr w:type="spellStart"/>
-      <w:r>
-        <w:t>where</w:t>
-      </w:r>
-      <w:proofErr w:type="spellEnd"/>
-      <w:r>
-        <w:t xml:space="preserve"> I step </w:t>
-      </w:r>
-      <w:proofErr w:type="spellStart"/>
-      <w:r>
-        <w:t>until</w:t>
-      </w:r>
-      <w:proofErr w:type="spellEnd"/>
-      <w:r>
-        <w:t xml:space="preserve"> </w:t>
-      </w:r>
-      <w:proofErr w:type="spellStart"/>
-      <w:r>
-        <w:t>then</w:t>
-      </w:r>
-      <w:proofErr w:type="spellEnd"/>
-      <w:r>
-        <w:t xml:space="preserve">. </w:t>
-      </w:r>
-      <w:proofErr w:type="spellStart"/>
-      <w:r>
-        <w:t>Fortunately</w:t>
-      </w:r>
-      <w:proofErr w:type="spellEnd"/>
-      <w:r>
-        <w:t xml:space="preserve">, </w:t>
-      </w:r>
-      <w:proofErr w:type="spellStart"/>
-      <w:r>
-        <w:t>the</w:t>
-      </w:r>
-      <w:proofErr w:type="spellEnd"/>
-      <w:r>
-        <w:t xml:space="preserve"> </w:t>
-      </w:r>
-      <w:proofErr w:type="spellStart"/>
-      <w:r>
-        <w:t>emergency</w:t>
-      </w:r>
-      <w:proofErr w:type="spellEnd"/>
-      <w:r>
-        <w:t xml:space="preserve"> </w:t>
-      </w:r>
-      <w:proofErr w:type="spellStart"/>
-      <w:r>
-        <w:t>system</w:t>
-      </w:r>
-      <w:proofErr w:type="spellEnd"/>
-      <w:r>
-        <w:t xml:space="preserve"> </w:t>
-      </w:r>
-      <w:proofErr w:type="spellStart"/>
-      <w:r>
-        <w:t>is</w:t>
-      </w:r>
-      <w:proofErr w:type="spellEnd"/>
-      <w:r>
-        <w:t xml:space="preserve"> </w:t>
-      </w:r>
-      <w:proofErr w:type="spellStart"/>
-      <w:r>
-        <w:t>fully</w:t>
-      </w:r>
-      <w:proofErr w:type="spellEnd"/>
-      <w:r>
-        <w:t xml:space="preserve"> </w:t>
-      </w:r>
-      <w:proofErr w:type="spellStart"/>
-      <w:r>
-        <w:t>operational</w:t>
-      </w:r>
-      <w:proofErr w:type="spellEnd"/>
-      <w:r>
-        <w:t xml:space="preserve">, and </w:t>
-      </w:r>
-      <w:proofErr w:type="spellStart"/>
-      <w:r>
-        <w:t>I'll</w:t>
-      </w:r>
-      <w:proofErr w:type="spellEnd"/>
-      <w:r>
-        <w:t xml:space="preserve"> be </w:t>
-      </w:r>
-      <w:proofErr w:type="spellStart"/>
-      <w:r>
-        <w:t>able</w:t>
-      </w:r>
-      <w:proofErr w:type="spellEnd"/>
-      <w:r>
-        <w:t xml:space="preserve"> </w:t>
-      </w:r>
-      <w:proofErr w:type="spellStart"/>
-      <w:r>
-        <w:t>to</w:t>
-      </w:r>
-      <w:proofErr w:type="spellEnd"/>
-      <w:r>
-        <w:t xml:space="preserve"> </w:t>
-      </w:r>
-      <w:proofErr w:type="spellStart"/>
-      <w:r>
-        <w:t>move</w:t>
-      </w:r>
-      <w:proofErr w:type="spellEnd"/>
-      <w:r>
-        <w:t xml:space="preserve"> </w:t>
-      </w:r>
-      <w:proofErr w:type="spellStart"/>
-      <w:r>
-        <w:t>all</w:t>
-      </w:r>
-      <w:proofErr w:type="spellEnd"/>
-      <w:r>
-        <w:t xml:space="preserve"> </w:t>
-      </w:r>
-      <w:proofErr w:type="spellStart"/>
-      <w:r>
-        <w:t>the</w:t>
-      </w:r>
-      <w:proofErr w:type="spellEnd"/>
-      <w:r>
-        <w:t xml:space="preserve"> </w:t>
-      </w:r>
-      <w:proofErr w:type="spellStart"/>
-      <w:r>
-        <w:t>contamination</w:t>
-      </w:r>
-      <w:proofErr w:type="spellEnd"/>
-      <w:r>
-        <w:t xml:space="preserve"> </w:t>
-      </w:r>
-      <w:proofErr w:type="spellStart"/>
-      <w:r>
-        <w:t>to</w:t>
-      </w:r>
-      <w:proofErr w:type="spellEnd"/>
-      <w:r>
-        <w:t xml:space="preserve"> </w:t>
-      </w:r>
-      <w:proofErr w:type="spellStart"/>
-      <w:r>
-        <w:t>the</w:t>
-      </w:r>
-      <w:proofErr w:type="spellEnd"/>
-      <w:r>
-        <w:t xml:space="preserve"> </w:t>
-      </w:r>
-      <w:proofErr w:type="spellStart"/>
-      <w:r>
-        <w:t>adjacent</w:t>
-      </w:r>
-      <w:proofErr w:type="spellEnd"/>
-      <w:r>
-        <w:t xml:space="preserve"> </w:t>
-      </w:r>
-      <w:proofErr w:type="spellStart"/>
-      <w:r>
-        <w:t>chamber</w:t>
-      </w:r>
-      <w:proofErr w:type="spellEnd"/>
-      <w:r>
-        <w:t xml:space="preserve">, </w:t>
-      </w:r>
-      <w:proofErr w:type="spellStart"/>
-      <w:r>
-        <w:t>but</w:t>
-      </w:r>
-      <w:proofErr w:type="spellEnd"/>
-      <w:r>
-        <w:t xml:space="preserve"> </w:t>
-      </w:r>
-      <w:proofErr w:type="spellStart"/>
-      <w:r>
-        <w:t>I'll</w:t>
-      </w:r>
-      <w:proofErr w:type="spellEnd"/>
-      <w:r>
-        <w:t xml:space="preserve"> </w:t>
-      </w:r>
-      <w:proofErr w:type="spellStart"/>
-      <w:r>
-        <w:t>need</w:t>
-      </w:r>
-      <w:proofErr w:type="spellEnd"/>
-      <w:r>
-        <w:t xml:space="preserve"> </w:t>
-      </w:r>
-      <w:proofErr w:type="spellStart"/>
-      <w:r>
-        <w:t>to</w:t>
-      </w:r>
-      <w:proofErr w:type="spellEnd"/>
-      <w:r>
-        <w:t xml:space="preserve"> </w:t>
-      </w:r>
-      <w:proofErr w:type="spellStart"/>
-      <w:r>
-        <w:t>bring</w:t>
-      </w:r>
-      <w:proofErr w:type="spellEnd"/>
-      <w:r>
-        <w:t xml:space="preserve"> </w:t>
-      </w:r>
-      <w:proofErr w:type="spellStart"/>
-      <w:r>
-        <w:t>it</w:t>
-      </w:r>
-      <w:proofErr w:type="spellEnd"/>
-      <w:r>
-        <w:t xml:space="preserve"> back </w:t>
-      </w:r>
-      <w:proofErr w:type="spellStart"/>
-      <w:r>
-        <w:t>to</w:t>
-      </w:r>
-      <w:proofErr w:type="spellEnd"/>
-      <w:r>
-        <w:t xml:space="preserve"> </w:t>
-      </w:r>
-      <w:proofErr w:type="spellStart"/>
-      <w:r>
-        <w:t>this</w:t>
-      </w:r>
-      <w:proofErr w:type="spellEnd"/>
-      <w:r>
-        <w:t xml:space="preserve"> </w:t>
-      </w:r>
-      <w:proofErr w:type="spellStart"/>
-      <w:r>
-        <w:t>corridor</w:t>
-      </w:r>
-      <w:proofErr w:type="spellEnd"/>
-      <w:r>
-        <w:t xml:space="preserve"> </w:t>
-      </w:r>
-      <w:proofErr w:type="spellStart"/>
-      <w:r>
-        <w:t>if</w:t>
-      </w:r>
-      <w:proofErr w:type="spellEnd"/>
-      <w:r>
-        <w:t xml:space="preserve"> I </w:t>
-      </w:r>
-      <w:proofErr w:type="spellStart"/>
-      <w:r>
-        <w:t>want</w:t>
-      </w:r>
-      <w:proofErr w:type="spellEnd"/>
-      <w:r>
-        <w:t xml:space="preserve"> </w:t>
-      </w:r>
-      <w:proofErr w:type="spellStart"/>
-      <w:r>
-        <w:t>to</w:t>
-      </w:r>
-      <w:proofErr w:type="spellEnd"/>
-      <w:r>
-        <w:t xml:space="preserve"> </w:t>
-      </w:r>
-      <w:proofErr w:type="spellStart"/>
-      <w:r>
-        <w:t>return</w:t>
+        <w:t>chalk</w:t>
       </w:r>
       <w:proofErr w:type="spellEnd"/>
       <w:r>
         <w:t>."</w:t>
-      </w:r>
-    </w:p>
-    <w:p>
-      <w:pPr>
-        <w:jc w:val="both"/>
-      </w:pPr>
-      <w:r>
-        <w:t>Una vez resuelto:</w:t>
-      </w:r>
-    </w:p>
-    <w:p>
-      <w:pPr>
-        <w:jc w:val="both"/>
-      </w:pPr>
-      <w:r>
-        <w:t>"</w:t>
-      </w:r>
-      <w:proofErr w:type="spellStart"/>
-      <w:r>
-        <w:t>Some</w:t>
-      </w:r>
-      <w:proofErr w:type="spellEnd"/>
-      <w:r>
-        <w:t xml:space="preserve"> </w:t>
-      </w:r>
-      <w:proofErr w:type="spellStart"/>
-      <w:r>
-        <w:t>unfortunate</w:t>
-      </w:r>
-      <w:proofErr w:type="spellEnd"/>
-      <w:r>
-        <w:t xml:space="preserve"> </w:t>
-      </w:r>
-      <w:proofErr w:type="spellStart"/>
-      <w:r>
-        <w:t>soul</w:t>
-      </w:r>
-      <w:proofErr w:type="spellEnd"/>
-      <w:r>
-        <w:t xml:space="preserve"> </w:t>
-      </w:r>
-      <w:proofErr w:type="spellStart"/>
-      <w:r>
-        <w:t>used</w:t>
-      </w:r>
-      <w:proofErr w:type="spellEnd"/>
-      <w:r>
-        <w:t xml:space="preserve"> </w:t>
-      </w:r>
-      <w:proofErr w:type="spellStart"/>
-      <w:r>
-        <w:t>their</w:t>
-      </w:r>
-      <w:proofErr w:type="spellEnd"/>
-      <w:r>
-        <w:t xml:space="preserve"> </w:t>
-      </w:r>
-      <w:proofErr w:type="spellStart"/>
-      <w:r>
-        <w:t>last</w:t>
-      </w:r>
-      <w:proofErr w:type="spellEnd"/>
-      <w:r>
-        <w:t xml:space="preserve"> bit </w:t>
-      </w:r>
-      <w:proofErr w:type="spellStart"/>
-      <w:r>
-        <w:t>of</w:t>
-      </w:r>
-      <w:proofErr w:type="spellEnd"/>
-      <w:r>
-        <w:t xml:space="preserve"> </w:t>
-      </w:r>
-      <w:proofErr w:type="spellStart"/>
-      <w:r>
-        <w:t>strength</w:t>
-      </w:r>
-      <w:proofErr w:type="spellEnd"/>
-      <w:r>
-        <w:t xml:space="preserve"> </w:t>
-      </w:r>
-      <w:proofErr w:type="spellStart"/>
-      <w:r>
-        <w:t>to</w:t>
-      </w:r>
-      <w:proofErr w:type="spellEnd"/>
-      <w:r>
-        <w:t xml:space="preserve"> </w:t>
-      </w:r>
-      <w:proofErr w:type="spellStart"/>
-      <w:r>
-        <w:t>leave</w:t>
-      </w:r>
-      <w:proofErr w:type="spellEnd"/>
-      <w:r>
-        <w:t xml:space="preserve"> me a </w:t>
-      </w:r>
-      <w:proofErr w:type="spellStart"/>
-      <w:r>
-        <w:t>clue</w:t>
-      </w:r>
-      <w:proofErr w:type="spellEnd"/>
-      <w:r>
-        <w:t>..."</w:t>
       </w:r>
     </w:p>
     <w:p>
@@ -4702,7 +4457,7 @@
           <w:b/>
           <w:bCs/>
         </w:rPr>
-        <w:t>Linterna:</w:t>
+        <w:t>Laberinto:</w:t>
       </w:r>
     </w:p>
     <w:p>
@@ -4730,10 +4485,418 @@
       </w:r>
       <w:proofErr w:type="spellStart"/>
       <w:r>
+        <w:t>way</w:t>
+      </w:r>
+      <w:proofErr w:type="spellEnd"/>
+      <w:r>
+        <w:t xml:space="preserve"> leads </w:t>
+      </w:r>
+      <w:proofErr w:type="spellStart"/>
+      <w:r>
+        <w:t>to</w:t>
+      </w:r>
+      <w:proofErr w:type="spellEnd"/>
+      <w:r>
+        <w:t xml:space="preserve"> </w:t>
+      </w:r>
+      <w:proofErr w:type="spellStart"/>
+      <w:r>
+        <w:t>the</w:t>
+      </w:r>
+      <w:proofErr w:type="spellEnd"/>
+      <w:r>
+        <w:t xml:space="preserve"> jeep </w:t>
+      </w:r>
+      <w:proofErr w:type="spellStart"/>
+      <w:r>
+        <w:t>they've</w:t>
+      </w:r>
+      <w:proofErr w:type="spellEnd"/>
+      <w:r>
+        <w:t xml:space="preserve"> </w:t>
+      </w:r>
+      <w:proofErr w:type="spellStart"/>
+      <w:r>
+        <w:t>left</w:t>
+      </w:r>
+      <w:proofErr w:type="spellEnd"/>
+      <w:r>
+        <w:t xml:space="preserve"> </w:t>
+      </w:r>
+      <w:proofErr w:type="spellStart"/>
+      <w:r>
+        <w:t>for</w:t>
+      </w:r>
+      <w:proofErr w:type="spellEnd"/>
+      <w:r>
+        <w:t xml:space="preserve"> me. I </w:t>
+      </w:r>
+      <w:proofErr w:type="spellStart"/>
+      <w:r>
+        <w:t>think</w:t>
+      </w:r>
+      <w:proofErr w:type="spellEnd"/>
+      <w:r>
+        <w:t xml:space="preserve"> I </w:t>
+      </w:r>
+      <w:proofErr w:type="spellStart"/>
+      <w:r>
+        <w:t>might</w:t>
+      </w:r>
+      <w:proofErr w:type="spellEnd"/>
+      <w:r>
+        <w:t xml:space="preserve"> </w:t>
+      </w:r>
+      <w:proofErr w:type="spellStart"/>
+      <w:r>
+        <w:t>find</w:t>
+      </w:r>
+      <w:proofErr w:type="spellEnd"/>
+      <w:r>
+        <w:t xml:space="preserve"> </w:t>
+      </w:r>
+      <w:proofErr w:type="spellStart"/>
+      <w:r>
+        <w:t>something</w:t>
+      </w:r>
+      <w:proofErr w:type="spellEnd"/>
+      <w:r>
+        <w:t xml:space="preserve"> </w:t>
+      </w:r>
+      <w:proofErr w:type="spellStart"/>
+      <w:r>
+        <w:t>interesting</w:t>
+      </w:r>
+      <w:proofErr w:type="spellEnd"/>
+      <w:r>
+        <w:t xml:space="preserve"> </w:t>
+      </w:r>
+      <w:proofErr w:type="spellStart"/>
+      <w:r>
+        <w:t>inside</w:t>
+      </w:r>
+      <w:proofErr w:type="spellEnd"/>
+      <w:r>
+        <w:t xml:space="preserve"> </w:t>
+      </w:r>
+      <w:proofErr w:type="spellStart"/>
+      <w:r>
+        <w:t>it</w:t>
+      </w:r>
+      <w:proofErr w:type="spellEnd"/>
+      <w:r>
+        <w:t xml:space="preserve">... </w:t>
+      </w:r>
+      <w:proofErr w:type="spellStart"/>
+      <w:r>
+        <w:t>Damn</w:t>
+      </w:r>
+      <w:proofErr w:type="spellEnd"/>
+      <w:r>
+        <w:t xml:space="preserve">, </w:t>
+      </w:r>
+      <w:proofErr w:type="spellStart"/>
+      <w:r>
+        <w:t>there's</w:t>
+      </w:r>
+      <w:proofErr w:type="spellEnd"/>
+      <w:r>
+        <w:t xml:space="preserve"> a </w:t>
+      </w:r>
+      <w:proofErr w:type="spellStart"/>
+      <w:r>
+        <w:t>huge</w:t>
+      </w:r>
+      <w:proofErr w:type="spellEnd"/>
+      <w:r>
+        <w:t xml:space="preserve"> </w:t>
+      </w:r>
+      <w:proofErr w:type="spellStart"/>
+      <w:r>
+        <w:t>radiation</w:t>
+      </w:r>
+      <w:proofErr w:type="spellEnd"/>
+      <w:r>
+        <w:t xml:space="preserve"> </w:t>
+      </w:r>
+      <w:proofErr w:type="spellStart"/>
+      <w:r>
+        <w:t>leak</w:t>
+      </w:r>
+      <w:proofErr w:type="spellEnd"/>
+      <w:r>
+        <w:t xml:space="preserve"> in </w:t>
+      </w:r>
+      <w:proofErr w:type="spellStart"/>
+      <w:r>
+        <w:t>the</w:t>
+      </w:r>
+      <w:proofErr w:type="spellEnd"/>
+      <w:r>
+        <w:t xml:space="preserve"> </w:t>
+      </w:r>
+      <w:proofErr w:type="spellStart"/>
+      <w:r>
+        <w:t>next</w:t>
+      </w:r>
+      <w:proofErr w:type="spellEnd"/>
+      <w:r>
+        <w:t xml:space="preserve"> </w:t>
+      </w:r>
+      <w:proofErr w:type="spellStart"/>
+      <w:r>
         <w:t>room</w:t>
       </w:r>
       <w:proofErr w:type="spellEnd"/>
       <w:r>
+        <w:t xml:space="preserve">, so </w:t>
+      </w:r>
+      <w:proofErr w:type="spellStart"/>
+      <w:r>
+        <w:t>I'll</w:t>
+      </w:r>
+      <w:proofErr w:type="spellEnd"/>
+      <w:r>
+        <w:t xml:space="preserve"> </w:t>
+      </w:r>
+      <w:proofErr w:type="spellStart"/>
+      <w:r>
+        <w:t>need</w:t>
+      </w:r>
+      <w:proofErr w:type="spellEnd"/>
+      <w:r>
+        <w:t xml:space="preserve"> </w:t>
+      </w:r>
+      <w:proofErr w:type="spellStart"/>
+      <w:r>
+        <w:t>to</w:t>
+      </w:r>
+      <w:proofErr w:type="spellEnd"/>
+      <w:r>
+        <w:t xml:space="preserve"> </w:t>
+      </w:r>
+      <w:proofErr w:type="spellStart"/>
+      <w:r>
+        <w:t>put</w:t>
+      </w:r>
+      <w:proofErr w:type="spellEnd"/>
+      <w:r>
+        <w:t xml:space="preserve"> </w:t>
+      </w:r>
+      <w:proofErr w:type="spellStart"/>
+      <w:r>
+        <w:t>on</w:t>
+      </w:r>
+      <w:proofErr w:type="spellEnd"/>
+      <w:r>
+        <w:t xml:space="preserve"> </w:t>
+      </w:r>
+      <w:proofErr w:type="spellStart"/>
+      <w:r>
+        <w:t>the</w:t>
+      </w:r>
+      <w:proofErr w:type="spellEnd"/>
+      <w:r>
+        <w:t xml:space="preserve"> </w:t>
+      </w:r>
+      <w:proofErr w:type="spellStart"/>
+      <w:r>
+        <w:t>suit</w:t>
+      </w:r>
+      <w:proofErr w:type="spellEnd"/>
+      <w:r>
+        <w:t xml:space="preserve">. I </w:t>
+      </w:r>
+      <w:proofErr w:type="spellStart"/>
+      <w:r>
+        <w:t>don't</w:t>
+      </w:r>
+      <w:proofErr w:type="spellEnd"/>
+      <w:r>
+        <w:t xml:space="preserve"> </w:t>
+      </w:r>
+      <w:proofErr w:type="spellStart"/>
+      <w:r>
+        <w:t>think</w:t>
+      </w:r>
+      <w:proofErr w:type="spellEnd"/>
+      <w:r>
+        <w:t xml:space="preserve"> </w:t>
+      </w:r>
+      <w:proofErr w:type="spellStart"/>
+      <w:r>
+        <w:t>the</w:t>
+      </w:r>
+      <w:proofErr w:type="spellEnd"/>
+      <w:r>
+        <w:t xml:space="preserve"> safety </w:t>
+      </w:r>
+      <w:proofErr w:type="spellStart"/>
+      <w:r>
+        <w:t>hatch</w:t>
+      </w:r>
+      <w:proofErr w:type="spellEnd"/>
+      <w:r>
+        <w:t xml:space="preserve"> </w:t>
+      </w:r>
+      <w:proofErr w:type="spellStart"/>
+      <w:r>
+        <w:t>on</w:t>
+      </w:r>
+      <w:proofErr w:type="spellEnd"/>
+      <w:r>
+        <w:t xml:space="preserve"> </w:t>
+      </w:r>
+      <w:proofErr w:type="spellStart"/>
+      <w:r>
+        <w:t>the</w:t>
+      </w:r>
+      <w:proofErr w:type="spellEnd"/>
+      <w:r>
+        <w:t xml:space="preserve"> </w:t>
+      </w:r>
+      <w:proofErr w:type="spellStart"/>
+      <w:r>
+        <w:t>other</w:t>
+      </w:r>
+      <w:proofErr w:type="spellEnd"/>
+      <w:r>
+        <w:t xml:space="preserve"> </w:t>
+      </w:r>
+      <w:proofErr w:type="spellStart"/>
+      <w:r>
+        <w:t>side</w:t>
+      </w:r>
+      <w:proofErr w:type="spellEnd"/>
+      <w:r>
+        <w:t xml:space="preserve"> </w:t>
+      </w:r>
+      <w:proofErr w:type="spellStart"/>
+      <w:r>
+        <w:t>will</w:t>
+      </w:r>
+      <w:proofErr w:type="spellEnd"/>
+      <w:r>
+        <w:t xml:space="preserve"> open </w:t>
+      </w:r>
+      <w:proofErr w:type="spellStart"/>
+      <w:r>
+        <w:t>until</w:t>
+      </w:r>
+      <w:proofErr w:type="spellEnd"/>
+      <w:r>
+        <w:t xml:space="preserve"> </w:t>
+      </w:r>
+      <w:proofErr w:type="spellStart"/>
+      <w:r>
+        <w:t>the</w:t>
+      </w:r>
+      <w:proofErr w:type="spellEnd"/>
+      <w:r>
+        <w:t xml:space="preserve"> </w:t>
+      </w:r>
+      <w:proofErr w:type="spellStart"/>
+      <w:r>
+        <w:t>radiation</w:t>
+      </w:r>
+      <w:proofErr w:type="spellEnd"/>
+      <w:r>
+        <w:t xml:space="preserve"> </w:t>
+      </w:r>
+      <w:proofErr w:type="spellStart"/>
+      <w:r>
+        <w:t>clears</w:t>
+      </w:r>
+      <w:proofErr w:type="spellEnd"/>
+      <w:r>
+        <w:t xml:space="preserve">, so </w:t>
+      </w:r>
+      <w:proofErr w:type="spellStart"/>
+      <w:r>
+        <w:t>I'll</w:t>
+      </w:r>
+      <w:proofErr w:type="spellEnd"/>
+      <w:r>
+        <w:t xml:space="preserve"> </w:t>
+      </w:r>
+      <w:proofErr w:type="spellStart"/>
+      <w:r>
+        <w:t>have</w:t>
+      </w:r>
+      <w:proofErr w:type="spellEnd"/>
+      <w:r>
+        <w:t xml:space="preserve"> </w:t>
+      </w:r>
+      <w:proofErr w:type="spellStart"/>
+      <w:r>
+        <w:t>to</w:t>
+      </w:r>
+      <w:proofErr w:type="spellEnd"/>
+      <w:r>
+        <w:t xml:space="preserve"> be </w:t>
+      </w:r>
+      <w:proofErr w:type="spellStart"/>
+      <w:r>
+        <w:t>careful</w:t>
+      </w:r>
+      <w:proofErr w:type="spellEnd"/>
+      <w:r>
+        <w:t xml:space="preserve"> </w:t>
+      </w:r>
+      <w:proofErr w:type="spellStart"/>
+      <w:r>
+        <w:t>where</w:t>
+      </w:r>
+      <w:proofErr w:type="spellEnd"/>
+      <w:r>
+        <w:t xml:space="preserve"> I step </w:t>
+      </w:r>
+      <w:proofErr w:type="spellStart"/>
+      <w:r>
+        <w:t>until</w:t>
+      </w:r>
+      <w:proofErr w:type="spellEnd"/>
+      <w:r>
+        <w:t xml:space="preserve"> </w:t>
+      </w:r>
+      <w:proofErr w:type="spellStart"/>
+      <w:r>
+        <w:t>then</w:t>
+      </w:r>
+      <w:proofErr w:type="spellEnd"/>
+      <w:r>
+        <w:t xml:space="preserve">. </w:t>
+      </w:r>
+      <w:proofErr w:type="spellStart"/>
+      <w:r>
+        <w:t>Fortunately</w:t>
+      </w:r>
+      <w:proofErr w:type="spellEnd"/>
+      <w:r>
+        <w:t xml:space="preserve">, </w:t>
+      </w:r>
+      <w:proofErr w:type="spellStart"/>
+      <w:r>
+        <w:t>the</w:t>
+      </w:r>
+      <w:proofErr w:type="spellEnd"/>
+      <w:r>
+        <w:t xml:space="preserve"> </w:t>
+      </w:r>
+      <w:proofErr w:type="spellStart"/>
+      <w:r>
+        <w:t>emergency</w:t>
+      </w:r>
+      <w:proofErr w:type="spellEnd"/>
+      <w:r>
+        <w:t xml:space="preserve"> </w:t>
+      </w:r>
+      <w:proofErr w:type="spellStart"/>
+      <w:r>
+        <w:t>system</w:t>
+      </w:r>
+      <w:proofErr w:type="spellEnd"/>
+      <w:r>
         <w:t xml:space="preserve"> </w:t>
       </w:r>
       <w:proofErr w:type="spellStart"/>
@@ -4742,6 +4905,380 @@
       </w:r>
       <w:proofErr w:type="spellEnd"/>
       <w:r>
+        <w:t xml:space="preserve"> </w:t>
+      </w:r>
+      <w:proofErr w:type="spellStart"/>
+      <w:r>
+        <w:t>fully</w:t>
+      </w:r>
+      <w:proofErr w:type="spellEnd"/>
+      <w:r>
+        <w:t xml:space="preserve"> </w:t>
+      </w:r>
+      <w:proofErr w:type="spellStart"/>
+      <w:r>
+        <w:t>operational</w:t>
+      </w:r>
+      <w:proofErr w:type="spellEnd"/>
+      <w:r>
+        <w:t xml:space="preserve">, and </w:t>
+      </w:r>
+      <w:proofErr w:type="spellStart"/>
+      <w:r>
+        <w:t>I'll</w:t>
+      </w:r>
+      <w:proofErr w:type="spellEnd"/>
+      <w:r>
+        <w:t xml:space="preserve"> be </w:t>
+      </w:r>
+      <w:proofErr w:type="spellStart"/>
+      <w:r>
+        <w:t>able</w:t>
+      </w:r>
+      <w:proofErr w:type="spellEnd"/>
+      <w:r>
+        <w:t xml:space="preserve"> </w:t>
+      </w:r>
+      <w:proofErr w:type="spellStart"/>
+      <w:r>
+        <w:t>to</w:t>
+      </w:r>
+      <w:proofErr w:type="spellEnd"/>
+      <w:r>
+        <w:t xml:space="preserve"> </w:t>
+      </w:r>
+      <w:proofErr w:type="spellStart"/>
+      <w:r>
+        <w:t>move</w:t>
+      </w:r>
+      <w:proofErr w:type="spellEnd"/>
+      <w:r>
+        <w:t xml:space="preserve"> </w:t>
+      </w:r>
+      <w:proofErr w:type="spellStart"/>
+      <w:r>
+        <w:t>all</w:t>
+      </w:r>
+      <w:proofErr w:type="spellEnd"/>
+      <w:r>
+        <w:t xml:space="preserve"> </w:t>
+      </w:r>
+      <w:proofErr w:type="spellStart"/>
+      <w:r>
+        <w:t>the</w:t>
+      </w:r>
+      <w:proofErr w:type="spellEnd"/>
+      <w:r>
+        <w:t xml:space="preserve"> </w:t>
+      </w:r>
+      <w:proofErr w:type="spellStart"/>
+      <w:r>
+        <w:t>contamination</w:t>
+      </w:r>
+      <w:proofErr w:type="spellEnd"/>
+      <w:r>
+        <w:t xml:space="preserve"> </w:t>
+      </w:r>
+      <w:proofErr w:type="spellStart"/>
+      <w:r>
+        <w:t>to</w:t>
+      </w:r>
+      <w:proofErr w:type="spellEnd"/>
+      <w:r>
+        <w:t xml:space="preserve"> </w:t>
+      </w:r>
+      <w:proofErr w:type="spellStart"/>
+      <w:r>
+        <w:t>the</w:t>
+      </w:r>
+      <w:proofErr w:type="spellEnd"/>
+      <w:r>
+        <w:t xml:space="preserve"> </w:t>
+      </w:r>
+      <w:proofErr w:type="spellStart"/>
+      <w:r>
+        <w:t>adjacent</w:t>
+      </w:r>
+      <w:proofErr w:type="spellEnd"/>
+      <w:r>
+        <w:t xml:space="preserve"> </w:t>
+      </w:r>
+      <w:proofErr w:type="spellStart"/>
+      <w:r>
+        <w:t>chamber</w:t>
+      </w:r>
+      <w:proofErr w:type="spellEnd"/>
+      <w:r>
+        <w:t xml:space="preserve">, </w:t>
+      </w:r>
+      <w:proofErr w:type="spellStart"/>
+      <w:r>
+        <w:t>but</w:t>
+      </w:r>
+      <w:proofErr w:type="spellEnd"/>
+      <w:r>
+        <w:t xml:space="preserve"> </w:t>
+      </w:r>
+      <w:proofErr w:type="spellStart"/>
+      <w:r>
+        <w:t>I'll</w:t>
+      </w:r>
+      <w:proofErr w:type="spellEnd"/>
+      <w:r>
+        <w:t xml:space="preserve"> </w:t>
+      </w:r>
+      <w:proofErr w:type="spellStart"/>
+      <w:r>
+        <w:t>need</w:t>
+      </w:r>
+      <w:proofErr w:type="spellEnd"/>
+      <w:r>
+        <w:t xml:space="preserve"> </w:t>
+      </w:r>
+      <w:proofErr w:type="spellStart"/>
+      <w:r>
+        <w:t>to</w:t>
+      </w:r>
+      <w:proofErr w:type="spellEnd"/>
+      <w:r>
+        <w:t xml:space="preserve"> </w:t>
+      </w:r>
+      <w:proofErr w:type="spellStart"/>
+      <w:r>
+        <w:t>bring</w:t>
+      </w:r>
+      <w:proofErr w:type="spellEnd"/>
+      <w:r>
+        <w:t xml:space="preserve"> </w:t>
+      </w:r>
+      <w:proofErr w:type="spellStart"/>
+      <w:r>
+        <w:t>it</w:t>
+      </w:r>
+      <w:proofErr w:type="spellEnd"/>
+      <w:r>
+        <w:t xml:space="preserve"> back </w:t>
+      </w:r>
+      <w:proofErr w:type="spellStart"/>
+      <w:r>
+        <w:t>to</w:t>
+      </w:r>
+      <w:proofErr w:type="spellEnd"/>
+      <w:r>
+        <w:t xml:space="preserve"> </w:t>
+      </w:r>
+      <w:proofErr w:type="spellStart"/>
+      <w:r>
+        <w:t>this</w:t>
+      </w:r>
+      <w:proofErr w:type="spellEnd"/>
+      <w:r>
+        <w:t xml:space="preserve"> </w:t>
+      </w:r>
+      <w:proofErr w:type="spellStart"/>
+      <w:r>
+        <w:t>corridor</w:t>
+      </w:r>
+      <w:proofErr w:type="spellEnd"/>
+      <w:r>
+        <w:t xml:space="preserve"> </w:t>
+      </w:r>
+      <w:proofErr w:type="spellStart"/>
+      <w:r>
+        <w:t>if</w:t>
+      </w:r>
+      <w:proofErr w:type="spellEnd"/>
+      <w:r>
+        <w:t xml:space="preserve"> I </w:t>
+      </w:r>
+      <w:proofErr w:type="spellStart"/>
+      <w:r>
+        <w:t>want</w:t>
+      </w:r>
+      <w:proofErr w:type="spellEnd"/>
+      <w:r>
+        <w:t xml:space="preserve"> </w:t>
+      </w:r>
+      <w:proofErr w:type="spellStart"/>
+      <w:r>
+        <w:t>to</w:t>
+      </w:r>
+      <w:proofErr w:type="spellEnd"/>
+      <w:r>
+        <w:t xml:space="preserve"> </w:t>
+      </w:r>
+      <w:proofErr w:type="spellStart"/>
+      <w:r>
+        <w:t>return</w:t>
+      </w:r>
+      <w:proofErr w:type="spellEnd"/>
+      <w:r>
+        <w:t>."</w:t>
+      </w:r>
+    </w:p>
+    <w:p>
+      <w:pPr>
+        <w:jc w:val="both"/>
+      </w:pPr>
+      <w:r>
+        <w:t>Una vez resuelto:</w:t>
+      </w:r>
+    </w:p>
+    <w:p>
+      <w:pPr>
+        <w:jc w:val="both"/>
+      </w:pPr>
+      <w:r>
+        <w:t>"</w:t>
+      </w:r>
+      <w:proofErr w:type="spellStart"/>
+      <w:r>
+        <w:t>Some</w:t>
+      </w:r>
+      <w:proofErr w:type="spellEnd"/>
+      <w:r>
+        <w:t xml:space="preserve"> </w:t>
+      </w:r>
+      <w:proofErr w:type="spellStart"/>
+      <w:r>
+        <w:t>unfortunate</w:t>
+      </w:r>
+      <w:proofErr w:type="spellEnd"/>
+      <w:r>
+        <w:t xml:space="preserve"> </w:t>
+      </w:r>
+      <w:proofErr w:type="spellStart"/>
+      <w:r>
+        <w:t>soul</w:t>
+      </w:r>
+      <w:proofErr w:type="spellEnd"/>
+      <w:r>
+        <w:t xml:space="preserve"> </w:t>
+      </w:r>
+      <w:proofErr w:type="spellStart"/>
+      <w:r>
+        <w:t>used</w:t>
+      </w:r>
+      <w:proofErr w:type="spellEnd"/>
+      <w:r>
+        <w:t xml:space="preserve"> </w:t>
+      </w:r>
+      <w:proofErr w:type="spellStart"/>
+      <w:r>
+        <w:t>their</w:t>
+      </w:r>
+      <w:proofErr w:type="spellEnd"/>
+      <w:r>
+        <w:t xml:space="preserve"> </w:t>
+      </w:r>
+      <w:proofErr w:type="spellStart"/>
+      <w:r>
+        <w:t>last</w:t>
+      </w:r>
+      <w:proofErr w:type="spellEnd"/>
+      <w:r>
+        <w:t xml:space="preserve"> bit </w:t>
+      </w:r>
+      <w:proofErr w:type="spellStart"/>
+      <w:r>
+        <w:t>of</w:t>
+      </w:r>
+      <w:proofErr w:type="spellEnd"/>
+      <w:r>
+        <w:t xml:space="preserve"> </w:t>
+      </w:r>
+      <w:proofErr w:type="spellStart"/>
+      <w:r>
+        <w:t>strength</w:t>
+      </w:r>
+      <w:proofErr w:type="spellEnd"/>
+      <w:r>
+        <w:t xml:space="preserve"> </w:t>
+      </w:r>
+      <w:proofErr w:type="spellStart"/>
+      <w:r>
+        <w:t>to</w:t>
+      </w:r>
+      <w:proofErr w:type="spellEnd"/>
+      <w:r>
+        <w:t xml:space="preserve"> </w:t>
+      </w:r>
+      <w:proofErr w:type="spellStart"/>
+      <w:r>
+        <w:t>leave</w:t>
+      </w:r>
+      <w:proofErr w:type="spellEnd"/>
+      <w:r>
+        <w:t xml:space="preserve"> me a </w:t>
+      </w:r>
+      <w:proofErr w:type="spellStart"/>
+      <w:r>
+        <w:t>clue</w:t>
+      </w:r>
+      <w:proofErr w:type="spellEnd"/>
+      <w:r>
+        <w:t>..."</w:t>
+      </w:r>
+    </w:p>
+    <w:p>
+      <w:pPr>
+        <w:jc w:val="both"/>
+      </w:pPr>
+    </w:p>
+    <w:p>
+      <w:pPr>
+        <w:jc w:val="both"/>
+        <w:rPr>
+          <w:b/>
+          <w:bCs/>
+        </w:rPr>
+      </w:pPr>
+      <w:r>
+        <w:rPr>
+          <w:b/>
+          <w:bCs/>
+        </w:rPr>
+        <w:lastRenderedPageBreak/>
+        <w:t>Linterna:</w:t>
+      </w:r>
+    </w:p>
+    <w:p>
+      <w:pPr>
+        <w:jc w:val="both"/>
+      </w:pPr>
+      <w:r>
+        <w:t>Primera interacción:</w:t>
+      </w:r>
+    </w:p>
+    <w:p>
+      <w:pPr>
+        <w:jc w:val="both"/>
+      </w:pPr>
+      <w:r>
+        <w:t>"</w:t>
+      </w:r>
+      <w:proofErr w:type="spellStart"/>
+      <w:r>
+        <w:t>This</w:t>
+      </w:r>
+      <w:proofErr w:type="spellEnd"/>
+      <w:r>
+        <w:t xml:space="preserve"> </w:t>
+      </w:r>
+      <w:proofErr w:type="spellStart"/>
+      <w:r>
+        <w:t>room</w:t>
+      </w:r>
+      <w:proofErr w:type="spellEnd"/>
+      <w:r>
+        <w:t xml:space="preserve"> </w:t>
+      </w:r>
+      <w:proofErr w:type="spellStart"/>
+      <w:r>
+        <w:t>is</w:t>
+      </w:r>
+      <w:proofErr w:type="spellEnd"/>
+      <w:r>
         <w:t xml:space="preserve"> pitch </w:t>
       </w:r>
       <w:proofErr w:type="spellStart"/>
@@ -5130,7 +5667,6 @@
       </w:r>
       <w:proofErr w:type="spellStart"/>
       <w:r>
-        <w:lastRenderedPageBreak/>
         <w:t>served</w:t>
       </w:r>
       <w:proofErr w:type="spellEnd"/>
@@ -6027,6 +6563,741 @@
       <w:pPr>
         <w:jc w:val="both"/>
       </w:pPr>
+      <w:r>
+        <w:t xml:space="preserve">Diálogo final: </w:t>
+      </w:r>
+    </w:p>
+    <w:p>
+      <w:pPr>
+        <w:jc w:val="both"/>
+      </w:pPr>
+      <w:r>
+        <w:t>"</w:t>
+      </w:r>
+      <w:proofErr w:type="spellStart"/>
+      <w:r>
+        <w:t>When</w:t>
+      </w:r>
+      <w:proofErr w:type="spellEnd"/>
+      <w:r>
+        <w:t xml:space="preserve"> </w:t>
+      </w:r>
+      <w:proofErr w:type="spellStart"/>
+      <w:r>
+        <w:t>the</w:t>
+      </w:r>
+      <w:proofErr w:type="spellEnd"/>
+      <w:r>
+        <w:t xml:space="preserve"> </w:t>
+      </w:r>
+      <w:proofErr w:type="spellStart"/>
+      <w:r>
+        <w:t>dust</w:t>
+      </w:r>
+      <w:proofErr w:type="spellEnd"/>
+      <w:r>
+        <w:t xml:space="preserve"> </w:t>
+      </w:r>
+      <w:proofErr w:type="spellStart"/>
+      <w:r>
+        <w:t>settled</w:t>
+      </w:r>
+      <w:proofErr w:type="spellEnd"/>
+      <w:r>
+        <w:t xml:space="preserve">, I </w:t>
+      </w:r>
+      <w:proofErr w:type="spellStart"/>
+      <w:r>
+        <w:t>was</w:t>
+      </w:r>
+      <w:proofErr w:type="spellEnd"/>
+      <w:r>
+        <w:t xml:space="preserve"> </w:t>
+      </w:r>
+      <w:proofErr w:type="spellStart"/>
+      <w:r>
+        <w:t>dazzled</w:t>
+      </w:r>
+      <w:proofErr w:type="spellEnd"/>
+      <w:r>
+        <w:t xml:space="preserve"> </w:t>
+      </w:r>
+      <w:proofErr w:type="spellStart"/>
+      <w:r>
+        <w:t>by</w:t>
+      </w:r>
+      <w:proofErr w:type="spellEnd"/>
+      <w:r>
+        <w:t xml:space="preserve"> </w:t>
+      </w:r>
+      <w:proofErr w:type="spellStart"/>
+      <w:r>
+        <w:t>an</w:t>
+      </w:r>
+      <w:proofErr w:type="spellEnd"/>
+      <w:r>
+        <w:t xml:space="preserve"> </w:t>
+      </w:r>
+      <w:proofErr w:type="spellStart"/>
+      <w:r>
+        <w:t>eerie</w:t>
+      </w:r>
+      <w:proofErr w:type="spellEnd"/>
+      <w:r>
+        <w:t xml:space="preserve">, </w:t>
+      </w:r>
+      <w:proofErr w:type="spellStart"/>
+      <w:r>
+        <w:t>whitish</w:t>
+      </w:r>
+      <w:proofErr w:type="spellEnd"/>
+      <w:r>
+        <w:t xml:space="preserve"> light. As </w:t>
+      </w:r>
+      <w:proofErr w:type="spellStart"/>
+      <w:r>
+        <w:t>my</w:t>
+      </w:r>
+      <w:proofErr w:type="spellEnd"/>
+      <w:r>
+        <w:t xml:space="preserve"> </w:t>
+      </w:r>
+      <w:proofErr w:type="spellStart"/>
+      <w:r>
+        <w:t>eyes</w:t>
+      </w:r>
+      <w:proofErr w:type="spellEnd"/>
+      <w:r>
+        <w:t xml:space="preserve"> </w:t>
+      </w:r>
+      <w:proofErr w:type="spellStart"/>
+      <w:r>
+        <w:t>adjusted</w:t>
+      </w:r>
+      <w:proofErr w:type="spellEnd"/>
+      <w:r>
+        <w:t xml:space="preserve"> </w:t>
+      </w:r>
+      <w:proofErr w:type="spellStart"/>
+      <w:r>
+        <w:t>to</w:t>
+      </w:r>
+      <w:proofErr w:type="spellEnd"/>
+      <w:r>
+        <w:t xml:space="preserve"> </w:t>
+      </w:r>
+      <w:proofErr w:type="spellStart"/>
+      <w:r>
+        <w:t>the</w:t>
+      </w:r>
+      <w:proofErr w:type="spellEnd"/>
+      <w:r>
+        <w:t xml:space="preserve"> new </w:t>
+      </w:r>
+      <w:proofErr w:type="spellStart"/>
+      <w:r>
+        <w:t>lighting</w:t>
+      </w:r>
+      <w:proofErr w:type="spellEnd"/>
+      <w:r>
+        <w:t xml:space="preserve">, I </w:t>
+      </w:r>
+      <w:proofErr w:type="spellStart"/>
+      <w:r>
+        <w:t>felt</w:t>
+      </w:r>
+      <w:proofErr w:type="spellEnd"/>
+      <w:r>
+        <w:t xml:space="preserve"> </w:t>
+      </w:r>
+      <w:proofErr w:type="spellStart"/>
+      <w:r>
+        <w:t>an</w:t>
+      </w:r>
+      <w:proofErr w:type="spellEnd"/>
+      <w:r>
+        <w:t xml:space="preserve"> </w:t>
+      </w:r>
+      <w:proofErr w:type="spellStart"/>
+      <w:r>
+        <w:t>unnatural</w:t>
+      </w:r>
+      <w:proofErr w:type="spellEnd"/>
+      <w:r>
+        <w:t xml:space="preserve"> </w:t>
+      </w:r>
+      <w:proofErr w:type="spellStart"/>
+      <w:r>
+        <w:t>chill</w:t>
+      </w:r>
+      <w:proofErr w:type="spellEnd"/>
+      <w:r>
+        <w:t xml:space="preserve"> </w:t>
+      </w:r>
+      <w:proofErr w:type="spellStart"/>
+      <w:r>
+        <w:t>emanating</w:t>
+      </w:r>
+      <w:proofErr w:type="spellEnd"/>
+      <w:r>
+        <w:t xml:space="preserve"> </w:t>
+      </w:r>
+      <w:proofErr w:type="spellStart"/>
+      <w:r>
+        <w:t>from</w:t>
+      </w:r>
+      <w:proofErr w:type="spellEnd"/>
+      <w:r>
+        <w:t xml:space="preserve"> </w:t>
+      </w:r>
+      <w:proofErr w:type="spellStart"/>
+      <w:r>
+        <w:t>inside</w:t>
+      </w:r>
+      <w:proofErr w:type="spellEnd"/>
+      <w:r>
+        <w:t xml:space="preserve"> </w:t>
+      </w:r>
+      <w:proofErr w:type="spellStart"/>
+      <w:r>
+        <w:t>the</w:t>
+      </w:r>
+      <w:proofErr w:type="spellEnd"/>
+      <w:r>
+        <w:t xml:space="preserve"> </w:t>
+      </w:r>
+      <w:proofErr w:type="spellStart"/>
+      <w:r>
+        <w:t>chamber</w:t>
+      </w:r>
+      <w:proofErr w:type="spellEnd"/>
+      <w:r>
+        <w:t xml:space="preserve">. </w:t>
+      </w:r>
+      <w:proofErr w:type="spellStart"/>
+      <w:r>
+        <w:t>Contained</w:t>
+      </w:r>
+      <w:proofErr w:type="spellEnd"/>
+      <w:r>
+        <w:t xml:space="preserve"> </w:t>
+      </w:r>
+      <w:proofErr w:type="spellStart"/>
+      <w:r>
+        <w:t>within</w:t>
+      </w:r>
+      <w:proofErr w:type="spellEnd"/>
+      <w:r>
+        <w:t xml:space="preserve"> a </w:t>
+      </w:r>
+      <w:proofErr w:type="spellStart"/>
+      <w:r>
+        <w:t>glass</w:t>
+      </w:r>
+      <w:proofErr w:type="spellEnd"/>
+      <w:r>
+        <w:t xml:space="preserve"> </w:t>
+      </w:r>
+      <w:proofErr w:type="spellStart"/>
+      <w:r>
+        <w:t>cylinder</w:t>
+      </w:r>
+      <w:proofErr w:type="spellEnd"/>
+      <w:r>
+        <w:t xml:space="preserve">, </w:t>
+      </w:r>
+      <w:proofErr w:type="spellStart"/>
+      <w:r>
+        <w:t>there</w:t>
+      </w:r>
+      <w:proofErr w:type="spellEnd"/>
+      <w:r>
+        <w:t xml:space="preserve"> </w:t>
+      </w:r>
+      <w:proofErr w:type="spellStart"/>
+      <w:r>
+        <w:t>was</w:t>
+      </w:r>
+      <w:proofErr w:type="spellEnd"/>
+      <w:r>
+        <w:t xml:space="preserve"> </w:t>
+      </w:r>
+      <w:proofErr w:type="spellStart"/>
+      <w:r>
+        <w:t>an</w:t>
+      </w:r>
+      <w:proofErr w:type="spellEnd"/>
+      <w:r>
+        <w:t xml:space="preserve"> </w:t>
+      </w:r>
+      <w:proofErr w:type="spellStart"/>
+      <w:r>
+        <w:t>indescribable</w:t>
+      </w:r>
+      <w:proofErr w:type="spellEnd"/>
+      <w:r>
+        <w:t xml:space="preserve">, </w:t>
+      </w:r>
+      <w:proofErr w:type="spellStart"/>
+      <w:r>
+        <w:t>twisted</w:t>
+      </w:r>
+      <w:proofErr w:type="spellEnd"/>
+      <w:r>
+        <w:t xml:space="preserve"> figure; at </w:t>
+      </w:r>
+      <w:proofErr w:type="spellStart"/>
+      <w:r>
+        <w:t>first</w:t>
+      </w:r>
+      <w:proofErr w:type="spellEnd"/>
+      <w:r>
+        <w:t xml:space="preserve">, </w:t>
+      </w:r>
+      <w:proofErr w:type="spellStart"/>
+      <w:r>
+        <w:t>its</w:t>
+      </w:r>
+      <w:proofErr w:type="spellEnd"/>
+      <w:r>
+        <w:t xml:space="preserve"> </w:t>
+      </w:r>
+      <w:proofErr w:type="spellStart"/>
+      <w:r>
+        <w:t>outstretched</w:t>
+      </w:r>
+      <w:proofErr w:type="spellEnd"/>
+      <w:r>
+        <w:t xml:space="preserve"> </w:t>
+      </w:r>
+      <w:proofErr w:type="spellStart"/>
+      <w:r>
+        <w:t>wings</w:t>
+      </w:r>
+      <w:proofErr w:type="spellEnd"/>
+      <w:r>
+        <w:t xml:space="preserve"> and </w:t>
+      </w:r>
+      <w:proofErr w:type="spellStart"/>
+      <w:r>
+        <w:t>rigid</w:t>
+      </w:r>
+      <w:proofErr w:type="spellEnd"/>
+      <w:r>
+        <w:t xml:space="preserve"> </w:t>
+      </w:r>
+      <w:proofErr w:type="spellStart"/>
+      <w:r>
+        <w:t>posture</w:t>
+      </w:r>
+      <w:proofErr w:type="spellEnd"/>
+      <w:r>
+        <w:t xml:space="preserve"> </w:t>
+      </w:r>
+      <w:proofErr w:type="spellStart"/>
+      <w:r>
+        <w:t>reminded</w:t>
+      </w:r>
+      <w:proofErr w:type="spellEnd"/>
+      <w:r>
+        <w:t xml:space="preserve"> me </w:t>
+      </w:r>
+      <w:proofErr w:type="spellStart"/>
+      <w:r>
+        <w:t>of</w:t>
+      </w:r>
+      <w:proofErr w:type="spellEnd"/>
+      <w:r>
+        <w:t xml:space="preserve"> </w:t>
+      </w:r>
+      <w:proofErr w:type="spellStart"/>
+      <w:r>
+        <w:t>an</w:t>
+      </w:r>
+      <w:proofErr w:type="spellEnd"/>
+      <w:r>
+        <w:t xml:space="preserve"> </w:t>
+      </w:r>
+      <w:proofErr w:type="spellStart"/>
+      <w:r>
+        <w:t>angel</w:t>
+      </w:r>
+      <w:proofErr w:type="spellEnd"/>
+      <w:r>
+        <w:t xml:space="preserve">, </w:t>
+      </w:r>
+      <w:proofErr w:type="spellStart"/>
+      <w:r>
+        <w:t>but</w:t>
+      </w:r>
+      <w:proofErr w:type="spellEnd"/>
+      <w:r>
+        <w:t xml:space="preserve"> </w:t>
+      </w:r>
+      <w:proofErr w:type="spellStart"/>
+      <w:r>
+        <w:t>its</w:t>
+      </w:r>
+      <w:proofErr w:type="spellEnd"/>
+      <w:r>
+        <w:t xml:space="preserve"> true </w:t>
+      </w:r>
+      <w:proofErr w:type="spellStart"/>
+      <w:r>
+        <w:t>features</w:t>
+      </w:r>
+      <w:proofErr w:type="spellEnd"/>
+      <w:r>
+        <w:t xml:space="preserve"> </w:t>
+      </w:r>
+      <w:proofErr w:type="spellStart"/>
+      <w:r>
+        <w:t>struck</w:t>
+      </w:r>
+      <w:proofErr w:type="spellEnd"/>
+      <w:r>
+        <w:t xml:space="preserve"> </w:t>
+      </w:r>
+      <w:proofErr w:type="spellStart"/>
+      <w:r>
+        <w:t>my</w:t>
+      </w:r>
+      <w:proofErr w:type="spellEnd"/>
+      <w:r>
+        <w:t xml:space="preserve"> </w:t>
+      </w:r>
+      <w:proofErr w:type="spellStart"/>
+      <w:r>
+        <w:t>mind</w:t>
+      </w:r>
+      <w:proofErr w:type="spellEnd"/>
+      <w:r>
+        <w:t xml:space="preserve"> and </w:t>
+      </w:r>
+      <w:proofErr w:type="spellStart"/>
+      <w:r>
+        <w:t>turned</w:t>
+      </w:r>
+      <w:proofErr w:type="spellEnd"/>
+      <w:r>
+        <w:t xml:space="preserve"> </w:t>
+      </w:r>
+      <w:proofErr w:type="spellStart"/>
+      <w:r>
+        <w:t>my</w:t>
+      </w:r>
+      <w:proofErr w:type="spellEnd"/>
+      <w:r>
+        <w:t xml:space="preserve"> </w:t>
+      </w:r>
+      <w:proofErr w:type="spellStart"/>
+      <w:r>
+        <w:t>stomach</w:t>
+      </w:r>
+      <w:proofErr w:type="spellEnd"/>
+      <w:r>
+        <w:t xml:space="preserve">. No living </w:t>
+      </w:r>
+      <w:proofErr w:type="spellStart"/>
+      <w:r>
+        <w:t>being</w:t>
+      </w:r>
+      <w:proofErr w:type="spellEnd"/>
+      <w:r>
+        <w:t xml:space="preserve"> </w:t>
+      </w:r>
+      <w:proofErr w:type="spellStart"/>
+      <w:r>
+        <w:t>was</w:t>
+      </w:r>
+      <w:proofErr w:type="spellEnd"/>
+      <w:r>
+        <w:t xml:space="preserve"> </w:t>
+      </w:r>
+      <w:proofErr w:type="spellStart"/>
+      <w:r>
+        <w:t>ready</w:t>
+      </w:r>
+      <w:proofErr w:type="spellEnd"/>
+      <w:r>
+        <w:t xml:space="preserve"> </w:t>
+      </w:r>
+      <w:proofErr w:type="spellStart"/>
+      <w:r>
+        <w:t>to</w:t>
+      </w:r>
+      <w:proofErr w:type="spellEnd"/>
+      <w:r>
+        <w:t xml:space="preserve"> </w:t>
+      </w:r>
+      <w:proofErr w:type="spellStart"/>
+      <w:r>
+        <w:t>meet</w:t>
+      </w:r>
+      <w:proofErr w:type="spellEnd"/>
+      <w:r>
+        <w:t xml:space="preserve"> </w:t>
+      </w:r>
+      <w:proofErr w:type="spellStart"/>
+      <w:r>
+        <w:t>God</w:t>
+      </w:r>
+      <w:proofErr w:type="spellEnd"/>
+      <w:r>
+        <w:t xml:space="preserve">, and </w:t>
+      </w:r>
+      <w:proofErr w:type="spellStart"/>
+      <w:r>
+        <w:t>before</w:t>
+      </w:r>
+      <w:proofErr w:type="spellEnd"/>
+      <w:r>
+        <w:t xml:space="preserve"> I </w:t>
+      </w:r>
+      <w:proofErr w:type="spellStart"/>
+      <w:r>
+        <w:t>could</w:t>
+      </w:r>
+      <w:proofErr w:type="spellEnd"/>
+      <w:r>
+        <w:t xml:space="preserve"> </w:t>
+      </w:r>
+      <w:proofErr w:type="spellStart"/>
+      <w:r>
+        <w:t>wonder</w:t>
+      </w:r>
+      <w:proofErr w:type="spellEnd"/>
+      <w:r>
+        <w:t xml:space="preserve"> </w:t>
+      </w:r>
+      <w:proofErr w:type="spellStart"/>
+      <w:r>
+        <w:t>if</w:t>
+      </w:r>
+      <w:proofErr w:type="spellEnd"/>
+      <w:r>
+        <w:t xml:space="preserve"> </w:t>
+      </w:r>
+      <w:proofErr w:type="spellStart"/>
+      <w:r>
+        <w:t>we</w:t>
+      </w:r>
+      <w:proofErr w:type="spellEnd"/>
+      <w:r>
+        <w:t xml:space="preserve"> </w:t>
+      </w:r>
+      <w:proofErr w:type="spellStart"/>
+      <w:r>
+        <w:t>had</w:t>
+      </w:r>
+      <w:proofErr w:type="spellEnd"/>
+      <w:r>
+        <w:t xml:space="preserve"> </w:t>
+      </w:r>
+      <w:proofErr w:type="spellStart"/>
+      <w:r>
+        <w:t>erred</w:t>
+      </w:r>
+      <w:proofErr w:type="spellEnd"/>
+      <w:r>
+        <w:t xml:space="preserve">, I </w:t>
+      </w:r>
+      <w:proofErr w:type="spellStart"/>
+      <w:r>
+        <w:t>heard</w:t>
+      </w:r>
+      <w:proofErr w:type="spellEnd"/>
+      <w:r>
+        <w:t xml:space="preserve"> </w:t>
+      </w:r>
+      <w:proofErr w:type="spellStart"/>
+      <w:r>
+        <w:t>its</w:t>
+      </w:r>
+      <w:proofErr w:type="spellEnd"/>
+      <w:r>
+        <w:t xml:space="preserve"> </w:t>
+      </w:r>
+      <w:proofErr w:type="spellStart"/>
+      <w:r>
+        <w:t>voice</w:t>
+      </w:r>
+      <w:proofErr w:type="spellEnd"/>
+      <w:r>
+        <w:t xml:space="preserve"> in </w:t>
+      </w:r>
+      <w:proofErr w:type="spellStart"/>
+      <w:r>
+        <w:t>my</w:t>
+      </w:r>
+      <w:proofErr w:type="spellEnd"/>
+      <w:r>
+        <w:t xml:space="preserve"> head: '</w:t>
+      </w:r>
+      <w:proofErr w:type="spellStart"/>
+      <w:r>
+        <w:t>Fear</w:t>
+      </w:r>
+      <w:proofErr w:type="spellEnd"/>
+      <w:r>
+        <w:t xml:space="preserve"> </w:t>
+      </w:r>
+      <w:proofErr w:type="spellStart"/>
+      <w:r>
+        <w:t>not</w:t>
+      </w:r>
+      <w:proofErr w:type="spellEnd"/>
+      <w:r>
+        <w:t xml:space="preserve">.' </w:t>
+      </w:r>
+      <w:proofErr w:type="spellStart"/>
+      <w:r>
+        <w:t>It</w:t>
+      </w:r>
+      <w:proofErr w:type="spellEnd"/>
+      <w:r>
+        <w:t xml:space="preserve"> </w:t>
+      </w:r>
+      <w:proofErr w:type="spellStart"/>
+      <w:r>
+        <w:t>was</w:t>
+      </w:r>
+      <w:proofErr w:type="spellEnd"/>
+      <w:r>
+        <w:t xml:space="preserve"> </w:t>
+      </w:r>
+      <w:proofErr w:type="spellStart"/>
+      <w:r>
+        <w:t>already</w:t>
+      </w:r>
+      <w:proofErr w:type="spellEnd"/>
+      <w:r>
+        <w:t xml:space="preserve"> </w:t>
+      </w:r>
+      <w:proofErr w:type="spellStart"/>
+      <w:r>
+        <w:t>too</w:t>
+      </w:r>
+      <w:proofErr w:type="spellEnd"/>
+      <w:r>
+        <w:t xml:space="preserve"> late </w:t>
+      </w:r>
+      <w:proofErr w:type="spellStart"/>
+      <w:r>
+        <w:t>for</w:t>
+      </w:r>
+      <w:proofErr w:type="spellEnd"/>
+      <w:r>
+        <w:t xml:space="preserve"> </w:t>
+      </w:r>
+      <w:proofErr w:type="spellStart"/>
+      <w:r>
+        <w:t>us</w:t>
+      </w:r>
+      <w:proofErr w:type="spellEnd"/>
+      <w:r>
+        <w:t xml:space="preserve"> </w:t>
+      </w:r>
+      <w:proofErr w:type="spellStart"/>
+      <w:r>
+        <w:t>all</w:t>
+      </w:r>
+      <w:proofErr w:type="spellEnd"/>
+      <w:r>
+        <w:t xml:space="preserve">, </w:t>
+      </w:r>
+      <w:proofErr w:type="spellStart"/>
+      <w:r>
+        <w:t>the</w:t>
+      </w:r>
+      <w:proofErr w:type="spellEnd"/>
+      <w:r>
+        <w:t xml:space="preserve"> </w:t>
+      </w:r>
+      <w:proofErr w:type="spellStart"/>
+      <w:r>
+        <w:t>glass</w:t>
+      </w:r>
+      <w:proofErr w:type="spellEnd"/>
+      <w:r>
+        <w:t xml:space="preserve"> </w:t>
+      </w:r>
+      <w:proofErr w:type="spellStart"/>
+      <w:r>
+        <w:t>of</w:t>
+      </w:r>
+      <w:proofErr w:type="spellEnd"/>
+      <w:r>
+        <w:t xml:space="preserve"> </w:t>
+      </w:r>
+      <w:proofErr w:type="spellStart"/>
+      <w:r>
+        <w:t>the</w:t>
+      </w:r>
+      <w:proofErr w:type="spellEnd"/>
+      <w:r>
+        <w:t xml:space="preserve"> container </w:t>
+      </w:r>
+      <w:proofErr w:type="spellStart"/>
+      <w:r>
+        <w:t>shattered</w:t>
+      </w:r>
+      <w:proofErr w:type="spellEnd"/>
+      <w:r>
+        <w:t>,</w:t>
+      </w:r>
+    </w:p>
+    <w:p>
+      <w:r>
+        <w:t>A</w:t>
+      </w:r>
+      <w:r>
+        <w:t>nd</w:t>
+      </w:r>
+      <w:r>
+        <w:t xml:space="preserve"> </w:t>
+      </w:r>
+      <w:proofErr w:type="spellStart"/>
+      <w:r>
+        <w:t>with</w:t>
+      </w:r>
+      <w:proofErr w:type="spellEnd"/>
+      <w:r>
+        <w:t xml:space="preserve"> </w:t>
+      </w:r>
+      <w:proofErr w:type="spellStart"/>
+      <w:r>
+        <w:t>it</w:t>
+      </w:r>
+      <w:proofErr w:type="spellEnd"/>
+      <w:r>
+        <w:t>,</w:t>
+      </w:r>
+      <w:r>
+        <w:t xml:space="preserve"> </w:t>
+      </w:r>
+      <w:proofErr w:type="spellStart"/>
+      <w:r>
+        <w:t>my</w:t>
+      </w:r>
+      <w:proofErr w:type="spellEnd"/>
+      <w:r>
+        <w:t xml:space="preserve"> </w:t>
+      </w:r>
+      <w:proofErr w:type="spellStart"/>
+      <w:r>
+        <w:t>sanity</w:t>
+      </w:r>
+      <w:proofErr w:type="spellEnd"/>
+      <w:r>
+        <w:t>."</w:t>
+      </w:r>
+      <w:r>
+        <w:br/>
+      </w:r>
+      <w:r>
+        <w:br/>
+      </w:r>
     </w:p>
     <w:p>
       <w:pPr>

--- a/textos del juego.docx
+++ b/textos del juego.docx
@@ -7248,6 +7248,9 @@
       </w:r>
     </w:p>
     <w:p>
+      <w:pPr>
+        <w:ind w:left="708" w:hanging="708"/>
+      </w:pPr>
       <w:r>
         <w:t>A</w:t>
       </w:r>

--- a/textos del juego.docx
+++ b/textos del juego.docx
@@ -405,10 +405,7 @@
       </w:r>
       <w:proofErr w:type="spellEnd"/>
       <w:r>
-        <w:t xml:space="preserve"> Beacon</w:t>
-      </w:r>
-      <w:r>
-        <w:t xml:space="preserve"> </w:t>
+        <w:t xml:space="preserve"> Beacon </w:t>
       </w:r>
       <w:proofErr w:type="spellStart"/>
       <w:r>
@@ -1491,10 +1488,7 @@
       </w:r>
       <w:proofErr w:type="spellEnd"/>
       <w:r>
-        <w:t xml:space="preserve">. </w:t>
-      </w:r>
-      <w:r>
-        <w:t xml:space="preserve">Tara </w:t>
+        <w:t xml:space="preserve">. Tara </w:t>
       </w:r>
       <w:proofErr w:type="spellStart"/>
       <w:r>
@@ -2363,6 +2357,7 @@
     </w:p>
     <w:p>
       <w:pPr>
+        <w:ind w:left="708" w:hanging="708"/>
         <w:jc w:val="both"/>
       </w:pPr>
       <w:r>
@@ -2602,8 +2597,6 @@
     <w:p>
       <w:r>
         <w:br/>
-      </w:r>
-      <w:r>
         <w:t>"</w:t>
       </w:r>
       <w:proofErr w:type="spellStart"/>
@@ -3876,15 +3869,7 @@
       </w:r>
       <w:proofErr w:type="spellEnd"/>
       <w:r>
-        <w:t xml:space="preserve"> </w:t>
-      </w:r>
-      <w:proofErr w:type="spellStart"/>
-      <w:r>
-        <w:t>let</w:t>
-      </w:r>
-      <w:proofErr w:type="spellEnd"/>
-      <w:r>
-        <w:t xml:space="preserve"> </w:t>
+        <w:t xml:space="preserve"> let </w:t>
       </w:r>
       <w:proofErr w:type="spellStart"/>
       <w:r>
@@ -7252,10 +7237,7 @@
         <w:ind w:left="708" w:hanging="708"/>
       </w:pPr>
       <w:r>
-        <w:t>A</w:t>
-      </w:r>
-      <w:r>
-        <w:t>nd</w:t>
+        <w:t>And</w:t>
       </w:r>
       <w:r>
         <w:t xml:space="preserve"> </w:t>

--- a/textos del juego.docx
+++ b/textos del juego.docx
@@ -29,7 +29,503 @@
         <w:jc w:val="both"/>
       </w:pPr>
       <w:r>
-        <w:t>As I walked down the vast corridor of the spaceship, I could hear the rumble of jeeps' wheels fading into the distance, leaving me stranded in the heart of our civilization. Despite this, what truly tightened the knot in my throat was the possibility of never seeing any of them again. Nine of the finest Beacon bearers were out there, buying me precious minutes against the enemy. Among them was my own father.</w:t>
+        <w:t xml:space="preserve">As I </w:t>
+      </w:r>
+      <w:proofErr w:type="spellStart"/>
+      <w:r>
+        <w:t>walked</w:t>
+      </w:r>
+      <w:proofErr w:type="spellEnd"/>
+      <w:r>
+        <w:t xml:space="preserve"> </w:t>
+      </w:r>
+      <w:proofErr w:type="spellStart"/>
+      <w:r>
+        <w:t>down</w:t>
+      </w:r>
+      <w:proofErr w:type="spellEnd"/>
+      <w:r>
+        <w:t xml:space="preserve"> </w:t>
+      </w:r>
+      <w:proofErr w:type="spellStart"/>
+      <w:r>
+        <w:t>the</w:t>
+      </w:r>
+      <w:proofErr w:type="spellEnd"/>
+      <w:r>
+        <w:t xml:space="preserve"> </w:t>
+      </w:r>
+      <w:proofErr w:type="spellStart"/>
+      <w:r>
+        <w:t>vast</w:t>
+      </w:r>
+      <w:proofErr w:type="spellEnd"/>
+      <w:r>
+        <w:t xml:space="preserve"> </w:t>
+      </w:r>
+      <w:proofErr w:type="spellStart"/>
+      <w:r>
+        <w:t>corridor</w:t>
+      </w:r>
+      <w:proofErr w:type="spellEnd"/>
+      <w:r>
+        <w:t xml:space="preserve"> </w:t>
+      </w:r>
+      <w:proofErr w:type="spellStart"/>
+      <w:r>
+        <w:t>of</w:t>
+      </w:r>
+      <w:proofErr w:type="spellEnd"/>
+      <w:r>
+        <w:t xml:space="preserve"> </w:t>
+      </w:r>
+      <w:proofErr w:type="spellStart"/>
+      <w:r>
+        <w:t>the</w:t>
+      </w:r>
+      <w:proofErr w:type="spellEnd"/>
+      <w:r>
+        <w:t xml:space="preserve"> </w:t>
+      </w:r>
+      <w:proofErr w:type="spellStart"/>
+      <w:r>
+        <w:t>spaceship</w:t>
+      </w:r>
+      <w:proofErr w:type="spellEnd"/>
+      <w:r>
+        <w:t xml:space="preserve">, I </w:t>
+      </w:r>
+      <w:proofErr w:type="spellStart"/>
+      <w:r>
+        <w:t>could</w:t>
+      </w:r>
+      <w:proofErr w:type="spellEnd"/>
+      <w:r>
+        <w:t xml:space="preserve"> </w:t>
+      </w:r>
+      <w:proofErr w:type="spellStart"/>
+      <w:r>
+        <w:t>hear</w:t>
+      </w:r>
+      <w:proofErr w:type="spellEnd"/>
+      <w:r>
+        <w:t xml:space="preserve"> </w:t>
+      </w:r>
+      <w:proofErr w:type="spellStart"/>
+      <w:r>
+        <w:t>the</w:t>
+      </w:r>
+      <w:proofErr w:type="spellEnd"/>
+      <w:r>
+        <w:t xml:space="preserve"> </w:t>
+      </w:r>
+      <w:proofErr w:type="spellStart"/>
+      <w:r>
+        <w:t>rumble</w:t>
+      </w:r>
+      <w:proofErr w:type="spellEnd"/>
+      <w:r>
+        <w:t xml:space="preserve"> </w:t>
+      </w:r>
+      <w:proofErr w:type="spellStart"/>
+      <w:r>
+        <w:t>of</w:t>
+      </w:r>
+      <w:proofErr w:type="spellEnd"/>
+      <w:r>
+        <w:t xml:space="preserve"> jeeps' </w:t>
+      </w:r>
+      <w:proofErr w:type="spellStart"/>
+      <w:r>
+        <w:t>wheels</w:t>
+      </w:r>
+      <w:proofErr w:type="spellEnd"/>
+      <w:r>
+        <w:t xml:space="preserve"> fading </w:t>
+      </w:r>
+      <w:proofErr w:type="spellStart"/>
+      <w:r>
+        <w:t>into</w:t>
+      </w:r>
+      <w:proofErr w:type="spellEnd"/>
+      <w:r>
+        <w:t xml:space="preserve"> </w:t>
+      </w:r>
+      <w:proofErr w:type="spellStart"/>
+      <w:r>
+        <w:t>the</w:t>
+      </w:r>
+      <w:proofErr w:type="spellEnd"/>
+      <w:r>
+        <w:t xml:space="preserve"> </w:t>
+      </w:r>
+      <w:proofErr w:type="spellStart"/>
+      <w:r>
+        <w:t>distance</w:t>
+      </w:r>
+      <w:proofErr w:type="spellEnd"/>
+      <w:r>
+        <w:t xml:space="preserve">, </w:t>
+      </w:r>
+      <w:proofErr w:type="spellStart"/>
+      <w:r>
+        <w:t>leaving</w:t>
+      </w:r>
+      <w:proofErr w:type="spellEnd"/>
+      <w:r>
+        <w:t xml:space="preserve"> me </w:t>
+      </w:r>
+      <w:proofErr w:type="spellStart"/>
+      <w:r>
+        <w:t>stranded</w:t>
+      </w:r>
+      <w:proofErr w:type="spellEnd"/>
+      <w:r>
+        <w:t xml:space="preserve"> in </w:t>
+      </w:r>
+      <w:proofErr w:type="spellStart"/>
+      <w:r>
+        <w:t>the</w:t>
+      </w:r>
+      <w:proofErr w:type="spellEnd"/>
+      <w:r>
+        <w:t xml:space="preserve"> </w:t>
+      </w:r>
+      <w:proofErr w:type="spellStart"/>
+      <w:r>
+        <w:t>heart</w:t>
+      </w:r>
+      <w:proofErr w:type="spellEnd"/>
+      <w:r>
+        <w:t xml:space="preserve"> </w:t>
+      </w:r>
+      <w:proofErr w:type="spellStart"/>
+      <w:r>
+        <w:t>of</w:t>
+      </w:r>
+      <w:proofErr w:type="spellEnd"/>
+      <w:r>
+        <w:t xml:space="preserve"> </w:t>
+      </w:r>
+      <w:proofErr w:type="spellStart"/>
+      <w:r>
+        <w:t>our</w:t>
+      </w:r>
+      <w:proofErr w:type="spellEnd"/>
+      <w:r>
+        <w:t xml:space="preserve"> </w:t>
+      </w:r>
+      <w:proofErr w:type="spellStart"/>
+      <w:r>
+        <w:t>civilization</w:t>
+      </w:r>
+      <w:proofErr w:type="spellEnd"/>
+      <w:r>
+        <w:t xml:space="preserve">. </w:t>
+      </w:r>
+      <w:proofErr w:type="spellStart"/>
+      <w:r>
+        <w:t>Despite</w:t>
+      </w:r>
+      <w:proofErr w:type="spellEnd"/>
+      <w:r>
+        <w:t xml:space="preserve"> </w:t>
+      </w:r>
+      <w:proofErr w:type="spellStart"/>
+      <w:r>
+        <w:t>this</w:t>
+      </w:r>
+      <w:proofErr w:type="spellEnd"/>
+      <w:r>
+        <w:t xml:space="preserve">, </w:t>
+      </w:r>
+      <w:proofErr w:type="spellStart"/>
+      <w:r>
+        <w:t>what</w:t>
+      </w:r>
+      <w:proofErr w:type="spellEnd"/>
+      <w:r>
+        <w:t xml:space="preserve"> </w:t>
+      </w:r>
+      <w:proofErr w:type="spellStart"/>
+      <w:r>
+        <w:t>truly</w:t>
+      </w:r>
+      <w:proofErr w:type="spellEnd"/>
+      <w:r>
+        <w:t xml:space="preserve"> </w:t>
+      </w:r>
+      <w:proofErr w:type="spellStart"/>
+      <w:r>
+        <w:t>tightened</w:t>
+      </w:r>
+      <w:proofErr w:type="spellEnd"/>
+      <w:r>
+        <w:t xml:space="preserve"> </w:t>
+      </w:r>
+      <w:proofErr w:type="spellStart"/>
+      <w:r>
+        <w:t>the</w:t>
+      </w:r>
+      <w:proofErr w:type="spellEnd"/>
+      <w:r>
+        <w:t xml:space="preserve"> </w:t>
+      </w:r>
+      <w:proofErr w:type="spellStart"/>
+      <w:r>
+        <w:t>knot</w:t>
+      </w:r>
+      <w:proofErr w:type="spellEnd"/>
+      <w:r>
+        <w:t xml:space="preserve"> in </w:t>
+      </w:r>
+      <w:proofErr w:type="spellStart"/>
+      <w:r>
+        <w:t>my</w:t>
+      </w:r>
+      <w:proofErr w:type="spellEnd"/>
+      <w:r>
+        <w:t xml:space="preserve"> </w:t>
+      </w:r>
+      <w:proofErr w:type="spellStart"/>
+      <w:r>
+        <w:t>throat</w:t>
+      </w:r>
+      <w:proofErr w:type="spellEnd"/>
+      <w:r>
+        <w:t xml:space="preserve"> </w:t>
+      </w:r>
+      <w:proofErr w:type="spellStart"/>
+      <w:r>
+        <w:t>was</w:t>
+      </w:r>
+      <w:proofErr w:type="spellEnd"/>
+      <w:r>
+        <w:t xml:space="preserve"> </w:t>
+      </w:r>
+      <w:proofErr w:type="spellStart"/>
+      <w:r>
+        <w:t>the</w:t>
+      </w:r>
+      <w:proofErr w:type="spellEnd"/>
+      <w:r>
+        <w:t xml:space="preserve"> </w:t>
+      </w:r>
+      <w:proofErr w:type="spellStart"/>
+      <w:r>
+        <w:t>possibility</w:t>
+      </w:r>
+      <w:proofErr w:type="spellEnd"/>
+      <w:r>
+        <w:t xml:space="preserve"> </w:t>
+      </w:r>
+      <w:proofErr w:type="spellStart"/>
+      <w:r>
+        <w:t>of</w:t>
+      </w:r>
+      <w:proofErr w:type="spellEnd"/>
+      <w:r>
+        <w:t xml:space="preserve"> </w:t>
+      </w:r>
+      <w:proofErr w:type="spellStart"/>
+      <w:r>
+        <w:t>never</w:t>
+      </w:r>
+      <w:proofErr w:type="spellEnd"/>
+      <w:r>
+        <w:t xml:space="preserve"> </w:t>
+      </w:r>
+      <w:proofErr w:type="spellStart"/>
+      <w:r>
+        <w:t>seeing</w:t>
+      </w:r>
+      <w:proofErr w:type="spellEnd"/>
+      <w:r>
+        <w:t xml:space="preserve"> </w:t>
+      </w:r>
+      <w:proofErr w:type="spellStart"/>
+      <w:r>
+        <w:t>any</w:t>
+      </w:r>
+      <w:proofErr w:type="spellEnd"/>
+      <w:r>
+        <w:t xml:space="preserve"> </w:t>
+      </w:r>
+      <w:proofErr w:type="spellStart"/>
+      <w:r>
+        <w:t>of</w:t>
+      </w:r>
+      <w:proofErr w:type="spellEnd"/>
+      <w:r>
+        <w:t xml:space="preserve"> </w:t>
+      </w:r>
+      <w:proofErr w:type="spellStart"/>
+      <w:r>
+        <w:t>them</w:t>
+      </w:r>
+      <w:proofErr w:type="spellEnd"/>
+      <w:r>
+        <w:t xml:space="preserve"> </w:t>
+      </w:r>
+      <w:proofErr w:type="spellStart"/>
+      <w:r>
+        <w:t>again</w:t>
+      </w:r>
+      <w:proofErr w:type="spellEnd"/>
+      <w:r>
+        <w:t xml:space="preserve">. </w:t>
+      </w:r>
+      <w:proofErr w:type="spellStart"/>
+      <w:r>
+        <w:t>Nine</w:t>
+      </w:r>
+      <w:proofErr w:type="spellEnd"/>
+      <w:r>
+        <w:t xml:space="preserve"> </w:t>
+      </w:r>
+      <w:proofErr w:type="spellStart"/>
+      <w:r>
+        <w:t>of</w:t>
+      </w:r>
+      <w:proofErr w:type="spellEnd"/>
+      <w:r>
+        <w:t xml:space="preserve"> </w:t>
+      </w:r>
+      <w:proofErr w:type="spellStart"/>
+      <w:r>
+        <w:t>the</w:t>
+      </w:r>
+      <w:proofErr w:type="spellEnd"/>
+      <w:r>
+        <w:t xml:space="preserve"> </w:t>
+      </w:r>
+      <w:proofErr w:type="spellStart"/>
+      <w:r>
+        <w:t>finest</w:t>
+      </w:r>
+      <w:proofErr w:type="spellEnd"/>
+      <w:r>
+        <w:t xml:space="preserve"> Beacon </w:t>
+      </w:r>
+      <w:proofErr w:type="spellStart"/>
+      <w:r>
+        <w:t>bearers</w:t>
+      </w:r>
+      <w:proofErr w:type="spellEnd"/>
+      <w:r>
+        <w:t xml:space="preserve"> </w:t>
+      </w:r>
+      <w:proofErr w:type="spellStart"/>
+      <w:r>
+        <w:t>were</w:t>
+      </w:r>
+      <w:proofErr w:type="spellEnd"/>
+      <w:r>
+        <w:t xml:space="preserve"> </w:t>
+      </w:r>
+      <w:proofErr w:type="spellStart"/>
+      <w:r>
+        <w:t>out</w:t>
+      </w:r>
+      <w:proofErr w:type="spellEnd"/>
+      <w:r>
+        <w:t xml:space="preserve"> </w:t>
+      </w:r>
+      <w:proofErr w:type="spellStart"/>
+      <w:r>
+        <w:t>there</w:t>
+      </w:r>
+      <w:proofErr w:type="spellEnd"/>
+      <w:r>
+        <w:t xml:space="preserve">, </w:t>
+      </w:r>
+      <w:proofErr w:type="spellStart"/>
+      <w:r>
+        <w:t>buying</w:t>
+      </w:r>
+      <w:proofErr w:type="spellEnd"/>
+      <w:r>
+        <w:t xml:space="preserve"> me </w:t>
+      </w:r>
+      <w:proofErr w:type="spellStart"/>
+      <w:r>
+        <w:t>precious</w:t>
+      </w:r>
+      <w:proofErr w:type="spellEnd"/>
+      <w:r>
+        <w:t xml:space="preserve"> minutes </w:t>
+      </w:r>
+      <w:proofErr w:type="spellStart"/>
+      <w:r>
+        <w:t>against</w:t>
+      </w:r>
+      <w:proofErr w:type="spellEnd"/>
+      <w:r>
+        <w:t xml:space="preserve"> </w:t>
+      </w:r>
+      <w:proofErr w:type="spellStart"/>
+      <w:r>
+        <w:t>the</w:t>
+      </w:r>
+      <w:proofErr w:type="spellEnd"/>
+      <w:r>
+        <w:t xml:space="preserve"> </w:t>
+      </w:r>
+      <w:proofErr w:type="spellStart"/>
+      <w:r>
+        <w:t>enemy</w:t>
+      </w:r>
+      <w:proofErr w:type="spellEnd"/>
+      <w:r>
+        <w:t xml:space="preserve">. </w:t>
+      </w:r>
+      <w:proofErr w:type="spellStart"/>
+      <w:r>
+        <w:t>Among</w:t>
+      </w:r>
+      <w:proofErr w:type="spellEnd"/>
+      <w:r>
+        <w:t xml:space="preserve"> </w:t>
+      </w:r>
+      <w:proofErr w:type="spellStart"/>
+      <w:r>
+        <w:t>them</w:t>
+      </w:r>
+      <w:proofErr w:type="spellEnd"/>
+      <w:r>
+        <w:t xml:space="preserve"> </w:t>
+      </w:r>
+      <w:proofErr w:type="spellStart"/>
+      <w:r>
+        <w:t>was</w:t>
+      </w:r>
+      <w:proofErr w:type="spellEnd"/>
+      <w:r>
+        <w:t xml:space="preserve"> </w:t>
+      </w:r>
+      <w:proofErr w:type="spellStart"/>
+      <w:r>
+        <w:t>my</w:t>
+      </w:r>
+      <w:proofErr w:type="spellEnd"/>
+      <w:r>
+        <w:t xml:space="preserve"> </w:t>
+      </w:r>
+      <w:proofErr w:type="spellStart"/>
+      <w:r>
+        <w:t>own</w:t>
+      </w:r>
+      <w:proofErr w:type="spellEnd"/>
+      <w:r>
+        <w:t xml:space="preserve"> </w:t>
+      </w:r>
+      <w:proofErr w:type="spellStart"/>
+      <w:r>
+        <w:t>father</w:t>
+      </w:r>
+      <w:proofErr w:type="spellEnd"/>
+      <w:r>
+        <w:t>.</w:t>
       </w:r>
     </w:p>
     <w:p>
@@ -45,7 +541,247 @@
         <w:jc w:val="both"/>
       </w:pPr>
       <w:r>
-        <w:t>"I need to open the large door at the end of this corridor. I estimate they can buy me an hour of time. We've struggled to gather all the necessary clues, but I should be able to crack the code."</w:t>
+        <w:t xml:space="preserve">"I </w:t>
+      </w:r>
+      <w:proofErr w:type="spellStart"/>
+      <w:r>
+        <w:t>need</w:t>
+      </w:r>
+      <w:proofErr w:type="spellEnd"/>
+      <w:r>
+        <w:t xml:space="preserve"> </w:t>
+      </w:r>
+      <w:proofErr w:type="spellStart"/>
+      <w:r>
+        <w:t>to</w:t>
+      </w:r>
+      <w:proofErr w:type="spellEnd"/>
+      <w:r>
+        <w:t xml:space="preserve"> open </w:t>
+      </w:r>
+      <w:proofErr w:type="spellStart"/>
+      <w:r>
+        <w:t>the</w:t>
+      </w:r>
+      <w:proofErr w:type="spellEnd"/>
+      <w:r>
+        <w:t xml:space="preserve"> </w:t>
+      </w:r>
+      <w:proofErr w:type="spellStart"/>
+      <w:r>
+        <w:t>large</w:t>
+      </w:r>
+      <w:proofErr w:type="spellEnd"/>
+      <w:r>
+        <w:t xml:space="preserve"> </w:t>
+      </w:r>
+      <w:proofErr w:type="spellStart"/>
+      <w:r>
+        <w:t>door</w:t>
+      </w:r>
+      <w:proofErr w:type="spellEnd"/>
+      <w:r>
+        <w:t xml:space="preserve"> at </w:t>
+      </w:r>
+      <w:proofErr w:type="spellStart"/>
+      <w:r>
+        <w:t>the</w:t>
+      </w:r>
+      <w:proofErr w:type="spellEnd"/>
+      <w:r>
+        <w:t xml:space="preserve"> </w:t>
+      </w:r>
+      <w:proofErr w:type="spellStart"/>
+      <w:r>
+        <w:t>end</w:t>
+      </w:r>
+      <w:proofErr w:type="spellEnd"/>
+      <w:r>
+        <w:t xml:space="preserve"> </w:t>
+      </w:r>
+      <w:proofErr w:type="spellStart"/>
+      <w:r>
+        <w:t>of</w:t>
+      </w:r>
+      <w:proofErr w:type="spellEnd"/>
+      <w:r>
+        <w:t xml:space="preserve"> </w:t>
+      </w:r>
+      <w:proofErr w:type="spellStart"/>
+      <w:r>
+        <w:t>this</w:t>
+      </w:r>
+      <w:proofErr w:type="spellEnd"/>
+      <w:r>
+        <w:t xml:space="preserve"> </w:t>
+      </w:r>
+      <w:proofErr w:type="spellStart"/>
+      <w:r>
+        <w:t>corridor</w:t>
+      </w:r>
+      <w:proofErr w:type="spellEnd"/>
+      <w:r>
+        <w:t xml:space="preserve">. I </w:t>
+      </w:r>
+      <w:proofErr w:type="spellStart"/>
+      <w:r>
+        <w:t>estimate</w:t>
+      </w:r>
+      <w:proofErr w:type="spellEnd"/>
+      <w:r>
+        <w:t xml:space="preserve"> </w:t>
+      </w:r>
+      <w:proofErr w:type="spellStart"/>
+      <w:r>
+        <w:t>they</w:t>
+      </w:r>
+      <w:proofErr w:type="spellEnd"/>
+      <w:r>
+        <w:t xml:space="preserve"> can </w:t>
+      </w:r>
+      <w:proofErr w:type="spellStart"/>
+      <w:r>
+        <w:t>buy</w:t>
+      </w:r>
+      <w:proofErr w:type="spellEnd"/>
+      <w:r>
+        <w:t xml:space="preserve"> me </w:t>
+      </w:r>
+      <w:proofErr w:type="spellStart"/>
+      <w:r>
+        <w:t>an</w:t>
+      </w:r>
+      <w:proofErr w:type="spellEnd"/>
+      <w:r>
+        <w:t xml:space="preserve"> </w:t>
+      </w:r>
+      <w:proofErr w:type="spellStart"/>
+      <w:r>
+        <w:t>hour</w:t>
+      </w:r>
+      <w:proofErr w:type="spellEnd"/>
+      <w:r>
+        <w:t xml:space="preserve"> </w:t>
+      </w:r>
+      <w:proofErr w:type="spellStart"/>
+      <w:r>
+        <w:t>of</w:t>
+      </w:r>
+      <w:proofErr w:type="spellEnd"/>
+      <w:r>
+        <w:t xml:space="preserve"> time. </w:t>
+      </w:r>
+      <w:proofErr w:type="spellStart"/>
+      <w:r>
+        <w:t>We've</w:t>
+      </w:r>
+      <w:proofErr w:type="spellEnd"/>
+      <w:r>
+        <w:t xml:space="preserve"> </w:t>
+      </w:r>
+      <w:proofErr w:type="spellStart"/>
+      <w:r>
+        <w:t>struggled</w:t>
+      </w:r>
+      <w:proofErr w:type="spellEnd"/>
+      <w:r>
+        <w:t xml:space="preserve"> </w:t>
+      </w:r>
+      <w:proofErr w:type="spellStart"/>
+      <w:r>
+        <w:t>to</w:t>
+      </w:r>
+      <w:proofErr w:type="spellEnd"/>
+      <w:r>
+        <w:t xml:space="preserve"> </w:t>
+      </w:r>
+      <w:proofErr w:type="spellStart"/>
+      <w:r>
+        <w:t>gather</w:t>
+      </w:r>
+      <w:proofErr w:type="spellEnd"/>
+      <w:r>
+        <w:t xml:space="preserve"> </w:t>
+      </w:r>
+      <w:proofErr w:type="spellStart"/>
+      <w:r>
+        <w:t>all</w:t>
+      </w:r>
+      <w:proofErr w:type="spellEnd"/>
+      <w:r>
+        <w:t xml:space="preserve"> </w:t>
+      </w:r>
+      <w:proofErr w:type="spellStart"/>
+      <w:r>
+        <w:t>the</w:t>
+      </w:r>
+      <w:proofErr w:type="spellEnd"/>
+      <w:r>
+        <w:t xml:space="preserve"> </w:t>
+      </w:r>
+      <w:proofErr w:type="spellStart"/>
+      <w:r>
+        <w:t>necessary</w:t>
+      </w:r>
+      <w:proofErr w:type="spellEnd"/>
+      <w:r>
+        <w:t xml:space="preserve"> </w:t>
+      </w:r>
+      <w:proofErr w:type="spellStart"/>
+      <w:r>
+        <w:t>clues</w:t>
+      </w:r>
+      <w:proofErr w:type="spellEnd"/>
+      <w:r>
+        <w:t xml:space="preserve">, </w:t>
+      </w:r>
+      <w:proofErr w:type="spellStart"/>
+      <w:r>
+        <w:t>but</w:t>
+      </w:r>
+      <w:proofErr w:type="spellEnd"/>
+      <w:r>
+        <w:t xml:space="preserve"> I </w:t>
+      </w:r>
+      <w:proofErr w:type="spellStart"/>
+      <w:r>
+        <w:t>should</w:t>
+      </w:r>
+      <w:proofErr w:type="spellEnd"/>
+      <w:r>
+        <w:t xml:space="preserve"> be </w:t>
+      </w:r>
+      <w:proofErr w:type="spellStart"/>
+      <w:r>
+        <w:t>able</w:t>
+      </w:r>
+      <w:proofErr w:type="spellEnd"/>
+      <w:r>
+        <w:t xml:space="preserve"> </w:t>
+      </w:r>
+      <w:proofErr w:type="spellStart"/>
+      <w:r>
+        <w:t>to</w:t>
+      </w:r>
+      <w:proofErr w:type="spellEnd"/>
+      <w:r>
+        <w:t xml:space="preserve"> crack </w:t>
+      </w:r>
+      <w:proofErr w:type="spellStart"/>
+      <w:r>
+        <w:t>the</w:t>
+      </w:r>
+      <w:proofErr w:type="spellEnd"/>
+      <w:r>
+        <w:t xml:space="preserve"> </w:t>
+      </w:r>
+      <w:proofErr w:type="spellStart"/>
+      <w:r>
+        <w:t>code</w:t>
+      </w:r>
+      <w:proofErr w:type="spellEnd"/>
+      <w:r>
+        <w:t>."</w:t>
       </w:r>
     </w:p>
     <w:p>
@@ -61,12 +797,21 @@
           <w:bCs/>
         </w:rPr>
       </w:pPr>
+      <w:proofErr w:type="spellStart"/>
       <w:r>
         <w:rPr>
           <w:b/>
           <w:bCs/>
         </w:rPr>
-        <w:t>Cristalario:</w:t>
+        <w:t>Cristalario</w:t>
+      </w:r>
+      <w:proofErr w:type="spellEnd"/>
+      <w:r>
+        <w:rPr>
+          <w:b/>
+          <w:bCs/>
+        </w:rPr>
+        <w:t>:</w:t>
       </w:r>
     </w:p>
     <w:p>
@@ -82,13 +827,424 @@
         <w:jc w:val="both"/>
       </w:pPr>
       <w:r>
-        <w:t>"This is Tara's crystallarium; she uses it to synthesize various compounds and minerals. When we escaped from Phobos, it took more hits than it could handle, and most of its functions went offline. Vex helped design a new interface that even I could understand. Tara is a very kind person. Maybe if I restore all its functions</w:t>
-      </w:r>
-      <w:r>
-        <w:t>, I could make a new white crystal for my flashlight</w:t>
-      </w:r>
+        <w:t>"</w:t>
+      </w:r>
+      <w:proofErr w:type="spellStart"/>
+      <w:r>
+        <w:t>This</w:t>
+      </w:r>
+      <w:proofErr w:type="spellEnd"/>
+      <w:r>
+        <w:t xml:space="preserve"> </w:t>
+      </w:r>
+      <w:proofErr w:type="spellStart"/>
+      <w:r>
+        <w:t>is</w:t>
+      </w:r>
+      <w:proofErr w:type="spellEnd"/>
+      <w:r>
+        <w:t xml:space="preserve"> </w:t>
+      </w:r>
+      <w:proofErr w:type="spellStart"/>
+      <w:r>
+        <w:t>Tara's</w:t>
+      </w:r>
+      <w:proofErr w:type="spellEnd"/>
+      <w:r>
+        <w:t xml:space="preserve"> </w:t>
+      </w:r>
+      <w:proofErr w:type="spellStart"/>
+      <w:r>
+        <w:t>crystalarium</w:t>
+      </w:r>
+      <w:proofErr w:type="spellEnd"/>
+      <w:r>
+        <w:t xml:space="preserve">; </w:t>
+      </w:r>
+      <w:proofErr w:type="spellStart"/>
+      <w:r>
+        <w:t>she</w:t>
+      </w:r>
+      <w:proofErr w:type="spellEnd"/>
+      <w:r>
+        <w:t xml:space="preserve"> uses </w:t>
+      </w:r>
+      <w:proofErr w:type="spellStart"/>
+      <w:r>
+        <w:t>it</w:t>
+      </w:r>
+      <w:proofErr w:type="spellEnd"/>
+      <w:r>
+        <w:t xml:space="preserve"> </w:t>
+      </w:r>
+      <w:proofErr w:type="spellStart"/>
+      <w:r>
+        <w:t>to</w:t>
+      </w:r>
+      <w:proofErr w:type="spellEnd"/>
+      <w:r>
+        <w:t xml:space="preserve"> </w:t>
+      </w:r>
+      <w:proofErr w:type="spellStart"/>
+      <w:r>
+        <w:t>synthesize</w:t>
+      </w:r>
+      <w:proofErr w:type="spellEnd"/>
+      <w:r>
+        <w:t xml:space="preserve"> </w:t>
+      </w:r>
+      <w:proofErr w:type="spellStart"/>
+      <w:r>
+        <w:t>various</w:t>
+      </w:r>
+      <w:proofErr w:type="spellEnd"/>
+      <w:r>
+        <w:t xml:space="preserve"> </w:t>
+      </w:r>
+      <w:proofErr w:type="spellStart"/>
+      <w:r>
+        <w:t>compounds</w:t>
+      </w:r>
+      <w:proofErr w:type="spellEnd"/>
+      <w:r>
+        <w:t xml:space="preserve"> and </w:t>
+      </w:r>
+      <w:proofErr w:type="spellStart"/>
+      <w:r>
+        <w:t>minerals</w:t>
+      </w:r>
+      <w:proofErr w:type="spellEnd"/>
+      <w:r>
+        <w:t xml:space="preserve">. </w:t>
+      </w:r>
+      <w:proofErr w:type="spellStart"/>
+      <w:r>
+        <w:t>When</w:t>
+      </w:r>
+      <w:proofErr w:type="spellEnd"/>
+      <w:r>
+        <w:t xml:space="preserve"> </w:t>
+      </w:r>
+      <w:proofErr w:type="spellStart"/>
+      <w:r>
+        <w:t>we</w:t>
+      </w:r>
+      <w:proofErr w:type="spellEnd"/>
+      <w:r>
+        <w:t xml:space="preserve"> </w:t>
+      </w:r>
+      <w:proofErr w:type="spellStart"/>
+      <w:r>
+        <w:t>escaped</w:t>
+      </w:r>
+      <w:proofErr w:type="spellEnd"/>
+      <w:r>
+        <w:t xml:space="preserve"> </w:t>
+      </w:r>
+      <w:proofErr w:type="spellStart"/>
+      <w:r>
+        <w:t>from</w:t>
+      </w:r>
+      <w:proofErr w:type="spellEnd"/>
+      <w:r>
+        <w:t xml:space="preserve"> </w:t>
+      </w:r>
+      <w:proofErr w:type="spellStart"/>
+      <w:r>
+        <w:t>Phobos</w:t>
+      </w:r>
+      <w:proofErr w:type="spellEnd"/>
+      <w:r>
+        <w:t xml:space="preserve">, </w:t>
+      </w:r>
+      <w:proofErr w:type="spellStart"/>
+      <w:r>
+        <w:t>it</w:t>
+      </w:r>
+      <w:proofErr w:type="spellEnd"/>
+      <w:r>
+        <w:t xml:space="preserve"> </w:t>
+      </w:r>
+      <w:proofErr w:type="spellStart"/>
+      <w:r>
+        <w:t>took</w:t>
+      </w:r>
+      <w:proofErr w:type="spellEnd"/>
+      <w:r>
+        <w:t xml:space="preserve"> more hits </w:t>
+      </w:r>
+      <w:proofErr w:type="spellStart"/>
+      <w:r>
+        <w:t>than</w:t>
+      </w:r>
+      <w:proofErr w:type="spellEnd"/>
+      <w:r>
+        <w:t xml:space="preserve"> </w:t>
+      </w:r>
+      <w:proofErr w:type="spellStart"/>
+      <w:r>
+        <w:t>it</w:t>
+      </w:r>
+      <w:proofErr w:type="spellEnd"/>
+      <w:r>
+        <w:t xml:space="preserve"> </w:t>
+      </w:r>
+      <w:proofErr w:type="spellStart"/>
+      <w:r>
+        <w:t>could</w:t>
+      </w:r>
+      <w:proofErr w:type="spellEnd"/>
+      <w:r>
+        <w:t xml:space="preserve"> </w:t>
+      </w:r>
+      <w:proofErr w:type="spellStart"/>
+      <w:r>
+        <w:t>handle</w:t>
+      </w:r>
+      <w:proofErr w:type="spellEnd"/>
+      <w:r>
+        <w:t xml:space="preserve">, and </w:t>
+      </w:r>
+      <w:proofErr w:type="spellStart"/>
+      <w:r>
+        <w:t>most</w:t>
+      </w:r>
+      <w:proofErr w:type="spellEnd"/>
+      <w:r>
+        <w:t xml:space="preserve"> </w:t>
+      </w:r>
+      <w:proofErr w:type="spellStart"/>
+      <w:r>
+        <w:t>of</w:t>
+      </w:r>
+      <w:proofErr w:type="spellEnd"/>
+      <w:r>
+        <w:t xml:space="preserve"> </w:t>
+      </w:r>
+      <w:proofErr w:type="spellStart"/>
+      <w:r>
+        <w:t>its</w:t>
+      </w:r>
+      <w:proofErr w:type="spellEnd"/>
+      <w:r>
+        <w:t xml:space="preserve"> </w:t>
+      </w:r>
+      <w:proofErr w:type="spellStart"/>
+      <w:r>
+        <w:t>functions</w:t>
+      </w:r>
+      <w:proofErr w:type="spellEnd"/>
+      <w:r>
+        <w:t xml:space="preserve"> </w:t>
+      </w:r>
+      <w:proofErr w:type="spellStart"/>
+      <w:r>
+        <w:t>went</w:t>
+      </w:r>
+      <w:proofErr w:type="spellEnd"/>
+      <w:r>
+        <w:t xml:space="preserve"> offline. </w:t>
+      </w:r>
+      <w:proofErr w:type="spellStart"/>
+      <w:r>
+        <w:t>Vex</w:t>
+      </w:r>
+      <w:proofErr w:type="spellEnd"/>
+      <w:r>
+        <w:t xml:space="preserve"> </w:t>
+      </w:r>
+      <w:proofErr w:type="spellStart"/>
+      <w:r>
+        <w:t>helped</w:t>
+      </w:r>
+      <w:proofErr w:type="spellEnd"/>
+      <w:r>
+        <w:t xml:space="preserve"> </w:t>
+      </w:r>
+      <w:proofErr w:type="spellStart"/>
+      <w:r>
+        <w:t>design</w:t>
+      </w:r>
+      <w:proofErr w:type="spellEnd"/>
+      <w:r>
+        <w:t xml:space="preserve"> a new interface </w:t>
+      </w:r>
+      <w:proofErr w:type="spellStart"/>
+      <w:r>
+        <w:t>that</w:t>
+      </w:r>
+      <w:proofErr w:type="spellEnd"/>
+      <w:r>
+        <w:t xml:space="preserve"> </w:t>
+      </w:r>
+      <w:proofErr w:type="spellStart"/>
+      <w:r>
+        <w:t>even</w:t>
+      </w:r>
+      <w:proofErr w:type="spellEnd"/>
+      <w:r>
+        <w:t xml:space="preserve"> I </w:t>
+      </w:r>
+      <w:proofErr w:type="spellStart"/>
+      <w:r>
+        <w:t>could</w:t>
+      </w:r>
+      <w:proofErr w:type="spellEnd"/>
+      <w:r>
+        <w:t xml:space="preserve"> </w:t>
+      </w:r>
+      <w:proofErr w:type="spellStart"/>
+      <w:r>
+        <w:t>understand</w:t>
+      </w:r>
+      <w:proofErr w:type="spellEnd"/>
+      <w:r>
+        <w:t xml:space="preserve">. Tara </w:t>
+      </w:r>
+      <w:proofErr w:type="spellStart"/>
+      <w:r>
+        <w:t>is</w:t>
+      </w:r>
+      <w:proofErr w:type="spellEnd"/>
+      <w:r>
+        <w:t xml:space="preserve"> a </w:t>
+      </w:r>
+      <w:proofErr w:type="spellStart"/>
+      <w:r>
+        <w:t>very</w:t>
+      </w:r>
+      <w:proofErr w:type="spellEnd"/>
+      <w:r>
+        <w:t xml:space="preserve"> </w:t>
+      </w:r>
+      <w:proofErr w:type="spellStart"/>
+      <w:r>
+        <w:t>kind</w:t>
+      </w:r>
+      <w:proofErr w:type="spellEnd"/>
+      <w:r>
+        <w:t xml:space="preserve"> </w:t>
+      </w:r>
+      <w:proofErr w:type="spellStart"/>
+      <w:r>
+        <w:t>person</w:t>
+      </w:r>
+      <w:proofErr w:type="spellEnd"/>
+      <w:r>
+        <w:t xml:space="preserve">. </w:t>
+      </w:r>
+      <w:proofErr w:type="spellStart"/>
+      <w:r>
+        <w:t>Maybe</w:t>
+      </w:r>
+      <w:proofErr w:type="spellEnd"/>
+      <w:r>
+        <w:t xml:space="preserve"> </w:t>
+      </w:r>
+      <w:proofErr w:type="spellStart"/>
+      <w:r>
+        <w:t>if</w:t>
+      </w:r>
+      <w:proofErr w:type="spellEnd"/>
+      <w:r>
+        <w:t xml:space="preserve"> I </w:t>
+      </w:r>
+      <w:proofErr w:type="spellStart"/>
+      <w:r>
+        <w:t>restore</w:t>
+      </w:r>
+      <w:proofErr w:type="spellEnd"/>
+      <w:r>
+        <w:t xml:space="preserve"> </w:t>
+      </w:r>
+      <w:proofErr w:type="spellStart"/>
+      <w:r>
+        <w:t>all</w:t>
+      </w:r>
+      <w:proofErr w:type="spellEnd"/>
+      <w:r>
+        <w:t xml:space="preserve"> </w:t>
+      </w:r>
+      <w:proofErr w:type="spellStart"/>
+      <w:r>
+        <w:t>its</w:t>
+      </w:r>
+      <w:proofErr w:type="spellEnd"/>
+      <w:r>
+        <w:t xml:space="preserve"> </w:t>
+      </w:r>
+      <w:proofErr w:type="spellStart"/>
+      <w:r>
+        <w:t>functions</w:t>
+      </w:r>
+      <w:proofErr w:type="spellEnd"/>
+      <w:r>
+        <w:t xml:space="preserve">, I </w:t>
+      </w:r>
+      <w:proofErr w:type="spellStart"/>
+      <w:r>
+        <w:t>could</w:t>
+      </w:r>
+      <w:proofErr w:type="spellEnd"/>
+      <w:r>
+        <w:t xml:space="preserve"> </w:t>
+      </w:r>
+      <w:proofErr w:type="spellStart"/>
+      <w:r>
+        <w:t>make</w:t>
+      </w:r>
+      <w:proofErr w:type="spellEnd"/>
+      <w:r>
+        <w:t xml:space="preserve"> a new </w:t>
+      </w:r>
+      <w:proofErr w:type="spellStart"/>
+      <w:r>
+        <w:t>white</w:t>
+      </w:r>
+      <w:proofErr w:type="spellEnd"/>
+      <w:r>
+        <w:t xml:space="preserve"> </w:t>
+      </w:r>
+      <w:proofErr w:type="spellStart"/>
+      <w:r>
+        <w:t>crystal</w:t>
+      </w:r>
+      <w:proofErr w:type="spellEnd"/>
+      <w:r>
+        <w:t xml:space="preserve"> </w:t>
+      </w:r>
+      <w:proofErr w:type="spellStart"/>
+      <w:r>
+        <w:t>for</w:t>
+      </w:r>
+      <w:proofErr w:type="spellEnd"/>
+      <w:r>
+        <w:t xml:space="preserve"> </w:t>
+      </w:r>
+      <w:proofErr w:type="spellStart"/>
+      <w:r>
+        <w:t>my</w:t>
+      </w:r>
+      <w:proofErr w:type="spellEnd"/>
+      <w:r>
+        <w:t xml:space="preserve"> </w:t>
+      </w:r>
+      <w:proofErr w:type="spellStart"/>
+      <w:r>
+        <w:t>flashlight</w:t>
+      </w:r>
+      <w:proofErr w:type="spellEnd"/>
       <w:r>
         <w:t>..."</w:t>
+      </w:r>
+    </w:p>
+    <w:p>
+      <w:pPr>
+        <w:ind w:left="708" w:hanging="708"/>
+        <w:jc w:val="both"/>
+      </w:pPr>
+      <w:r>
+        <w:t>Una vez resuelto:</w:t>
       </w:r>
     </w:p>
     <w:p>
@@ -96,15 +1252,277 @@
         <w:jc w:val="both"/>
       </w:pPr>
       <w:r>
-        <w:t>Una vez resuelto:</w:t>
-      </w:r>
-    </w:p>
-    <w:p>
-      <w:pPr>
-        <w:jc w:val="both"/>
-      </w:pPr>
-      <w:r>
-        <w:t>"Look, it seems Kai carved the Ceres rune into the side of the crystallarium with his knife. Lena might not appreciate her toys being scratched, but given the circumstances we were in..."</w:t>
+        <w:t>"</w:t>
+      </w:r>
+      <w:proofErr w:type="spellStart"/>
+      <w:r>
+        <w:t>This</w:t>
+      </w:r>
+      <w:proofErr w:type="spellEnd"/>
+      <w:r>
+        <w:t xml:space="preserve"> </w:t>
+      </w:r>
+      <w:proofErr w:type="spellStart"/>
+      <w:r>
+        <w:t>quartz</w:t>
+      </w:r>
+      <w:proofErr w:type="spellEnd"/>
+      <w:r>
+        <w:t xml:space="preserve"> </w:t>
+      </w:r>
+      <w:proofErr w:type="spellStart"/>
+      <w:r>
+        <w:t>will</w:t>
+      </w:r>
+      <w:proofErr w:type="spellEnd"/>
+      <w:r>
+        <w:t xml:space="preserve"> </w:t>
+      </w:r>
+      <w:proofErr w:type="spellStart"/>
+      <w:r>
+        <w:t>work</w:t>
+      </w:r>
+      <w:proofErr w:type="spellEnd"/>
+      <w:r>
+        <w:t xml:space="preserve"> </w:t>
+      </w:r>
+      <w:proofErr w:type="spellStart"/>
+      <w:r>
+        <w:t>for</w:t>
+      </w:r>
+      <w:proofErr w:type="spellEnd"/>
+      <w:r>
+        <w:t xml:space="preserve"> </w:t>
+      </w:r>
+      <w:proofErr w:type="spellStart"/>
+      <w:r>
+        <w:t>the</w:t>
+      </w:r>
+      <w:proofErr w:type="spellEnd"/>
+      <w:r>
+        <w:t xml:space="preserve"> </w:t>
+      </w:r>
+      <w:proofErr w:type="spellStart"/>
+      <w:r>
+        <w:t>flashlight</w:t>
+      </w:r>
+      <w:proofErr w:type="spellEnd"/>
+      <w:r>
+        <w:t>.</w:t>
+      </w:r>
+      <w:r>
+        <w:t xml:space="preserve"> </w:t>
+      </w:r>
+      <w:r>
+        <w:t xml:space="preserve">Look, </w:t>
+      </w:r>
+      <w:proofErr w:type="spellStart"/>
+      <w:r>
+        <w:t>it</w:t>
+      </w:r>
+      <w:proofErr w:type="spellEnd"/>
+      <w:r>
+        <w:t xml:space="preserve"> </w:t>
+      </w:r>
+      <w:proofErr w:type="spellStart"/>
+      <w:r>
+        <w:t>seems</w:t>
+      </w:r>
+      <w:proofErr w:type="spellEnd"/>
+      <w:r>
+        <w:t xml:space="preserve"> Kai </w:t>
+      </w:r>
+      <w:proofErr w:type="spellStart"/>
+      <w:r>
+        <w:t>carved</w:t>
+      </w:r>
+      <w:proofErr w:type="spellEnd"/>
+      <w:r>
+        <w:t xml:space="preserve"> </w:t>
+      </w:r>
+      <w:proofErr w:type="spellStart"/>
+      <w:r>
+        <w:t>the</w:t>
+      </w:r>
+      <w:proofErr w:type="spellEnd"/>
+      <w:r>
+        <w:t xml:space="preserve"> Ceres rune </w:t>
+      </w:r>
+      <w:proofErr w:type="spellStart"/>
+      <w:r>
+        <w:t>into</w:t>
+      </w:r>
+      <w:proofErr w:type="spellEnd"/>
+      <w:r>
+        <w:t xml:space="preserve"> </w:t>
+      </w:r>
+      <w:proofErr w:type="spellStart"/>
+      <w:r>
+        <w:t>the</w:t>
+      </w:r>
+      <w:proofErr w:type="spellEnd"/>
+      <w:r>
+        <w:t xml:space="preserve"> </w:t>
+      </w:r>
+      <w:proofErr w:type="spellStart"/>
+      <w:r>
+        <w:t>side</w:t>
+      </w:r>
+      <w:proofErr w:type="spellEnd"/>
+      <w:r>
+        <w:t xml:space="preserve"> </w:t>
+      </w:r>
+      <w:proofErr w:type="spellStart"/>
+      <w:r>
+        <w:t>of</w:t>
+      </w:r>
+      <w:proofErr w:type="spellEnd"/>
+      <w:r>
+        <w:t xml:space="preserve"> </w:t>
+      </w:r>
+      <w:proofErr w:type="spellStart"/>
+      <w:r>
+        <w:t>the</w:t>
+      </w:r>
+      <w:proofErr w:type="spellEnd"/>
+      <w:r>
+        <w:t xml:space="preserve"> </w:t>
+      </w:r>
+      <w:proofErr w:type="spellStart"/>
+      <w:r>
+        <w:t>crystalarium</w:t>
+      </w:r>
+      <w:proofErr w:type="spellEnd"/>
+      <w:r>
+        <w:t xml:space="preserve"> </w:t>
+      </w:r>
+      <w:proofErr w:type="spellStart"/>
+      <w:r>
+        <w:t>with</w:t>
+      </w:r>
+      <w:proofErr w:type="spellEnd"/>
+      <w:r>
+        <w:t xml:space="preserve"> </w:t>
+      </w:r>
+      <w:proofErr w:type="spellStart"/>
+      <w:r>
+        <w:t>his</w:t>
+      </w:r>
+      <w:proofErr w:type="spellEnd"/>
+      <w:r>
+        <w:t xml:space="preserve"> </w:t>
+      </w:r>
+      <w:proofErr w:type="spellStart"/>
+      <w:r>
+        <w:t>knife</w:t>
+      </w:r>
+      <w:proofErr w:type="spellEnd"/>
+      <w:r>
+        <w:t xml:space="preserve">. Lena </w:t>
+      </w:r>
+      <w:proofErr w:type="spellStart"/>
+      <w:r>
+        <w:t>might</w:t>
+      </w:r>
+      <w:proofErr w:type="spellEnd"/>
+      <w:r>
+        <w:t xml:space="preserve"> </w:t>
+      </w:r>
+      <w:proofErr w:type="spellStart"/>
+      <w:r>
+        <w:t>not</w:t>
+      </w:r>
+      <w:proofErr w:type="spellEnd"/>
+      <w:r>
+        <w:t xml:space="preserve"> </w:t>
+      </w:r>
+      <w:proofErr w:type="spellStart"/>
+      <w:r>
+        <w:t>appreciate</w:t>
+      </w:r>
+      <w:proofErr w:type="spellEnd"/>
+      <w:r>
+        <w:t xml:space="preserve"> </w:t>
+      </w:r>
+      <w:proofErr w:type="spellStart"/>
+      <w:r>
+        <w:t>her</w:t>
+      </w:r>
+      <w:proofErr w:type="spellEnd"/>
+      <w:r>
+        <w:t xml:space="preserve"> </w:t>
+      </w:r>
+      <w:proofErr w:type="spellStart"/>
+      <w:r>
+        <w:t>toys</w:t>
+      </w:r>
+      <w:proofErr w:type="spellEnd"/>
+      <w:r>
+        <w:t xml:space="preserve"> </w:t>
+      </w:r>
+      <w:proofErr w:type="spellStart"/>
+      <w:r>
+        <w:t>being</w:t>
+      </w:r>
+      <w:proofErr w:type="spellEnd"/>
+      <w:r>
+        <w:t xml:space="preserve"> </w:t>
+      </w:r>
+      <w:proofErr w:type="spellStart"/>
+      <w:r>
+        <w:t>scratched</w:t>
+      </w:r>
+      <w:proofErr w:type="spellEnd"/>
+      <w:r>
+        <w:t xml:space="preserve">, </w:t>
+      </w:r>
+      <w:proofErr w:type="spellStart"/>
+      <w:r>
+        <w:t>but</w:t>
+      </w:r>
+      <w:proofErr w:type="spellEnd"/>
+      <w:r>
+        <w:t xml:space="preserve"> </w:t>
+      </w:r>
+      <w:proofErr w:type="spellStart"/>
+      <w:r>
+        <w:t>given</w:t>
+      </w:r>
+      <w:proofErr w:type="spellEnd"/>
+      <w:r>
+        <w:t xml:space="preserve"> </w:t>
+      </w:r>
+      <w:proofErr w:type="spellStart"/>
+      <w:r>
+        <w:t>the</w:t>
+      </w:r>
+      <w:proofErr w:type="spellEnd"/>
+      <w:r>
+        <w:t xml:space="preserve"> </w:t>
+      </w:r>
+      <w:proofErr w:type="spellStart"/>
+      <w:r>
+        <w:t>circumstances</w:t>
+      </w:r>
+      <w:proofErr w:type="spellEnd"/>
+      <w:r>
+        <w:t xml:space="preserve"> </w:t>
+      </w:r>
+      <w:proofErr w:type="spellStart"/>
+      <w:r>
+        <w:t>we</w:t>
+      </w:r>
+      <w:proofErr w:type="spellEnd"/>
+      <w:r>
+        <w:t xml:space="preserve"> </w:t>
+      </w:r>
+      <w:proofErr w:type="spellStart"/>
+      <w:r>
+        <w:t>were</w:t>
+      </w:r>
+      <w:proofErr w:type="spellEnd"/>
+      <w:r>
+        <w:t xml:space="preserve"> in..."</w:t>
       </w:r>
     </w:p>
     <w:p>
@@ -141,7 +1559,479 @@
         <w:jc w:val="both"/>
       </w:pPr>
       <w:r>
-        <w:t>"This is Tobin Vex's computer, our tech expert. He's a sarcastic jerk, but he knows his stuff and eventually gives in to our requests. There might be valuable information inside. He ran off to protect the ship from the Hostage forces, so he didn't give me the password. However, I've seen him hack into interfaces more times than he'd like to admit. I should be able to bypass his advanced security system—and take a jab at his ego in the process."</w:t>
+        <w:t>"</w:t>
+      </w:r>
+      <w:proofErr w:type="spellStart"/>
+      <w:r>
+        <w:t>This</w:t>
+      </w:r>
+      <w:proofErr w:type="spellEnd"/>
+      <w:r>
+        <w:t xml:space="preserve"> </w:t>
+      </w:r>
+      <w:proofErr w:type="spellStart"/>
+      <w:r>
+        <w:t>is</w:t>
+      </w:r>
+      <w:proofErr w:type="spellEnd"/>
+      <w:r>
+        <w:t xml:space="preserve"> Tobin </w:t>
+      </w:r>
+      <w:proofErr w:type="spellStart"/>
+      <w:r>
+        <w:t>Vex's</w:t>
+      </w:r>
+      <w:proofErr w:type="spellEnd"/>
+      <w:r>
+        <w:t xml:space="preserve"> </w:t>
+      </w:r>
+      <w:proofErr w:type="spellStart"/>
+      <w:r>
+        <w:t>computer</w:t>
+      </w:r>
+      <w:proofErr w:type="spellEnd"/>
+      <w:r>
+        <w:t xml:space="preserve">, </w:t>
+      </w:r>
+      <w:proofErr w:type="spellStart"/>
+      <w:r>
+        <w:t>our</w:t>
+      </w:r>
+      <w:proofErr w:type="spellEnd"/>
+      <w:r>
+        <w:t xml:space="preserve"> </w:t>
+      </w:r>
+      <w:proofErr w:type="spellStart"/>
+      <w:r>
+        <w:t>tech</w:t>
+      </w:r>
+      <w:proofErr w:type="spellEnd"/>
+      <w:r>
+        <w:t xml:space="preserve"> </w:t>
+      </w:r>
+      <w:proofErr w:type="spellStart"/>
+      <w:r>
+        <w:t>expert</w:t>
+      </w:r>
+      <w:proofErr w:type="spellEnd"/>
+      <w:r>
+        <w:t xml:space="preserve">. </w:t>
+      </w:r>
+      <w:proofErr w:type="spellStart"/>
+      <w:r>
+        <w:t>He's</w:t>
+      </w:r>
+      <w:proofErr w:type="spellEnd"/>
+      <w:r>
+        <w:t xml:space="preserve"> a </w:t>
+      </w:r>
+      <w:proofErr w:type="spellStart"/>
+      <w:r>
+        <w:t>sarcastic</w:t>
+      </w:r>
+      <w:proofErr w:type="spellEnd"/>
+      <w:r>
+        <w:t xml:space="preserve"> </w:t>
+      </w:r>
+      <w:proofErr w:type="spellStart"/>
+      <w:r>
+        <w:t>jerk</w:t>
+      </w:r>
+      <w:proofErr w:type="spellEnd"/>
+      <w:r>
+        <w:t xml:space="preserve">, </w:t>
+      </w:r>
+      <w:proofErr w:type="spellStart"/>
+      <w:r>
+        <w:t>but</w:t>
+      </w:r>
+      <w:proofErr w:type="spellEnd"/>
+      <w:r>
+        <w:t xml:space="preserve"> he </w:t>
+      </w:r>
+      <w:proofErr w:type="spellStart"/>
+      <w:r>
+        <w:t>knows</w:t>
+      </w:r>
+      <w:proofErr w:type="spellEnd"/>
+      <w:r>
+        <w:t xml:space="preserve"> </w:t>
+      </w:r>
+      <w:proofErr w:type="spellStart"/>
+      <w:r>
+        <w:t>his</w:t>
+      </w:r>
+      <w:proofErr w:type="spellEnd"/>
+      <w:r>
+        <w:t xml:space="preserve"> </w:t>
+      </w:r>
+      <w:proofErr w:type="spellStart"/>
+      <w:r>
+        <w:t>stuff</w:t>
+      </w:r>
+      <w:proofErr w:type="spellEnd"/>
+      <w:r>
+        <w:t xml:space="preserve"> and </w:t>
+      </w:r>
+      <w:proofErr w:type="spellStart"/>
+      <w:r>
+        <w:t>eventually</w:t>
+      </w:r>
+      <w:proofErr w:type="spellEnd"/>
+      <w:r>
+        <w:t xml:space="preserve"> </w:t>
+      </w:r>
+      <w:proofErr w:type="spellStart"/>
+      <w:r>
+        <w:t>gives</w:t>
+      </w:r>
+      <w:proofErr w:type="spellEnd"/>
+      <w:r>
+        <w:t xml:space="preserve"> in </w:t>
+      </w:r>
+      <w:proofErr w:type="spellStart"/>
+      <w:r>
+        <w:t>to</w:t>
+      </w:r>
+      <w:proofErr w:type="spellEnd"/>
+      <w:r>
+        <w:t xml:space="preserve"> </w:t>
+      </w:r>
+      <w:proofErr w:type="spellStart"/>
+      <w:r>
+        <w:t>our</w:t>
+      </w:r>
+      <w:proofErr w:type="spellEnd"/>
+      <w:r>
+        <w:t xml:space="preserve"> </w:t>
+      </w:r>
+      <w:proofErr w:type="spellStart"/>
+      <w:r>
+        <w:t>requests</w:t>
+      </w:r>
+      <w:proofErr w:type="spellEnd"/>
+      <w:r>
+        <w:t xml:space="preserve">. </w:t>
+      </w:r>
+      <w:proofErr w:type="spellStart"/>
+      <w:r>
+        <w:t>There</w:t>
+      </w:r>
+      <w:proofErr w:type="spellEnd"/>
+      <w:r>
+        <w:t xml:space="preserve"> </w:t>
+      </w:r>
+      <w:proofErr w:type="spellStart"/>
+      <w:r>
+        <w:t>might</w:t>
+      </w:r>
+      <w:proofErr w:type="spellEnd"/>
+      <w:r>
+        <w:t xml:space="preserve"> be </w:t>
+      </w:r>
+      <w:proofErr w:type="spellStart"/>
+      <w:r>
+        <w:t>valuable</w:t>
+      </w:r>
+      <w:proofErr w:type="spellEnd"/>
+      <w:r>
+        <w:t xml:space="preserve"> </w:t>
+      </w:r>
+      <w:proofErr w:type="spellStart"/>
+      <w:r>
+        <w:t>information</w:t>
+      </w:r>
+      <w:proofErr w:type="spellEnd"/>
+      <w:r>
+        <w:t xml:space="preserve"> </w:t>
+      </w:r>
+      <w:proofErr w:type="spellStart"/>
+      <w:r>
+        <w:t>inside</w:t>
+      </w:r>
+      <w:proofErr w:type="spellEnd"/>
+      <w:r>
+        <w:t xml:space="preserve">. He </w:t>
+      </w:r>
+      <w:proofErr w:type="spellStart"/>
+      <w:r>
+        <w:t>ran</w:t>
+      </w:r>
+      <w:proofErr w:type="spellEnd"/>
+      <w:r>
+        <w:t xml:space="preserve"> off </w:t>
+      </w:r>
+      <w:proofErr w:type="spellStart"/>
+      <w:r>
+        <w:t>to</w:t>
+      </w:r>
+      <w:proofErr w:type="spellEnd"/>
+      <w:r>
+        <w:t xml:space="preserve"> </w:t>
+      </w:r>
+      <w:proofErr w:type="spellStart"/>
+      <w:r>
+        <w:t>protect</w:t>
+      </w:r>
+      <w:proofErr w:type="spellEnd"/>
+      <w:r>
+        <w:t xml:space="preserve"> </w:t>
+      </w:r>
+      <w:proofErr w:type="spellStart"/>
+      <w:r>
+        <w:t>the</w:t>
+      </w:r>
+      <w:proofErr w:type="spellEnd"/>
+      <w:r>
+        <w:t xml:space="preserve"> </w:t>
+      </w:r>
+      <w:proofErr w:type="spellStart"/>
+      <w:r>
+        <w:t>ship</w:t>
+      </w:r>
+      <w:proofErr w:type="spellEnd"/>
+      <w:r>
+        <w:t xml:space="preserve"> </w:t>
+      </w:r>
+      <w:proofErr w:type="spellStart"/>
+      <w:r>
+        <w:t>from</w:t>
+      </w:r>
+      <w:proofErr w:type="spellEnd"/>
+      <w:r>
+        <w:t xml:space="preserve"> </w:t>
+      </w:r>
+      <w:proofErr w:type="spellStart"/>
+      <w:r>
+        <w:t>the</w:t>
+      </w:r>
+      <w:proofErr w:type="spellEnd"/>
+      <w:r>
+        <w:t xml:space="preserve"> </w:t>
+      </w:r>
+      <w:proofErr w:type="spellStart"/>
+      <w:r>
+        <w:t>Hostage</w:t>
+      </w:r>
+      <w:proofErr w:type="spellEnd"/>
+      <w:r>
+        <w:t xml:space="preserve"> </w:t>
+      </w:r>
+      <w:proofErr w:type="spellStart"/>
+      <w:r>
+        <w:t>forces</w:t>
+      </w:r>
+      <w:proofErr w:type="spellEnd"/>
+      <w:r>
+        <w:t xml:space="preserve">, so he </w:t>
+      </w:r>
+      <w:proofErr w:type="spellStart"/>
+      <w:r>
+        <w:t>didn't</w:t>
+      </w:r>
+      <w:proofErr w:type="spellEnd"/>
+      <w:r>
+        <w:t xml:space="preserve"> </w:t>
+      </w:r>
+      <w:proofErr w:type="spellStart"/>
+      <w:r>
+        <w:t>give</w:t>
+      </w:r>
+      <w:proofErr w:type="spellEnd"/>
+      <w:r>
+        <w:t xml:space="preserve"> me </w:t>
+      </w:r>
+      <w:proofErr w:type="spellStart"/>
+      <w:r>
+        <w:t>the</w:t>
+      </w:r>
+      <w:proofErr w:type="spellEnd"/>
+      <w:r>
+        <w:t xml:space="preserve"> </w:t>
+      </w:r>
+      <w:proofErr w:type="spellStart"/>
+      <w:r>
+        <w:t>password</w:t>
+      </w:r>
+      <w:proofErr w:type="spellEnd"/>
+      <w:r>
+        <w:t xml:space="preserve">. </w:t>
+      </w:r>
+      <w:proofErr w:type="spellStart"/>
+      <w:r>
+        <w:t>However</w:t>
+      </w:r>
+      <w:proofErr w:type="spellEnd"/>
+      <w:r>
+        <w:t xml:space="preserve">, </w:t>
+      </w:r>
+      <w:proofErr w:type="spellStart"/>
+      <w:r>
+        <w:t>I've</w:t>
+      </w:r>
+      <w:proofErr w:type="spellEnd"/>
+      <w:r>
+        <w:t xml:space="preserve"> </w:t>
+      </w:r>
+      <w:proofErr w:type="spellStart"/>
+      <w:r>
+        <w:t>seen</w:t>
+      </w:r>
+      <w:proofErr w:type="spellEnd"/>
+      <w:r>
+        <w:t xml:space="preserve"> </w:t>
+      </w:r>
+      <w:proofErr w:type="spellStart"/>
+      <w:r>
+        <w:t>him</w:t>
+      </w:r>
+      <w:proofErr w:type="spellEnd"/>
+      <w:r>
+        <w:t xml:space="preserve"> </w:t>
+      </w:r>
+      <w:proofErr w:type="spellStart"/>
+      <w:r>
+        <w:t>hack</w:t>
+      </w:r>
+      <w:proofErr w:type="spellEnd"/>
+      <w:r>
+        <w:t xml:space="preserve"> </w:t>
+      </w:r>
+      <w:proofErr w:type="spellStart"/>
+      <w:r>
+        <w:t>into</w:t>
+      </w:r>
+      <w:proofErr w:type="spellEnd"/>
+      <w:r>
+        <w:t xml:space="preserve"> interfaces more times </w:t>
+      </w:r>
+      <w:proofErr w:type="spellStart"/>
+      <w:r>
+        <w:t>than</w:t>
+      </w:r>
+      <w:proofErr w:type="spellEnd"/>
+      <w:r>
+        <w:t xml:space="preserve"> </w:t>
+      </w:r>
+      <w:proofErr w:type="spellStart"/>
+      <w:r>
+        <w:t>he'd</w:t>
+      </w:r>
+      <w:proofErr w:type="spellEnd"/>
+      <w:r>
+        <w:t xml:space="preserve"> </w:t>
+      </w:r>
+      <w:proofErr w:type="spellStart"/>
+      <w:r>
+        <w:t>like</w:t>
+      </w:r>
+      <w:proofErr w:type="spellEnd"/>
+      <w:r>
+        <w:t xml:space="preserve"> </w:t>
+      </w:r>
+      <w:proofErr w:type="spellStart"/>
+      <w:r>
+        <w:t>to</w:t>
+      </w:r>
+      <w:proofErr w:type="spellEnd"/>
+      <w:r>
+        <w:t xml:space="preserve"> </w:t>
+      </w:r>
+      <w:proofErr w:type="spellStart"/>
+      <w:r>
+        <w:t>admit</w:t>
+      </w:r>
+      <w:proofErr w:type="spellEnd"/>
+      <w:r>
+        <w:t xml:space="preserve">. I </w:t>
+      </w:r>
+      <w:proofErr w:type="spellStart"/>
+      <w:r>
+        <w:t>should</w:t>
+      </w:r>
+      <w:proofErr w:type="spellEnd"/>
+      <w:r>
+        <w:t xml:space="preserve"> be </w:t>
+      </w:r>
+      <w:proofErr w:type="spellStart"/>
+      <w:r>
+        <w:t>able</w:t>
+      </w:r>
+      <w:proofErr w:type="spellEnd"/>
+      <w:r>
+        <w:t xml:space="preserve"> </w:t>
+      </w:r>
+      <w:proofErr w:type="spellStart"/>
+      <w:r>
+        <w:t>to</w:t>
+      </w:r>
+      <w:proofErr w:type="spellEnd"/>
+      <w:r>
+        <w:t xml:space="preserve"> bypass </w:t>
+      </w:r>
+      <w:proofErr w:type="spellStart"/>
+      <w:r>
+        <w:t>his</w:t>
+      </w:r>
+      <w:proofErr w:type="spellEnd"/>
+      <w:r>
+        <w:t xml:space="preserve"> </w:t>
+      </w:r>
+      <w:proofErr w:type="spellStart"/>
+      <w:r>
+        <w:t>advanced</w:t>
+      </w:r>
+      <w:proofErr w:type="spellEnd"/>
+      <w:r>
+        <w:t xml:space="preserve"> </w:t>
+      </w:r>
+      <w:proofErr w:type="spellStart"/>
+      <w:r>
+        <w:t>security</w:t>
+      </w:r>
+      <w:proofErr w:type="spellEnd"/>
+      <w:r>
+        <w:t xml:space="preserve"> </w:t>
+      </w:r>
+      <w:proofErr w:type="spellStart"/>
+      <w:r>
+        <w:t>system</w:t>
+      </w:r>
+      <w:proofErr w:type="spellEnd"/>
+      <w:r>
+        <w:t xml:space="preserve">—and </w:t>
+      </w:r>
+      <w:proofErr w:type="spellStart"/>
+      <w:r>
+        <w:t>take</w:t>
+      </w:r>
+      <w:proofErr w:type="spellEnd"/>
+      <w:r>
+        <w:t xml:space="preserve"> a jab at </w:t>
+      </w:r>
+      <w:proofErr w:type="spellStart"/>
+      <w:r>
+        <w:t>his</w:t>
+      </w:r>
+      <w:proofErr w:type="spellEnd"/>
+      <w:r>
+        <w:t xml:space="preserve"> ego in </w:t>
+      </w:r>
+      <w:proofErr w:type="spellStart"/>
+      <w:r>
+        <w:t>the</w:t>
+      </w:r>
+      <w:proofErr w:type="spellEnd"/>
+      <w:r>
+        <w:t xml:space="preserve"> </w:t>
+      </w:r>
+      <w:proofErr w:type="spellStart"/>
+      <w:r>
+        <w:t>process</w:t>
+      </w:r>
+      <w:proofErr w:type="spellEnd"/>
+      <w:r>
+        <w:t>."</w:t>
       </w:r>
     </w:p>
     <w:p>
@@ -157,11 +2047,211 @@
     </w:p>
     <w:p>
       <w:pPr>
-        <w:ind w:left="708" w:hanging="708"/>
+        <w:ind w:left="1416" w:hanging="1416"/>
         <w:jc w:val="both"/>
       </w:pPr>
       <w:r>
-        <w:t>Tobin likes to take credit for hacking the system at the Titania outpost, one of Uranus's moons, but it was actually Ronin who went in, placed the transmitter, and got out undetected in 32 minutes—a personal record."</w:t>
+        <w:t xml:space="preserve">Tobin </w:t>
+      </w:r>
+      <w:proofErr w:type="spellStart"/>
+      <w:r>
+        <w:t>likes</w:t>
+      </w:r>
+      <w:proofErr w:type="spellEnd"/>
+      <w:r>
+        <w:t xml:space="preserve"> </w:t>
+      </w:r>
+      <w:proofErr w:type="spellStart"/>
+      <w:r>
+        <w:t>to</w:t>
+      </w:r>
+      <w:proofErr w:type="spellEnd"/>
+      <w:r>
+        <w:t xml:space="preserve"> </w:t>
+      </w:r>
+      <w:proofErr w:type="spellStart"/>
+      <w:r>
+        <w:t>take</w:t>
+      </w:r>
+      <w:proofErr w:type="spellEnd"/>
+      <w:r>
+        <w:t xml:space="preserve"> </w:t>
+      </w:r>
+      <w:proofErr w:type="spellStart"/>
+      <w:r>
+        <w:t>credit</w:t>
+      </w:r>
+      <w:proofErr w:type="spellEnd"/>
+      <w:r>
+        <w:t xml:space="preserve"> </w:t>
+      </w:r>
+      <w:proofErr w:type="spellStart"/>
+      <w:r>
+        <w:t>for</w:t>
+      </w:r>
+      <w:proofErr w:type="spellEnd"/>
+      <w:r>
+        <w:t xml:space="preserve"> hacking </w:t>
+      </w:r>
+      <w:proofErr w:type="spellStart"/>
+      <w:r>
+        <w:t>the</w:t>
+      </w:r>
+      <w:proofErr w:type="spellEnd"/>
+      <w:r>
+        <w:t xml:space="preserve"> </w:t>
+      </w:r>
+      <w:proofErr w:type="spellStart"/>
+      <w:r>
+        <w:t>system</w:t>
+      </w:r>
+      <w:proofErr w:type="spellEnd"/>
+      <w:r>
+        <w:t xml:space="preserve"> at </w:t>
+      </w:r>
+      <w:proofErr w:type="spellStart"/>
+      <w:r>
+        <w:t>the</w:t>
+      </w:r>
+      <w:proofErr w:type="spellEnd"/>
+      <w:r>
+        <w:t xml:space="preserve"> Titania </w:t>
+      </w:r>
+      <w:proofErr w:type="spellStart"/>
+      <w:r>
+        <w:t>outpost</w:t>
+      </w:r>
+      <w:proofErr w:type="spellEnd"/>
+      <w:r>
+        <w:t xml:space="preserve">, </w:t>
+      </w:r>
+      <w:proofErr w:type="spellStart"/>
+      <w:r>
+        <w:t>one</w:t>
+      </w:r>
+      <w:proofErr w:type="spellEnd"/>
+      <w:r>
+        <w:t xml:space="preserve"> </w:t>
+      </w:r>
+      <w:proofErr w:type="spellStart"/>
+      <w:r>
+        <w:t>of</w:t>
+      </w:r>
+      <w:proofErr w:type="spellEnd"/>
+      <w:r>
+        <w:t xml:space="preserve"> </w:t>
+      </w:r>
+      <w:proofErr w:type="spellStart"/>
+      <w:r>
+        <w:t>Uranus</w:t>
+      </w:r>
+      <w:proofErr w:type="spellEnd"/>
+      <w:r>
+        <w:t xml:space="preserve">' </w:t>
+      </w:r>
+      <w:proofErr w:type="spellStart"/>
+      <w:r>
+        <w:t>moons</w:t>
+      </w:r>
+      <w:proofErr w:type="spellEnd"/>
+      <w:r>
+        <w:t xml:space="preserve">, </w:t>
+      </w:r>
+      <w:proofErr w:type="spellStart"/>
+      <w:r>
+        <w:t>but</w:t>
+      </w:r>
+      <w:proofErr w:type="spellEnd"/>
+      <w:r>
+        <w:t xml:space="preserve"> </w:t>
+      </w:r>
+      <w:proofErr w:type="spellStart"/>
+      <w:r>
+        <w:t>it</w:t>
+      </w:r>
+      <w:proofErr w:type="spellEnd"/>
+      <w:r>
+        <w:t xml:space="preserve"> </w:t>
+      </w:r>
+      <w:proofErr w:type="spellStart"/>
+      <w:r>
+        <w:t>was</w:t>
+      </w:r>
+      <w:proofErr w:type="spellEnd"/>
+      <w:r>
+        <w:t xml:space="preserve"> </w:t>
+      </w:r>
+      <w:proofErr w:type="spellStart"/>
+      <w:r>
+        <w:t>actually</w:t>
+      </w:r>
+      <w:proofErr w:type="spellEnd"/>
+      <w:r>
+        <w:t xml:space="preserve"> Ronin </w:t>
+      </w:r>
+      <w:proofErr w:type="spellStart"/>
+      <w:r>
+        <w:t>who</w:t>
+      </w:r>
+      <w:proofErr w:type="spellEnd"/>
+      <w:r>
+        <w:t xml:space="preserve"> </w:t>
+      </w:r>
+      <w:proofErr w:type="spellStart"/>
+      <w:r>
+        <w:t>went</w:t>
+      </w:r>
+      <w:proofErr w:type="spellEnd"/>
+      <w:r>
+        <w:t xml:space="preserve"> in, placed </w:t>
+      </w:r>
+      <w:proofErr w:type="spellStart"/>
+      <w:r>
+        <w:t>the</w:t>
+      </w:r>
+      <w:proofErr w:type="spellEnd"/>
+      <w:r>
+        <w:t xml:space="preserve"> </w:t>
+      </w:r>
+      <w:proofErr w:type="spellStart"/>
+      <w:r>
+        <w:t>transmitter</w:t>
+      </w:r>
+      <w:proofErr w:type="spellEnd"/>
+      <w:r>
+        <w:t xml:space="preserve">, and </w:t>
+      </w:r>
+      <w:proofErr w:type="spellStart"/>
+      <w:r>
+        <w:t>got</w:t>
+      </w:r>
+      <w:proofErr w:type="spellEnd"/>
+      <w:r>
+        <w:t xml:space="preserve"> </w:t>
+      </w:r>
+      <w:proofErr w:type="spellStart"/>
+      <w:r>
+        <w:t>out</w:t>
+      </w:r>
+      <w:proofErr w:type="spellEnd"/>
+      <w:r>
+        <w:t xml:space="preserve"> </w:t>
+      </w:r>
+      <w:proofErr w:type="spellStart"/>
+      <w:r>
+        <w:t>undetected</w:t>
+      </w:r>
+      <w:proofErr w:type="spellEnd"/>
+      <w:r>
+        <w:t xml:space="preserve"> in 32 minutes—a personal </w:t>
+      </w:r>
+      <w:proofErr w:type="spellStart"/>
+      <w:r>
+        <w:t>record</w:t>
+      </w:r>
+      <w:proofErr w:type="spellEnd"/>
+      <w:r>
+        <w:t>."</w:t>
       </w:r>
     </w:p>
     <w:p>
@@ -170,12 +2260,21 @@
       </w:pPr>
     </w:p>
     <w:p>
+      <w:proofErr w:type="spellStart"/>
       <w:r>
         <w:rPr>
           <w:b/>
           <w:bCs/>
         </w:rPr>
-        <w:t>Puzzle deslizante:</w:t>
+        <w:t>Puzzle</w:t>
+      </w:r>
+      <w:proofErr w:type="spellEnd"/>
+      <w:r>
+        <w:rPr>
+          <w:b/>
+          <w:bCs/>
+        </w:rPr>
+        <w:t xml:space="preserve"> deslizante:</w:t>
       </w:r>
       <w:r>
         <w:br/>
@@ -187,11 +2286,632 @@
     <w:p>
       <w:r>
         <w:br/>
-        <w:t xml:space="preserve">"This is the V-45 storage unit, the most advanced cryostasis model for radioactive elements, delicate items, and all kinds of food. We use it to store everything we find across the solar </w:t>
-      </w:r>
+        <w:t>"</w:t>
+      </w:r>
+      <w:proofErr w:type="spellStart"/>
+      <w:r>
+        <w:t>This</w:t>
+      </w:r>
+      <w:proofErr w:type="spellEnd"/>
+      <w:r>
+        <w:t xml:space="preserve"> </w:t>
+      </w:r>
+      <w:proofErr w:type="spellStart"/>
+      <w:r>
+        <w:t>is</w:t>
+      </w:r>
+      <w:proofErr w:type="spellEnd"/>
+      <w:r>
+        <w:t xml:space="preserve"> </w:t>
+      </w:r>
+      <w:proofErr w:type="spellStart"/>
+      <w:r>
+        <w:t>the</w:t>
+      </w:r>
+      <w:proofErr w:type="spellEnd"/>
+      <w:r>
+        <w:t xml:space="preserve"> V-45 </w:t>
+      </w:r>
+      <w:proofErr w:type="spellStart"/>
+      <w:r>
+        <w:t>storage</w:t>
+      </w:r>
+      <w:proofErr w:type="spellEnd"/>
+      <w:r>
+        <w:t xml:space="preserve"> </w:t>
+      </w:r>
+      <w:proofErr w:type="spellStart"/>
+      <w:r>
+        <w:t>unit</w:t>
+      </w:r>
+      <w:proofErr w:type="spellEnd"/>
+      <w:r>
+        <w:t xml:space="preserve">, </w:t>
+      </w:r>
+      <w:proofErr w:type="spellStart"/>
+      <w:r>
+        <w:t>the</w:t>
+      </w:r>
+      <w:proofErr w:type="spellEnd"/>
+      <w:r>
+        <w:t xml:space="preserve"> </w:t>
+      </w:r>
+      <w:proofErr w:type="spellStart"/>
+      <w:r>
+        <w:t>most</w:t>
+      </w:r>
+      <w:proofErr w:type="spellEnd"/>
+      <w:r>
+        <w:t xml:space="preserve"> </w:t>
+      </w:r>
+      <w:proofErr w:type="spellStart"/>
+      <w:r>
+        <w:t>advanced</w:t>
+      </w:r>
+      <w:proofErr w:type="spellEnd"/>
+      <w:r>
+        <w:t xml:space="preserve"> </w:t>
+      </w:r>
+      <w:proofErr w:type="spellStart"/>
+      <w:r>
+        <w:t>cryostasis</w:t>
+      </w:r>
+      <w:proofErr w:type="spellEnd"/>
+      <w:r>
+        <w:t xml:space="preserve"> </w:t>
+      </w:r>
+      <w:proofErr w:type="spellStart"/>
+      <w:r>
+        <w:t>model</w:t>
+      </w:r>
+      <w:proofErr w:type="spellEnd"/>
+      <w:r>
+        <w:t xml:space="preserve"> </w:t>
+      </w:r>
+      <w:proofErr w:type="spellStart"/>
+      <w:r>
+        <w:t>for</w:t>
+      </w:r>
+      <w:proofErr w:type="spellEnd"/>
+      <w:r>
+        <w:t xml:space="preserve"> radioactive </w:t>
+      </w:r>
+      <w:proofErr w:type="spellStart"/>
+      <w:r>
+        <w:t>elements</w:t>
+      </w:r>
+      <w:proofErr w:type="spellEnd"/>
+      <w:r>
+        <w:t xml:space="preserve">, </w:t>
+      </w:r>
+      <w:proofErr w:type="spellStart"/>
       <w:r>
         <w:lastRenderedPageBreak/>
-        <w:t>system. Its biometric recognition system allows any of the 10 of us to access it easily. However, Vik doesn't trust technology; he's obsessed with the idea that a robot could easily breach the system if it wanted to, so he's installed his ridiculous puzzles as an additional lock just in case. I'll need to solve it if I want to unlock and open the box."</w:t>
+        <w:t>delicate</w:t>
+      </w:r>
+      <w:proofErr w:type="spellEnd"/>
+      <w:r>
+        <w:t xml:space="preserve"> </w:t>
+      </w:r>
+      <w:proofErr w:type="spellStart"/>
+      <w:r>
+        <w:t>items</w:t>
+      </w:r>
+      <w:proofErr w:type="spellEnd"/>
+      <w:r>
+        <w:t xml:space="preserve">, and </w:t>
+      </w:r>
+      <w:proofErr w:type="spellStart"/>
+      <w:r>
+        <w:t>all</w:t>
+      </w:r>
+      <w:proofErr w:type="spellEnd"/>
+      <w:r>
+        <w:t xml:space="preserve"> </w:t>
+      </w:r>
+      <w:proofErr w:type="spellStart"/>
+      <w:r>
+        <w:t>kinds</w:t>
+      </w:r>
+      <w:proofErr w:type="spellEnd"/>
+      <w:r>
+        <w:t xml:space="preserve"> </w:t>
+      </w:r>
+      <w:proofErr w:type="spellStart"/>
+      <w:r>
+        <w:t>of</w:t>
+      </w:r>
+      <w:proofErr w:type="spellEnd"/>
+      <w:r>
+        <w:t xml:space="preserve"> </w:t>
+      </w:r>
+      <w:proofErr w:type="spellStart"/>
+      <w:r>
+        <w:t>food</w:t>
+      </w:r>
+      <w:proofErr w:type="spellEnd"/>
+      <w:r>
+        <w:t xml:space="preserve">. </w:t>
+      </w:r>
+      <w:proofErr w:type="spellStart"/>
+      <w:r>
+        <w:t>We</w:t>
+      </w:r>
+      <w:proofErr w:type="spellEnd"/>
+      <w:r>
+        <w:t xml:space="preserve"> use </w:t>
+      </w:r>
+      <w:proofErr w:type="spellStart"/>
+      <w:r>
+        <w:t>it</w:t>
+      </w:r>
+      <w:proofErr w:type="spellEnd"/>
+      <w:r>
+        <w:t xml:space="preserve"> </w:t>
+      </w:r>
+      <w:proofErr w:type="spellStart"/>
+      <w:r>
+        <w:t>to</w:t>
+      </w:r>
+      <w:proofErr w:type="spellEnd"/>
+      <w:r>
+        <w:t xml:space="preserve"> store </w:t>
+      </w:r>
+      <w:proofErr w:type="spellStart"/>
+      <w:r>
+        <w:t>everything</w:t>
+      </w:r>
+      <w:proofErr w:type="spellEnd"/>
+      <w:r>
+        <w:t xml:space="preserve"> </w:t>
+      </w:r>
+      <w:proofErr w:type="spellStart"/>
+      <w:r>
+        <w:t>we</w:t>
+      </w:r>
+      <w:proofErr w:type="spellEnd"/>
+      <w:r>
+        <w:t xml:space="preserve"> </w:t>
+      </w:r>
+      <w:proofErr w:type="spellStart"/>
+      <w:r>
+        <w:t>find</w:t>
+      </w:r>
+      <w:proofErr w:type="spellEnd"/>
+      <w:r>
+        <w:t xml:space="preserve"> </w:t>
+      </w:r>
+      <w:proofErr w:type="spellStart"/>
+      <w:r>
+        <w:t>across</w:t>
+      </w:r>
+      <w:proofErr w:type="spellEnd"/>
+      <w:r>
+        <w:t xml:space="preserve"> </w:t>
+      </w:r>
+      <w:proofErr w:type="spellStart"/>
+      <w:r>
+        <w:t>the</w:t>
+      </w:r>
+      <w:proofErr w:type="spellEnd"/>
+      <w:r>
+        <w:t xml:space="preserve"> solar </w:t>
+      </w:r>
+      <w:proofErr w:type="spellStart"/>
+      <w:r>
+        <w:t>system</w:t>
+      </w:r>
+      <w:proofErr w:type="spellEnd"/>
+      <w:r>
+        <w:t xml:space="preserve">. </w:t>
+      </w:r>
+      <w:proofErr w:type="spellStart"/>
+      <w:r>
+        <w:t>Its</w:t>
+      </w:r>
+      <w:proofErr w:type="spellEnd"/>
+      <w:r>
+        <w:t xml:space="preserve"> </w:t>
+      </w:r>
+      <w:proofErr w:type="spellStart"/>
+      <w:r>
+        <w:t>biometric</w:t>
+      </w:r>
+      <w:proofErr w:type="spellEnd"/>
+      <w:r>
+        <w:t xml:space="preserve"> </w:t>
+      </w:r>
+      <w:proofErr w:type="spellStart"/>
+      <w:r>
+        <w:t>recognition</w:t>
+      </w:r>
+      <w:proofErr w:type="spellEnd"/>
+      <w:r>
+        <w:t xml:space="preserve"> </w:t>
+      </w:r>
+      <w:proofErr w:type="spellStart"/>
+      <w:r>
+        <w:t>system</w:t>
+      </w:r>
+      <w:proofErr w:type="spellEnd"/>
+      <w:r>
+        <w:t xml:space="preserve"> </w:t>
+      </w:r>
+      <w:proofErr w:type="spellStart"/>
+      <w:r>
+        <w:t>allows</w:t>
+      </w:r>
+      <w:proofErr w:type="spellEnd"/>
+      <w:r>
+        <w:t xml:space="preserve"> </w:t>
+      </w:r>
+      <w:proofErr w:type="spellStart"/>
+      <w:r>
+        <w:t>any</w:t>
+      </w:r>
+      <w:proofErr w:type="spellEnd"/>
+      <w:r>
+        <w:t xml:space="preserve"> </w:t>
+      </w:r>
+      <w:proofErr w:type="spellStart"/>
+      <w:r>
+        <w:t>of</w:t>
+      </w:r>
+      <w:proofErr w:type="spellEnd"/>
+      <w:r>
+        <w:t xml:space="preserve"> </w:t>
+      </w:r>
+      <w:proofErr w:type="spellStart"/>
+      <w:r>
+        <w:t>the</w:t>
+      </w:r>
+      <w:proofErr w:type="spellEnd"/>
+      <w:r>
+        <w:t xml:space="preserve"> 10 </w:t>
+      </w:r>
+      <w:proofErr w:type="spellStart"/>
+      <w:r>
+        <w:t>of</w:t>
+      </w:r>
+      <w:proofErr w:type="spellEnd"/>
+      <w:r>
+        <w:t xml:space="preserve"> </w:t>
+      </w:r>
+      <w:proofErr w:type="spellStart"/>
+      <w:r>
+        <w:t>us</w:t>
+      </w:r>
+      <w:proofErr w:type="spellEnd"/>
+      <w:r>
+        <w:t xml:space="preserve"> </w:t>
+      </w:r>
+      <w:proofErr w:type="spellStart"/>
+      <w:r>
+        <w:t>to</w:t>
+      </w:r>
+      <w:proofErr w:type="spellEnd"/>
+      <w:r>
+        <w:t xml:space="preserve"> </w:t>
+      </w:r>
+      <w:proofErr w:type="spellStart"/>
+      <w:r>
+        <w:t>access</w:t>
+      </w:r>
+      <w:proofErr w:type="spellEnd"/>
+      <w:r>
+        <w:t xml:space="preserve"> </w:t>
+      </w:r>
+      <w:proofErr w:type="spellStart"/>
+      <w:r>
+        <w:t>it</w:t>
+      </w:r>
+      <w:proofErr w:type="spellEnd"/>
+      <w:r>
+        <w:t xml:space="preserve"> </w:t>
+      </w:r>
+      <w:proofErr w:type="spellStart"/>
+      <w:r>
+        <w:t>easily</w:t>
+      </w:r>
+      <w:proofErr w:type="spellEnd"/>
+      <w:r>
+        <w:t xml:space="preserve">. </w:t>
+      </w:r>
+      <w:proofErr w:type="spellStart"/>
+      <w:r>
+        <w:t>However</w:t>
+      </w:r>
+      <w:proofErr w:type="spellEnd"/>
+      <w:r>
+        <w:t xml:space="preserve">, </w:t>
+      </w:r>
+      <w:proofErr w:type="spellStart"/>
+      <w:r>
+        <w:t>Vik</w:t>
+      </w:r>
+      <w:proofErr w:type="spellEnd"/>
+      <w:r>
+        <w:t xml:space="preserve"> </w:t>
+      </w:r>
+      <w:proofErr w:type="spellStart"/>
+      <w:r>
+        <w:t>doesn't</w:t>
+      </w:r>
+      <w:proofErr w:type="spellEnd"/>
+      <w:r>
+        <w:t xml:space="preserve"> trust </w:t>
+      </w:r>
+      <w:proofErr w:type="spellStart"/>
+      <w:r>
+        <w:t>technology</w:t>
+      </w:r>
+      <w:proofErr w:type="spellEnd"/>
+      <w:r>
+        <w:t xml:space="preserve">; </w:t>
+      </w:r>
+      <w:proofErr w:type="spellStart"/>
+      <w:r>
+        <w:t>he's</w:t>
+      </w:r>
+      <w:proofErr w:type="spellEnd"/>
+      <w:r>
+        <w:t xml:space="preserve"> </w:t>
+      </w:r>
+      <w:proofErr w:type="spellStart"/>
+      <w:r>
+        <w:t>obsessed</w:t>
+      </w:r>
+      <w:proofErr w:type="spellEnd"/>
+      <w:r>
+        <w:t xml:space="preserve"> </w:t>
+      </w:r>
+      <w:proofErr w:type="spellStart"/>
+      <w:r>
+        <w:t>with</w:t>
+      </w:r>
+      <w:proofErr w:type="spellEnd"/>
+      <w:r>
+        <w:t xml:space="preserve"> </w:t>
+      </w:r>
+      <w:proofErr w:type="spellStart"/>
+      <w:r>
+        <w:t>the</w:t>
+      </w:r>
+      <w:proofErr w:type="spellEnd"/>
+      <w:r>
+        <w:t xml:space="preserve"> idea </w:t>
+      </w:r>
+      <w:proofErr w:type="spellStart"/>
+      <w:r>
+        <w:t>that</w:t>
+      </w:r>
+      <w:proofErr w:type="spellEnd"/>
+      <w:r>
+        <w:t xml:space="preserve"> a robot </w:t>
+      </w:r>
+      <w:proofErr w:type="spellStart"/>
+      <w:r>
+        <w:t>could</w:t>
+      </w:r>
+      <w:proofErr w:type="spellEnd"/>
+      <w:r>
+        <w:t xml:space="preserve"> </w:t>
+      </w:r>
+      <w:proofErr w:type="spellStart"/>
+      <w:r>
+        <w:t>easily</w:t>
+      </w:r>
+      <w:proofErr w:type="spellEnd"/>
+      <w:r>
+        <w:t xml:space="preserve"> </w:t>
+      </w:r>
+      <w:proofErr w:type="spellStart"/>
+      <w:r>
+        <w:t>breach</w:t>
+      </w:r>
+      <w:proofErr w:type="spellEnd"/>
+      <w:r>
+        <w:t xml:space="preserve"> </w:t>
+      </w:r>
+      <w:proofErr w:type="spellStart"/>
+      <w:r>
+        <w:t>the</w:t>
+      </w:r>
+      <w:proofErr w:type="spellEnd"/>
+      <w:r>
+        <w:t xml:space="preserve"> </w:t>
+      </w:r>
+      <w:proofErr w:type="spellStart"/>
+      <w:r>
+        <w:t>system</w:t>
+      </w:r>
+      <w:proofErr w:type="spellEnd"/>
+      <w:r>
+        <w:t xml:space="preserve"> </w:t>
+      </w:r>
+      <w:proofErr w:type="spellStart"/>
+      <w:r>
+        <w:t>if</w:t>
+      </w:r>
+      <w:proofErr w:type="spellEnd"/>
+      <w:r>
+        <w:t xml:space="preserve"> </w:t>
+      </w:r>
+      <w:proofErr w:type="spellStart"/>
+      <w:r>
+        <w:t>it</w:t>
+      </w:r>
+      <w:proofErr w:type="spellEnd"/>
+      <w:r>
+        <w:t xml:space="preserve"> </w:t>
+      </w:r>
+      <w:proofErr w:type="spellStart"/>
+      <w:r>
+        <w:t>wanted</w:t>
+      </w:r>
+      <w:proofErr w:type="spellEnd"/>
+      <w:r>
+        <w:t xml:space="preserve"> </w:t>
+      </w:r>
+      <w:proofErr w:type="spellStart"/>
+      <w:r>
+        <w:t>to</w:t>
+      </w:r>
+      <w:proofErr w:type="spellEnd"/>
+      <w:r>
+        <w:t xml:space="preserve">, so </w:t>
+      </w:r>
+      <w:proofErr w:type="spellStart"/>
+      <w:r>
+        <w:t>he's</w:t>
+      </w:r>
+      <w:proofErr w:type="spellEnd"/>
+      <w:r>
+        <w:t xml:space="preserve"> </w:t>
+      </w:r>
+      <w:proofErr w:type="spellStart"/>
+      <w:r>
+        <w:t>installed</w:t>
+      </w:r>
+      <w:proofErr w:type="spellEnd"/>
+      <w:r>
+        <w:t xml:space="preserve"> </w:t>
+      </w:r>
+      <w:proofErr w:type="spellStart"/>
+      <w:r>
+        <w:t>his</w:t>
+      </w:r>
+      <w:proofErr w:type="spellEnd"/>
+      <w:r>
+        <w:t xml:space="preserve"> </w:t>
+      </w:r>
+      <w:proofErr w:type="spellStart"/>
+      <w:r>
+        <w:t>ridiculous</w:t>
+      </w:r>
+      <w:proofErr w:type="spellEnd"/>
+      <w:r>
+        <w:t xml:space="preserve"> </w:t>
+      </w:r>
+      <w:proofErr w:type="spellStart"/>
+      <w:r>
+        <w:t>puzzles</w:t>
+      </w:r>
+      <w:proofErr w:type="spellEnd"/>
+      <w:r>
+        <w:t xml:space="preserve"> as </w:t>
+      </w:r>
+      <w:proofErr w:type="spellStart"/>
+      <w:r>
+        <w:t>an</w:t>
+      </w:r>
+      <w:proofErr w:type="spellEnd"/>
+      <w:r>
+        <w:t xml:space="preserve"> </w:t>
+      </w:r>
+      <w:proofErr w:type="spellStart"/>
+      <w:r>
+        <w:t>additional</w:t>
+      </w:r>
+      <w:proofErr w:type="spellEnd"/>
+      <w:r>
+        <w:t xml:space="preserve"> </w:t>
+      </w:r>
+      <w:proofErr w:type="spellStart"/>
+      <w:r>
+        <w:t>lock</w:t>
+      </w:r>
+      <w:proofErr w:type="spellEnd"/>
+      <w:r>
+        <w:t xml:space="preserve"> </w:t>
+      </w:r>
+      <w:proofErr w:type="spellStart"/>
+      <w:r>
+        <w:t>just</w:t>
+      </w:r>
+      <w:proofErr w:type="spellEnd"/>
+      <w:r>
+        <w:t xml:space="preserve"> in case. </w:t>
+      </w:r>
+      <w:proofErr w:type="spellStart"/>
+      <w:r>
+        <w:t>I'll</w:t>
+      </w:r>
+      <w:proofErr w:type="spellEnd"/>
+      <w:r>
+        <w:t xml:space="preserve"> </w:t>
+      </w:r>
+      <w:proofErr w:type="spellStart"/>
+      <w:r>
+        <w:t>need</w:t>
+      </w:r>
+      <w:proofErr w:type="spellEnd"/>
+      <w:r>
+        <w:t xml:space="preserve"> </w:t>
+      </w:r>
+      <w:proofErr w:type="spellStart"/>
+      <w:r>
+        <w:t>to</w:t>
+      </w:r>
+      <w:proofErr w:type="spellEnd"/>
+      <w:r>
+        <w:t xml:space="preserve"> </w:t>
+      </w:r>
+      <w:proofErr w:type="spellStart"/>
+      <w:r>
+        <w:t>solve</w:t>
+      </w:r>
+      <w:proofErr w:type="spellEnd"/>
+      <w:r>
+        <w:t xml:space="preserve"> </w:t>
+      </w:r>
+      <w:proofErr w:type="spellStart"/>
+      <w:r>
+        <w:t>it</w:t>
+      </w:r>
+      <w:proofErr w:type="spellEnd"/>
+      <w:r>
+        <w:t xml:space="preserve"> </w:t>
+      </w:r>
+      <w:proofErr w:type="spellStart"/>
+      <w:r>
+        <w:t>if</w:t>
+      </w:r>
+      <w:proofErr w:type="spellEnd"/>
+      <w:r>
+        <w:t xml:space="preserve"> I </w:t>
+      </w:r>
+      <w:proofErr w:type="spellStart"/>
+      <w:r>
+        <w:t>want</w:t>
+      </w:r>
+      <w:proofErr w:type="spellEnd"/>
+      <w:r>
+        <w:t xml:space="preserve"> </w:t>
+      </w:r>
+      <w:proofErr w:type="spellStart"/>
+      <w:r>
+        <w:t>to</w:t>
+      </w:r>
+      <w:proofErr w:type="spellEnd"/>
+      <w:r>
+        <w:t xml:space="preserve"> </w:t>
+      </w:r>
+      <w:proofErr w:type="spellStart"/>
+      <w:r>
+        <w:t>unlock</w:t>
+      </w:r>
+      <w:proofErr w:type="spellEnd"/>
+      <w:r>
+        <w:t xml:space="preserve"> and open </w:t>
+      </w:r>
+      <w:proofErr w:type="spellStart"/>
+      <w:r>
+        <w:t>the</w:t>
+      </w:r>
+      <w:proofErr w:type="spellEnd"/>
+      <w:r>
+        <w:t xml:space="preserve"> box."</w:t>
       </w:r>
     </w:p>
     <w:p>
@@ -206,8 +2926,205 @@
       <w:pPr>
         <w:jc w:val="both"/>
       </w:pPr>
-      <w:r>
-        <w:t>This old scroll cost us half of the science wing of the ship. And that's considering Nila's great negotiating skills got it for half the price...</w:t>
+      <w:proofErr w:type="spellStart"/>
+      <w:r>
+        <w:t>This</w:t>
+      </w:r>
+      <w:proofErr w:type="spellEnd"/>
+      <w:r>
+        <w:t xml:space="preserve"> </w:t>
+      </w:r>
+      <w:proofErr w:type="spellStart"/>
+      <w:r>
+        <w:t>old</w:t>
+      </w:r>
+      <w:proofErr w:type="spellEnd"/>
+      <w:r>
+        <w:t xml:space="preserve"> </w:t>
+      </w:r>
+      <w:proofErr w:type="spellStart"/>
+      <w:r>
+        <w:t>scroll</w:t>
+      </w:r>
+      <w:proofErr w:type="spellEnd"/>
+      <w:r>
+        <w:t xml:space="preserve"> </w:t>
+      </w:r>
+      <w:proofErr w:type="spellStart"/>
+      <w:r>
+        <w:t>cost</w:t>
+      </w:r>
+      <w:proofErr w:type="spellEnd"/>
+      <w:r>
+        <w:t xml:space="preserve"> </w:t>
+      </w:r>
+      <w:proofErr w:type="spellStart"/>
+      <w:r>
+        <w:t>us</w:t>
+      </w:r>
+      <w:proofErr w:type="spellEnd"/>
+      <w:r>
+        <w:t xml:space="preserve"> </w:t>
+      </w:r>
+      <w:proofErr w:type="spellStart"/>
+      <w:r>
+        <w:t>half</w:t>
+      </w:r>
+      <w:proofErr w:type="spellEnd"/>
+      <w:r>
+        <w:t xml:space="preserve"> </w:t>
+      </w:r>
+      <w:proofErr w:type="spellStart"/>
+      <w:r>
+        <w:t>of</w:t>
+      </w:r>
+      <w:proofErr w:type="spellEnd"/>
+      <w:r>
+        <w:t xml:space="preserve"> </w:t>
+      </w:r>
+      <w:proofErr w:type="spellStart"/>
+      <w:r>
+        <w:t>the</w:t>
+      </w:r>
+      <w:proofErr w:type="spellEnd"/>
+      <w:r>
+        <w:t xml:space="preserve"> </w:t>
+      </w:r>
+      <w:proofErr w:type="spellStart"/>
+      <w:r>
+        <w:t>science</w:t>
+      </w:r>
+      <w:proofErr w:type="spellEnd"/>
+      <w:r>
+        <w:t xml:space="preserve"> </w:t>
+      </w:r>
+      <w:proofErr w:type="spellStart"/>
+      <w:r>
+        <w:t>wing</w:t>
+      </w:r>
+      <w:proofErr w:type="spellEnd"/>
+      <w:r>
+        <w:t xml:space="preserve"> </w:t>
+      </w:r>
+      <w:proofErr w:type="spellStart"/>
+      <w:r>
+        <w:t>of</w:t>
+      </w:r>
+      <w:proofErr w:type="spellEnd"/>
+      <w:r>
+        <w:t xml:space="preserve"> </w:t>
+      </w:r>
+      <w:proofErr w:type="spellStart"/>
+      <w:r>
+        <w:t>the</w:t>
+      </w:r>
+      <w:proofErr w:type="spellEnd"/>
+      <w:r>
+        <w:t xml:space="preserve"> </w:t>
+      </w:r>
+      <w:proofErr w:type="spellStart"/>
+      <w:r>
+        <w:t>ship</w:t>
+      </w:r>
+      <w:proofErr w:type="spellEnd"/>
+      <w:r>
+        <w:t xml:space="preserve">. And </w:t>
+      </w:r>
+      <w:proofErr w:type="spellStart"/>
+      <w:r>
+        <w:t>that's</w:t>
+      </w:r>
+      <w:proofErr w:type="spellEnd"/>
+      <w:r>
+        <w:t xml:space="preserve"> </w:t>
+      </w:r>
+      <w:proofErr w:type="spellStart"/>
+      <w:r>
+        <w:t>considering</w:t>
+      </w:r>
+      <w:proofErr w:type="spellEnd"/>
+      <w:r>
+        <w:t xml:space="preserve"> </w:t>
+      </w:r>
+      <w:proofErr w:type="spellStart"/>
+      <w:r>
+        <w:t>Nila's</w:t>
+      </w:r>
+      <w:proofErr w:type="spellEnd"/>
+      <w:r>
+        <w:t xml:space="preserve"> </w:t>
+      </w:r>
+      <w:proofErr w:type="spellStart"/>
+      <w:r>
+        <w:t>great</w:t>
+      </w:r>
+      <w:proofErr w:type="spellEnd"/>
+      <w:r>
+        <w:t xml:space="preserve"> </w:t>
+      </w:r>
+      <w:proofErr w:type="spellStart"/>
+      <w:r>
+        <w:t>negotiating</w:t>
+      </w:r>
+      <w:proofErr w:type="spellEnd"/>
+      <w:r>
+        <w:t xml:space="preserve"> </w:t>
+      </w:r>
+      <w:proofErr w:type="spellStart"/>
+      <w:r>
+        <w:t>skills</w:t>
+      </w:r>
+      <w:proofErr w:type="spellEnd"/>
+      <w:r>
+        <w:t xml:space="preserve"> </w:t>
+      </w:r>
+      <w:proofErr w:type="spellStart"/>
+      <w:r>
+        <w:t>got</w:t>
+      </w:r>
+      <w:proofErr w:type="spellEnd"/>
+      <w:r>
+        <w:t xml:space="preserve"> </w:t>
+      </w:r>
+      <w:proofErr w:type="spellStart"/>
+      <w:r>
+        <w:t>it</w:t>
+      </w:r>
+      <w:proofErr w:type="spellEnd"/>
+      <w:r>
+        <w:t xml:space="preserve"> </w:t>
+      </w:r>
+      <w:proofErr w:type="spellStart"/>
+      <w:r>
+        <w:t>for</w:t>
+      </w:r>
+      <w:proofErr w:type="spellEnd"/>
+      <w:r>
+        <w:t xml:space="preserve"> </w:t>
+      </w:r>
+      <w:proofErr w:type="spellStart"/>
+      <w:r>
+        <w:t>half</w:t>
+      </w:r>
+      <w:proofErr w:type="spellEnd"/>
+      <w:r>
+        <w:t xml:space="preserve"> </w:t>
+      </w:r>
+      <w:proofErr w:type="spellStart"/>
+      <w:r>
+        <w:t>the</w:t>
+      </w:r>
+      <w:proofErr w:type="spellEnd"/>
+      <w:r>
+        <w:t xml:space="preserve"> </w:t>
+      </w:r>
+      <w:proofErr w:type="spellStart"/>
+      <w:r>
+        <w:t>price</w:t>
+      </w:r>
+      <w:proofErr w:type="spellEnd"/>
+      <w:r>
+        <w:t>...</w:t>
       </w:r>
     </w:p>
     <w:p>
@@ -242,7 +3159,423 @@
         <w:jc w:val="both"/>
       </w:pPr>
       <w:r>
-        <w:t>"This enormous door leads to the Pilgrim's Chamber. We've fought so hard to get here... Now, I just need to figure out the nine runes to open it and discover where he went. I hope Dad is right and whatever they left behind is enough to stop the Hostage. The ten of us have made tremendous sacrifices to get here: the Phobos base, the mothership, Mom... I won't let it be in vain."</w:t>
+        <w:t>"</w:t>
+      </w:r>
+      <w:proofErr w:type="spellStart"/>
+      <w:r>
+        <w:t>This</w:t>
+      </w:r>
+      <w:proofErr w:type="spellEnd"/>
+      <w:r>
+        <w:t xml:space="preserve"> </w:t>
+      </w:r>
+      <w:proofErr w:type="spellStart"/>
+      <w:r>
+        <w:t>enormous</w:t>
+      </w:r>
+      <w:proofErr w:type="spellEnd"/>
+      <w:r>
+        <w:t xml:space="preserve"> </w:t>
+      </w:r>
+      <w:proofErr w:type="spellStart"/>
+      <w:r>
+        <w:t>door</w:t>
+      </w:r>
+      <w:proofErr w:type="spellEnd"/>
+      <w:r>
+        <w:t xml:space="preserve"> leads </w:t>
+      </w:r>
+      <w:proofErr w:type="spellStart"/>
+      <w:r>
+        <w:t>to</w:t>
+      </w:r>
+      <w:proofErr w:type="spellEnd"/>
+      <w:r>
+        <w:t xml:space="preserve"> </w:t>
+      </w:r>
+      <w:proofErr w:type="spellStart"/>
+      <w:r>
+        <w:t>the</w:t>
+      </w:r>
+      <w:proofErr w:type="spellEnd"/>
+      <w:r>
+        <w:t xml:space="preserve"> </w:t>
+      </w:r>
+      <w:proofErr w:type="spellStart"/>
+      <w:r>
+        <w:t>Pilgrim's</w:t>
+      </w:r>
+      <w:proofErr w:type="spellEnd"/>
+      <w:r>
+        <w:t xml:space="preserve"> </w:t>
+      </w:r>
+      <w:proofErr w:type="spellStart"/>
+      <w:r>
+        <w:t>Chamber</w:t>
+      </w:r>
+      <w:proofErr w:type="spellEnd"/>
+      <w:r>
+        <w:t xml:space="preserve">. </w:t>
+      </w:r>
+      <w:proofErr w:type="spellStart"/>
+      <w:r>
+        <w:t>We've</w:t>
+      </w:r>
+      <w:proofErr w:type="spellEnd"/>
+      <w:r>
+        <w:t xml:space="preserve"> </w:t>
+      </w:r>
+      <w:proofErr w:type="spellStart"/>
+      <w:r>
+        <w:t>fought</w:t>
+      </w:r>
+      <w:proofErr w:type="spellEnd"/>
+      <w:r>
+        <w:t xml:space="preserve"> so </w:t>
+      </w:r>
+      <w:proofErr w:type="spellStart"/>
+      <w:r>
+        <w:t>hard</w:t>
+      </w:r>
+      <w:proofErr w:type="spellEnd"/>
+      <w:r>
+        <w:t xml:space="preserve"> </w:t>
+      </w:r>
+      <w:proofErr w:type="spellStart"/>
+      <w:r>
+        <w:t>to</w:t>
+      </w:r>
+      <w:proofErr w:type="spellEnd"/>
+      <w:r>
+        <w:t xml:space="preserve"> </w:t>
+      </w:r>
+      <w:proofErr w:type="spellStart"/>
+      <w:r>
+        <w:t>get</w:t>
+      </w:r>
+      <w:proofErr w:type="spellEnd"/>
+      <w:r>
+        <w:t xml:space="preserve"> </w:t>
+      </w:r>
+      <w:proofErr w:type="spellStart"/>
+      <w:r>
+        <w:t>here</w:t>
+      </w:r>
+      <w:proofErr w:type="spellEnd"/>
+      <w:r>
+        <w:t xml:space="preserve">... Now, I </w:t>
+      </w:r>
+      <w:proofErr w:type="spellStart"/>
+      <w:r>
+        <w:t>just</w:t>
+      </w:r>
+      <w:proofErr w:type="spellEnd"/>
+      <w:r>
+        <w:t xml:space="preserve"> </w:t>
+      </w:r>
+      <w:proofErr w:type="spellStart"/>
+      <w:r>
+        <w:t>need</w:t>
+      </w:r>
+      <w:proofErr w:type="spellEnd"/>
+      <w:r>
+        <w:t xml:space="preserve"> </w:t>
+      </w:r>
+      <w:proofErr w:type="spellStart"/>
+      <w:r>
+        <w:t>to</w:t>
+      </w:r>
+      <w:proofErr w:type="spellEnd"/>
+      <w:r>
+        <w:t xml:space="preserve"> figure </w:t>
+      </w:r>
+      <w:proofErr w:type="spellStart"/>
+      <w:r>
+        <w:t>out</w:t>
+      </w:r>
+      <w:proofErr w:type="spellEnd"/>
+      <w:r>
+        <w:t xml:space="preserve"> </w:t>
+      </w:r>
+      <w:proofErr w:type="spellStart"/>
+      <w:r>
+        <w:t>the</w:t>
+      </w:r>
+      <w:proofErr w:type="spellEnd"/>
+      <w:r>
+        <w:t xml:space="preserve"> </w:t>
+      </w:r>
+      <w:proofErr w:type="spellStart"/>
+      <w:r>
+        <w:t>nine</w:t>
+      </w:r>
+      <w:proofErr w:type="spellEnd"/>
+      <w:r>
+        <w:t xml:space="preserve"> runes </w:t>
+      </w:r>
+      <w:proofErr w:type="spellStart"/>
+      <w:r>
+        <w:t>to</w:t>
+      </w:r>
+      <w:proofErr w:type="spellEnd"/>
+      <w:r>
+        <w:t xml:space="preserve"> open </w:t>
+      </w:r>
+      <w:proofErr w:type="spellStart"/>
+      <w:r>
+        <w:t>it</w:t>
+      </w:r>
+      <w:proofErr w:type="spellEnd"/>
+      <w:r>
+        <w:t xml:space="preserve"> and </w:t>
+      </w:r>
+      <w:proofErr w:type="spellStart"/>
+      <w:r>
+        <w:t>discover</w:t>
+      </w:r>
+      <w:proofErr w:type="spellEnd"/>
+      <w:r>
+        <w:t xml:space="preserve"> </w:t>
+      </w:r>
+      <w:proofErr w:type="spellStart"/>
+      <w:r>
+        <w:t>where</w:t>
+      </w:r>
+      <w:proofErr w:type="spellEnd"/>
+      <w:r>
+        <w:t xml:space="preserve"> he </w:t>
+      </w:r>
+      <w:proofErr w:type="spellStart"/>
+      <w:r>
+        <w:t>went</w:t>
+      </w:r>
+      <w:proofErr w:type="spellEnd"/>
+      <w:r>
+        <w:t xml:space="preserve">. I hope Dad </w:t>
+      </w:r>
+      <w:proofErr w:type="spellStart"/>
+      <w:r>
+        <w:t>is</w:t>
+      </w:r>
+      <w:proofErr w:type="spellEnd"/>
+      <w:r>
+        <w:t xml:space="preserve"> </w:t>
+      </w:r>
+      <w:proofErr w:type="spellStart"/>
+      <w:r>
+        <w:t>right</w:t>
+      </w:r>
+      <w:proofErr w:type="spellEnd"/>
+      <w:r>
+        <w:t xml:space="preserve"> and </w:t>
+      </w:r>
+      <w:proofErr w:type="spellStart"/>
+      <w:r>
+        <w:t>whatever</w:t>
+      </w:r>
+      <w:proofErr w:type="spellEnd"/>
+      <w:r>
+        <w:t xml:space="preserve"> </w:t>
+      </w:r>
+      <w:proofErr w:type="spellStart"/>
+      <w:r>
+        <w:t>they</w:t>
+      </w:r>
+      <w:proofErr w:type="spellEnd"/>
+      <w:r>
+        <w:t xml:space="preserve"> </w:t>
+      </w:r>
+      <w:proofErr w:type="spellStart"/>
+      <w:r>
+        <w:t>left</w:t>
+      </w:r>
+      <w:proofErr w:type="spellEnd"/>
+      <w:r>
+        <w:t xml:space="preserve"> </w:t>
+      </w:r>
+      <w:proofErr w:type="spellStart"/>
+      <w:r>
+        <w:t>behind</w:t>
+      </w:r>
+      <w:proofErr w:type="spellEnd"/>
+      <w:r>
+        <w:t xml:space="preserve"> </w:t>
+      </w:r>
+      <w:proofErr w:type="spellStart"/>
+      <w:r>
+        <w:t>is</w:t>
+      </w:r>
+      <w:proofErr w:type="spellEnd"/>
+      <w:r>
+        <w:t xml:space="preserve"> </w:t>
+      </w:r>
+      <w:proofErr w:type="spellStart"/>
+      <w:r>
+        <w:t>enough</w:t>
+      </w:r>
+      <w:proofErr w:type="spellEnd"/>
+      <w:r>
+        <w:t xml:space="preserve"> </w:t>
+      </w:r>
+      <w:proofErr w:type="spellStart"/>
+      <w:r>
+        <w:t>to</w:t>
+      </w:r>
+      <w:proofErr w:type="spellEnd"/>
+      <w:r>
+        <w:t xml:space="preserve"> stop </w:t>
+      </w:r>
+      <w:proofErr w:type="spellStart"/>
+      <w:r>
+        <w:t>the</w:t>
+      </w:r>
+      <w:proofErr w:type="spellEnd"/>
+      <w:r>
+        <w:t xml:space="preserve"> </w:t>
+      </w:r>
+      <w:proofErr w:type="spellStart"/>
+      <w:r>
+        <w:t>Hostage</w:t>
+      </w:r>
+      <w:proofErr w:type="spellEnd"/>
+      <w:r>
+        <w:t xml:space="preserve">. The ten </w:t>
+      </w:r>
+      <w:proofErr w:type="spellStart"/>
+      <w:r>
+        <w:t>of</w:t>
+      </w:r>
+      <w:proofErr w:type="spellEnd"/>
+      <w:r>
+        <w:t xml:space="preserve"> </w:t>
+      </w:r>
+      <w:proofErr w:type="spellStart"/>
+      <w:r>
+        <w:t>us</w:t>
+      </w:r>
+      <w:proofErr w:type="spellEnd"/>
+      <w:r>
+        <w:t xml:space="preserve"> </w:t>
+      </w:r>
+      <w:proofErr w:type="spellStart"/>
+      <w:r>
+        <w:t>have</w:t>
+      </w:r>
+      <w:proofErr w:type="spellEnd"/>
+      <w:r>
+        <w:t xml:space="preserve"> </w:t>
+      </w:r>
+      <w:proofErr w:type="spellStart"/>
+      <w:r>
+        <w:t>made</w:t>
+      </w:r>
+      <w:proofErr w:type="spellEnd"/>
+      <w:r>
+        <w:t xml:space="preserve"> </w:t>
+      </w:r>
+      <w:proofErr w:type="spellStart"/>
+      <w:r>
+        <w:t>tremendous</w:t>
+      </w:r>
+      <w:proofErr w:type="spellEnd"/>
+      <w:r>
+        <w:t xml:space="preserve"> </w:t>
+      </w:r>
+      <w:proofErr w:type="spellStart"/>
+      <w:r>
+        <w:t>sacrifices</w:t>
+      </w:r>
+      <w:proofErr w:type="spellEnd"/>
+      <w:r>
+        <w:t xml:space="preserve"> </w:t>
+      </w:r>
+      <w:proofErr w:type="spellStart"/>
+      <w:r>
+        <w:t>to</w:t>
+      </w:r>
+      <w:proofErr w:type="spellEnd"/>
+      <w:r>
+        <w:t xml:space="preserve"> </w:t>
+      </w:r>
+      <w:proofErr w:type="spellStart"/>
+      <w:r>
+        <w:t>get</w:t>
+      </w:r>
+      <w:proofErr w:type="spellEnd"/>
+      <w:r>
+        <w:t xml:space="preserve"> </w:t>
+      </w:r>
+      <w:proofErr w:type="spellStart"/>
+      <w:r>
+        <w:t>here</w:t>
+      </w:r>
+      <w:proofErr w:type="spellEnd"/>
+      <w:r>
+        <w:t xml:space="preserve">: </w:t>
+      </w:r>
+      <w:proofErr w:type="spellStart"/>
+      <w:r>
+        <w:t>the</w:t>
+      </w:r>
+      <w:proofErr w:type="spellEnd"/>
+      <w:r>
+        <w:t xml:space="preserve"> </w:t>
+      </w:r>
+      <w:proofErr w:type="spellStart"/>
+      <w:r>
+        <w:t>Phobos</w:t>
+      </w:r>
+      <w:proofErr w:type="spellEnd"/>
+      <w:r>
+        <w:t xml:space="preserve"> base, </w:t>
+      </w:r>
+      <w:proofErr w:type="spellStart"/>
+      <w:r>
+        <w:t>the</w:t>
+      </w:r>
+      <w:proofErr w:type="spellEnd"/>
+      <w:r>
+        <w:t xml:space="preserve"> </w:t>
+      </w:r>
+      <w:proofErr w:type="spellStart"/>
+      <w:r>
+        <w:t>mothership</w:t>
+      </w:r>
+      <w:proofErr w:type="spellEnd"/>
+      <w:r>
+        <w:t xml:space="preserve">, </w:t>
+      </w:r>
+      <w:proofErr w:type="spellStart"/>
+      <w:r>
+        <w:t>Mom</w:t>
+      </w:r>
+      <w:proofErr w:type="spellEnd"/>
+      <w:r>
+        <w:t xml:space="preserve">... I </w:t>
+      </w:r>
+      <w:proofErr w:type="spellStart"/>
+      <w:r>
+        <w:t>won't</w:t>
+      </w:r>
+      <w:proofErr w:type="spellEnd"/>
+      <w:r>
+        <w:t xml:space="preserve"> let </w:t>
+      </w:r>
+      <w:proofErr w:type="spellStart"/>
+      <w:r>
+        <w:t>it</w:t>
+      </w:r>
+      <w:proofErr w:type="spellEnd"/>
+      <w:r>
+        <w:t xml:space="preserve"> be in </w:t>
+      </w:r>
+      <w:proofErr w:type="spellStart"/>
+      <w:r>
+        <w:t>vain</w:t>
+      </w:r>
+      <w:proofErr w:type="spellEnd"/>
+      <w:r>
+        <w:t>."</w:t>
       </w:r>
     </w:p>
     <w:p>
@@ -258,7 +3591,527 @@
         <w:jc w:val="both"/>
       </w:pPr>
       <w:r>
-        <w:t>"The heavy door groaned and settled for a few seconds. Then, silence took over the room. I thought something had malfunctioned, but it resumed its operation before I could even consider what to do next. The structure cracked down the middle, revealing the three meters of its thickness and hundreds of small metallic cylinders that held both halves together perfectly. A cloud of whitish dust was pulled out, filling my mouth with a taste akin to chalk."</w:t>
+        <w:t xml:space="preserve">"The heavy </w:t>
+      </w:r>
+      <w:proofErr w:type="spellStart"/>
+      <w:r>
+        <w:t>door</w:t>
+      </w:r>
+      <w:proofErr w:type="spellEnd"/>
+      <w:r>
+        <w:t xml:space="preserve"> </w:t>
+      </w:r>
+      <w:proofErr w:type="spellStart"/>
+      <w:r>
+        <w:t>groaned</w:t>
+      </w:r>
+      <w:proofErr w:type="spellEnd"/>
+      <w:r>
+        <w:t xml:space="preserve"> and </w:t>
+      </w:r>
+      <w:proofErr w:type="spellStart"/>
+      <w:r>
+        <w:t>settled</w:t>
+      </w:r>
+      <w:proofErr w:type="spellEnd"/>
+      <w:r>
+        <w:t xml:space="preserve"> </w:t>
+      </w:r>
+      <w:proofErr w:type="spellStart"/>
+      <w:r>
+        <w:t>for</w:t>
+      </w:r>
+      <w:proofErr w:type="spellEnd"/>
+      <w:r>
+        <w:t xml:space="preserve"> a </w:t>
+      </w:r>
+      <w:proofErr w:type="spellStart"/>
+      <w:r>
+        <w:t>few</w:t>
+      </w:r>
+      <w:proofErr w:type="spellEnd"/>
+      <w:r>
+        <w:t xml:space="preserve"> </w:t>
+      </w:r>
+      <w:proofErr w:type="spellStart"/>
+      <w:r>
+        <w:t>seconds</w:t>
+      </w:r>
+      <w:proofErr w:type="spellEnd"/>
+      <w:r>
+        <w:t xml:space="preserve">. </w:t>
+      </w:r>
+      <w:proofErr w:type="spellStart"/>
+      <w:r>
+        <w:t>Then</w:t>
+      </w:r>
+      <w:proofErr w:type="spellEnd"/>
+      <w:r>
+        <w:t xml:space="preserve">, </w:t>
+      </w:r>
+      <w:proofErr w:type="spellStart"/>
+      <w:r>
+        <w:t>silence</w:t>
+      </w:r>
+      <w:proofErr w:type="spellEnd"/>
+      <w:r>
+        <w:t xml:space="preserve"> </w:t>
+      </w:r>
+      <w:proofErr w:type="spellStart"/>
+      <w:r>
+        <w:t>took</w:t>
+      </w:r>
+      <w:proofErr w:type="spellEnd"/>
+      <w:r>
+        <w:t xml:space="preserve"> </w:t>
+      </w:r>
+      <w:proofErr w:type="spellStart"/>
+      <w:r>
+        <w:t>over</w:t>
+      </w:r>
+      <w:proofErr w:type="spellEnd"/>
+      <w:r>
+        <w:t xml:space="preserve"> </w:t>
+      </w:r>
+      <w:proofErr w:type="spellStart"/>
+      <w:r>
+        <w:t>the</w:t>
+      </w:r>
+      <w:proofErr w:type="spellEnd"/>
+      <w:r>
+        <w:t xml:space="preserve"> </w:t>
+      </w:r>
+      <w:proofErr w:type="spellStart"/>
+      <w:r>
+        <w:t>room</w:t>
+      </w:r>
+      <w:proofErr w:type="spellEnd"/>
+      <w:r>
+        <w:t xml:space="preserve">. I </w:t>
+      </w:r>
+      <w:proofErr w:type="spellStart"/>
+      <w:r>
+        <w:t>thought</w:t>
+      </w:r>
+      <w:proofErr w:type="spellEnd"/>
+      <w:r>
+        <w:t xml:space="preserve"> </w:t>
+      </w:r>
+      <w:proofErr w:type="spellStart"/>
+      <w:r>
+        <w:t>something</w:t>
+      </w:r>
+      <w:proofErr w:type="spellEnd"/>
+      <w:r>
+        <w:t xml:space="preserve"> </w:t>
+      </w:r>
+      <w:proofErr w:type="spellStart"/>
+      <w:r>
+        <w:t>had</w:t>
+      </w:r>
+      <w:proofErr w:type="spellEnd"/>
+      <w:r>
+        <w:t xml:space="preserve"> </w:t>
+      </w:r>
+      <w:proofErr w:type="spellStart"/>
+      <w:r>
+        <w:t>malfunctioned</w:t>
+      </w:r>
+      <w:proofErr w:type="spellEnd"/>
+      <w:r>
+        <w:t xml:space="preserve">, </w:t>
+      </w:r>
+      <w:proofErr w:type="spellStart"/>
+      <w:r>
+        <w:t>but</w:t>
+      </w:r>
+      <w:proofErr w:type="spellEnd"/>
+      <w:r>
+        <w:t xml:space="preserve"> </w:t>
+      </w:r>
+      <w:proofErr w:type="spellStart"/>
+      <w:r>
+        <w:t>it</w:t>
+      </w:r>
+      <w:proofErr w:type="spellEnd"/>
+      <w:r>
+        <w:t xml:space="preserve"> </w:t>
+      </w:r>
+      <w:proofErr w:type="spellStart"/>
+      <w:r>
+        <w:t>resumed</w:t>
+      </w:r>
+      <w:proofErr w:type="spellEnd"/>
+      <w:r>
+        <w:t xml:space="preserve"> </w:t>
+      </w:r>
+      <w:proofErr w:type="spellStart"/>
+      <w:r>
+        <w:t>its</w:t>
+      </w:r>
+      <w:proofErr w:type="spellEnd"/>
+      <w:r>
+        <w:t xml:space="preserve"> </w:t>
+      </w:r>
+      <w:proofErr w:type="spellStart"/>
+      <w:r>
+        <w:t>operation</w:t>
+      </w:r>
+      <w:proofErr w:type="spellEnd"/>
+      <w:r>
+        <w:t xml:space="preserve"> </w:t>
+      </w:r>
+      <w:proofErr w:type="spellStart"/>
+      <w:r>
+        <w:t>before</w:t>
+      </w:r>
+      <w:proofErr w:type="spellEnd"/>
+      <w:r>
+        <w:t xml:space="preserve"> I </w:t>
+      </w:r>
+      <w:proofErr w:type="spellStart"/>
+      <w:r>
+        <w:t>could</w:t>
+      </w:r>
+      <w:proofErr w:type="spellEnd"/>
+      <w:r>
+        <w:t xml:space="preserve"> </w:t>
+      </w:r>
+      <w:proofErr w:type="spellStart"/>
+      <w:r>
+        <w:t>even</w:t>
+      </w:r>
+      <w:proofErr w:type="spellEnd"/>
+      <w:r>
+        <w:t xml:space="preserve"> </w:t>
+      </w:r>
+      <w:proofErr w:type="spellStart"/>
+      <w:r>
+        <w:t>consider</w:t>
+      </w:r>
+      <w:proofErr w:type="spellEnd"/>
+      <w:r>
+        <w:t xml:space="preserve"> </w:t>
+      </w:r>
+      <w:proofErr w:type="spellStart"/>
+      <w:r>
+        <w:t>what</w:t>
+      </w:r>
+      <w:proofErr w:type="spellEnd"/>
+      <w:r>
+        <w:t xml:space="preserve"> </w:t>
+      </w:r>
+      <w:proofErr w:type="spellStart"/>
+      <w:r>
+        <w:t>to</w:t>
+      </w:r>
+      <w:proofErr w:type="spellEnd"/>
+      <w:r>
+        <w:t xml:space="preserve"> do </w:t>
+      </w:r>
+      <w:proofErr w:type="spellStart"/>
+      <w:r>
+        <w:t>next</w:t>
+      </w:r>
+      <w:proofErr w:type="spellEnd"/>
+      <w:r>
+        <w:t xml:space="preserve">. The </w:t>
+      </w:r>
+      <w:proofErr w:type="spellStart"/>
+      <w:r>
+        <w:t>structure</w:t>
+      </w:r>
+      <w:proofErr w:type="spellEnd"/>
+      <w:r>
+        <w:t xml:space="preserve"> </w:t>
+      </w:r>
+      <w:proofErr w:type="spellStart"/>
+      <w:r>
+        <w:t>cracked</w:t>
+      </w:r>
+      <w:proofErr w:type="spellEnd"/>
+      <w:r>
+        <w:t xml:space="preserve"> </w:t>
+      </w:r>
+      <w:proofErr w:type="spellStart"/>
+      <w:r>
+        <w:t>down</w:t>
+      </w:r>
+      <w:proofErr w:type="spellEnd"/>
+      <w:r>
+        <w:t xml:space="preserve"> </w:t>
+      </w:r>
+      <w:proofErr w:type="spellStart"/>
+      <w:r>
+        <w:t>the</w:t>
+      </w:r>
+      <w:proofErr w:type="spellEnd"/>
+      <w:r>
+        <w:t xml:space="preserve"> </w:t>
+      </w:r>
+      <w:proofErr w:type="spellStart"/>
+      <w:r>
+        <w:t>middle</w:t>
+      </w:r>
+      <w:proofErr w:type="spellEnd"/>
+      <w:r>
+        <w:t xml:space="preserve">, </w:t>
+      </w:r>
+      <w:proofErr w:type="spellStart"/>
+      <w:r>
+        <w:t>revealing</w:t>
+      </w:r>
+      <w:proofErr w:type="spellEnd"/>
+      <w:r>
+        <w:t xml:space="preserve"> </w:t>
+      </w:r>
+      <w:proofErr w:type="spellStart"/>
+      <w:r>
+        <w:t>the</w:t>
+      </w:r>
+      <w:proofErr w:type="spellEnd"/>
+      <w:r>
+        <w:t xml:space="preserve"> </w:t>
+      </w:r>
+      <w:proofErr w:type="spellStart"/>
+      <w:r>
+        <w:t>three</w:t>
+      </w:r>
+      <w:proofErr w:type="spellEnd"/>
+      <w:r>
+        <w:t xml:space="preserve"> </w:t>
+      </w:r>
+      <w:proofErr w:type="spellStart"/>
+      <w:r>
+        <w:t>meters</w:t>
+      </w:r>
+      <w:proofErr w:type="spellEnd"/>
+      <w:r>
+        <w:t xml:space="preserve"> </w:t>
+      </w:r>
+      <w:proofErr w:type="spellStart"/>
+      <w:r>
+        <w:t>of</w:t>
+      </w:r>
+      <w:proofErr w:type="spellEnd"/>
+      <w:r>
+        <w:t xml:space="preserve"> </w:t>
+      </w:r>
+      <w:proofErr w:type="spellStart"/>
+      <w:r>
+        <w:t>its</w:t>
+      </w:r>
+      <w:proofErr w:type="spellEnd"/>
+      <w:r>
+        <w:t xml:space="preserve"> </w:t>
+      </w:r>
+      <w:proofErr w:type="spellStart"/>
+      <w:r>
+        <w:t>thickness</w:t>
+      </w:r>
+      <w:proofErr w:type="spellEnd"/>
+      <w:r>
+        <w:t xml:space="preserve"> and </w:t>
+      </w:r>
+      <w:proofErr w:type="spellStart"/>
+      <w:r>
+        <w:t>hundreds</w:t>
+      </w:r>
+      <w:proofErr w:type="spellEnd"/>
+      <w:r>
+        <w:t xml:space="preserve"> </w:t>
+      </w:r>
+      <w:proofErr w:type="spellStart"/>
+      <w:r>
+        <w:t>of</w:t>
+      </w:r>
+      <w:proofErr w:type="spellEnd"/>
+      <w:r>
+        <w:t xml:space="preserve"> </w:t>
+      </w:r>
+      <w:proofErr w:type="spellStart"/>
+      <w:r>
+        <w:t>small</w:t>
+      </w:r>
+      <w:proofErr w:type="spellEnd"/>
+      <w:r>
+        <w:t xml:space="preserve"> </w:t>
+      </w:r>
+      <w:proofErr w:type="spellStart"/>
+      <w:r>
+        <w:t>metallic</w:t>
+      </w:r>
+      <w:proofErr w:type="spellEnd"/>
+      <w:r>
+        <w:t xml:space="preserve"> </w:t>
+      </w:r>
+      <w:proofErr w:type="spellStart"/>
+      <w:r>
+        <w:t>cylinders</w:t>
+      </w:r>
+      <w:proofErr w:type="spellEnd"/>
+      <w:r>
+        <w:t xml:space="preserve"> </w:t>
+      </w:r>
+      <w:proofErr w:type="spellStart"/>
+      <w:r>
+        <w:t>that</w:t>
+      </w:r>
+      <w:proofErr w:type="spellEnd"/>
+      <w:r>
+        <w:t xml:space="preserve"> </w:t>
+      </w:r>
+      <w:proofErr w:type="spellStart"/>
+      <w:r>
+        <w:t>held</w:t>
+      </w:r>
+      <w:proofErr w:type="spellEnd"/>
+      <w:r>
+        <w:t xml:space="preserve"> </w:t>
+      </w:r>
+      <w:proofErr w:type="spellStart"/>
+      <w:r>
+        <w:t>both</w:t>
+      </w:r>
+      <w:proofErr w:type="spellEnd"/>
+      <w:r>
+        <w:t xml:space="preserve"> </w:t>
+      </w:r>
+      <w:proofErr w:type="spellStart"/>
+      <w:r>
+        <w:t>halves</w:t>
+      </w:r>
+      <w:proofErr w:type="spellEnd"/>
+      <w:r>
+        <w:t xml:space="preserve"> </w:t>
+      </w:r>
+      <w:proofErr w:type="spellStart"/>
+      <w:r>
+        <w:t>together</w:t>
+      </w:r>
+      <w:proofErr w:type="spellEnd"/>
+      <w:r>
+        <w:t xml:space="preserve"> </w:t>
+      </w:r>
+      <w:proofErr w:type="spellStart"/>
+      <w:r>
+        <w:t>perfectly</w:t>
+      </w:r>
+      <w:proofErr w:type="spellEnd"/>
+      <w:r>
+        <w:t xml:space="preserve">. A </w:t>
+      </w:r>
+      <w:proofErr w:type="spellStart"/>
+      <w:r>
+        <w:t>cloud</w:t>
+      </w:r>
+      <w:proofErr w:type="spellEnd"/>
+      <w:r>
+        <w:t xml:space="preserve"> </w:t>
+      </w:r>
+      <w:proofErr w:type="spellStart"/>
+      <w:r>
+        <w:t>of</w:t>
+      </w:r>
+      <w:proofErr w:type="spellEnd"/>
+      <w:r>
+        <w:t xml:space="preserve"> </w:t>
+      </w:r>
+      <w:proofErr w:type="spellStart"/>
+      <w:r>
+        <w:t>whitish</w:t>
+      </w:r>
+      <w:proofErr w:type="spellEnd"/>
+      <w:r>
+        <w:t xml:space="preserve"> </w:t>
+      </w:r>
+      <w:proofErr w:type="spellStart"/>
+      <w:r>
+        <w:t>dust</w:t>
+      </w:r>
+      <w:proofErr w:type="spellEnd"/>
+      <w:r>
+        <w:t xml:space="preserve"> </w:t>
+      </w:r>
+      <w:proofErr w:type="spellStart"/>
+      <w:r>
+        <w:t>was</w:t>
+      </w:r>
+      <w:proofErr w:type="spellEnd"/>
+      <w:r>
+        <w:t xml:space="preserve"> </w:t>
+      </w:r>
+      <w:proofErr w:type="spellStart"/>
+      <w:r>
+        <w:t>pulled</w:t>
+      </w:r>
+      <w:proofErr w:type="spellEnd"/>
+      <w:r>
+        <w:t xml:space="preserve"> </w:t>
+      </w:r>
+      <w:proofErr w:type="spellStart"/>
+      <w:r>
+        <w:t>out</w:t>
+      </w:r>
+      <w:proofErr w:type="spellEnd"/>
+      <w:r>
+        <w:t xml:space="preserve">, </w:t>
+      </w:r>
+      <w:proofErr w:type="spellStart"/>
+      <w:r>
+        <w:t>filling</w:t>
+      </w:r>
+      <w:proofErr w:type="spellEnd"/>
+      <w:r>
+        <w:t xml:space="preserve"> </w:t>
+      </w:r>
+      <w:proofErr w:type="spellStart"/>
+      <w:r>
+        <w:t>my</w:t>
+      </w:r>
+      <w:proofErr w:type="spellEnd"/>
+      <w:r>
+        <w:t xml:space="preserve"> </w:t>
+      </w:r>
+      <w:proofErr w:type="spellStart"/>
+      <w:r>
+        <w:t>mouth</w:t>
+      </w:r>
+      <w:proofErr w:type="spellEnd"/>
+      <w:r>
+        <w:t xml:space="preserve"> </w:t>
+      </w:r>
+      <w:proofErr w:type="spellStart"/>
+      <w:r>
+        <w:t>with</w:t>
+      </w:r>
+      <w:proofErr w:type="spellEnd"/>
+      <w:r>
+        <w:t xml:space="preserve"> a taste </w:t>
+      </w:r>
+      <w:proofErr w:type="spellStart"/>
+      <w:r>
+        <w:t>akin</w:t>
+      </w:r>
+      <w:proofErr w:type="spellEnd"/>
+      <w:r>
+        <w:t xml:space="preserve"> </w:t>
+      </w:r>
+      <w:proofErr w:type="spellStart"/>
+      <w:r>
+        <w:t>to</w:t>
+      </w:r>
+      <w:proofErr w:type="spellEnd"/>
+      <w:r>
+        <w:t xml:space="preserve"> </w:t>
+      </w:r>
+      <w:proofErr w:type="spellStart"/>
+      <w:r>
+        <w:t>chalk</w:t>
+      </w:r>
+      <w:proofErr w:type="spellEnd"/>
+      <w:r>
+        <w:t>."</w:t>
       </w:r>
     </w:p>
     <w:p>
@@ -295,7 +4148,647 @@
         <w:jc w:val="both"/>
       </w:pPr>
       <w:r>
-        <w:t>"This way leads to the jeep they've left for me. I think I might find something interesting inside it... Damn, there's a huge radiation leak in the next room, so I'll need to put on the suit. I don't think the safety hatch on the other side will open until the radiation clears, so I'll have to be careful where I step until then. Fortunately, the emergency system is fully operational, and I'll be able to move all the contamination to the adjacent chamber, but I'll need to bring it back to this corridor if I want to return."</w:t>
+        <w:t>"</w:t>
+      </w:r>
+      <w:proofErr w:type="spellStart"/>
+      <w:r>
+        <w:t>This</w:t>
+      </w:r>
+      <w:proofErr w:type="spellEnd"/>
+      <w:r>
+        <w:t xml:space="preserve"> </w:t>
+      </w:r>
+      <w:proofErr w:type="spellStart"/>
+      <w:r>
+        <w:t>way</w:t>
+      </w:r>
+      <w:proofErr w:type="spellEnd"/>
+      <w:r>
+        <w:t xml:space="preserve"> leads </w:t>
+      </w:r>
+      <w:proofErr w:type="spellStart"/>
+      <w:r>
+        <w:t>to</w:t>
+      </w:r>
+      <w:proofErr w:type="spellEnd"/>
+      <w:r>
+        <w:t xml:space="preserve"> </w:t>
+      </w:r>
+      <w:proofErr w:type="spellStart"/>
+      <w:r>
+        <w:t>the</w:t>
+      </w:r>
+      <w:proofErr w:type="spellEnd"/>
+      <w:r>
+        <w:t xml:space="preserve"> jeep </w:t>
+      </w:r>
+      <w:proofErr w:type="spellStart"/>
+      <w:r>
+        <w:t>they've</w:t>
+      </w:r>
+      <w:proofErr w:type="spellEnd"/>
+      <w:r>
+        <w:t xml:space="preserve"> </w:t>
+      </w:r>
+      <w:proofErr w:type="spellStart"/>
+      <w:r>
+        <w:t>left</w:t>
+      </w:r>
+      <w:proofErr w:type="spellEnd"/>
+      <w:r>
+        <w:t xml:space="preserve"> </w:t>
+      </w:r>
+      <w:proofErr w:type="spellStart"/>
+      <w:r>
+        <w:t>for</w:t>
+      </w:r>
+      <w:proofErr w:type="spellEnd"/>
+      <w:r>
+        <w:t xml:space="preserve"> me. I </w:t>
+      </w:r>
+      <w:proofErr w:type="spellStart"/>
+      <w:r>
+        <w:t>think</w:t>
+      </w:r>
+      <w:proofErr w:type="spellEnd"/>
+      <w:r>
+        <w:t xml:space="preserve"> I </w:t>
+      </w:r>
+      <w:proofErr w:type="spellStart"/>
+      <w:r>
+        <w:t>might</w:t>
+      </w:r>
+      <w:proofErr w:type="spellEnd"/>
+      <w:r>
+        <w:t xml:space="preserve"> </w:t>
+      </w:r>
+      <w:proofErr w:type="spellStart"/>
+      <w:r>
+        <w:t>find</w:t>
+      </w:r>
+      <w:proofErr w:type="spellEnd"/>
+      <w:r>
+        <w:t xml:space="preserve"> </w:t>
+      </w:r>
+      <w:proofErr w:type="spellStart"/>
+      <w:r>
+        <w:t>something</w:t>
+      </w:r>
+      <w:proofErr w:type="spellEnd"/>
+      <w:r>
+        <w:t xml:space="preserve"> </w:t>
+      </w:r>
+      <w:proofErr w:type="spellStart"/>
+      <w:r>
+        <w:t>interesting</w:t>
+      </w:r>
+      <w:proofErr w:type="spellEnd"/>
+      <w:r>
+        <w:t xml:space="preserve"> </w:t>
+      </w:r>
+      <w:proofErr w:type="spellStart"/>
+      <w:r>
+        <w:t>inside</w:t>
+      </w:r>
+      <w:proofErr w:type="spellEnd"/>
+      <w:r>
+        <w:t xml:space="preserve"> </w:t>
+      </w:r>
+      <w:proofErr w:type="spellStart"/>
+      <w:r>
+        <w:t>it</w:t>
+      </w:r>
+      <w:proofErr w:type="spellEnd"/>
+      <w:r>
+        <w:t xml:space="preserve">... </w:t>
+      </w:r>
+      <w:proofErr w:type="spellStart"/>
+      <w:r>
+        <w:t>Damn</w:t>
+      </w:r>
+      <w:proofErr w:type="spellEnd"/>
+      <w:r>
+        <w:t xml:space="preserve">, </w:t>
+      </w:r>
+      <w:proofErr w:type="spellStart"/>
+      <w:r>
+        <w:t>there's</w:t>
+      </w:r>
+      <w:proofErr w:type="spellEnd"/>
+      <w:r>
+        <w:t xml:space="preserve"> a </w:t>
+      </w:r>
+      <w:proofErr w:type="spellStart"/>
+      <w:r>
+        <w:t>huge</w:t>
+      </w:r>
+      <w:proofErr w:type="spellEnd"/>
+      <w:r>
+        <w:t xml:space="preserve"> </w:t>
+      </w:r>
+      <w:proofErr w:type="spellStart"/>
+      <w:r>
+        <w:t>radiation</w:t>
+      </w:r>
+      <w:proofErr w:type="spellEnd"/>
+      <w:r>
+        <w:t xml:space="preserve"> </w:t>
+      </w:r>
+      <w:proofErr w:type="spellStart"/>
+      <w:r>
+        <w:t>leak</w:t>
+      </w:r>
+      <w:proofErr w:type="spellEnd"/>
+      <w:r>
+        <w:t xml:space="preserve"> in </w:t>
+      </w:r>
+      <w:proofErr w:type="spellStart"/>
+      <w:r>
+        <w:t>the</w:t>
+      </w:r>
+      <w:proofErr w:type="spellEnd"/>
+      <w:r>
+        <w:t xml:space="preserve"> </w:t>
+      </w:r>
+      <w:proofErr w:type="spellStart"/>
+      <w:r>
+        <w:t>next</w:t>
+      </w:r>
+      <w:proofErr w:type="spellEnd"/>
+      <w:r>
+        <w:t xml:space="preserve"> </w:t>
+      </w:r>
+      <w:proofErr w:type="spellStart"/>
+      <w:r>
+        <w:t>room</w:t>
+      </w:r>
+      <w:proofErr w:type="spellEnd"/>
+      <w:r>
+        <w:t xml:space="preserve">, so </w:t>
+      </w:r>
+      <w:proofErr w:type="spellStart"/>
+      <w:r>
+        <w:t>I'll</w:t>
+      </w:r>
+      <w:proofErr w:type="spellEnd"/>
+      <w:r>
+        <w:t xml:space="preserve"> </w:t>
+      </w:r>
+      <w:proofErr w:type="spellStart"/>
+      <w:r>
+        <w:t>need</w:t>
+      </w:r>
+      <w:proofErr w:type="spellEnd"/>
+      <w:r>
+        <w:t xml:space="preserve"> </w:t>
+      </w:r>
+      <w:proofErr w:type="spellStart"/>
+      <w:r>
+        <w:t>to</w:t>
+      </w:r>
+      <w:proofErr w:type="spellEnd"/>
+      <w:r>
+        <w:t xml:space="preserve"> </w:t>
+      </w:r>
+      <w:proofErr w:type="spellStart"/>
+      <w:r>
+        <w:t>put</w:t>
+      </w:r>
+      <w:proofErr w:type="spellEnd"/>
+      <w:r>
+        <w:t xml:space="preserve"> </w:t>
+      </w:r>
+      <w:proofErr w:type="spellStart"/>
+      <w:r>
+        <w:t>on</w:t>
+      </w:r>
+      <w:proofErr w:type="spellEnd"/>
+      <w:r>
+        <w:t xml:space="preserve"> </w:t>
+      </w:r>
+      <w:proofErr w:type="spellStart"/>
+      <w:r>
+        <w:t>the</w:t>
+      </w:r>
+      <w:proofErr w:type="spellEnd"/>
+      <w:r>
+        <w:t xml:space="preserve"> </w:t>
+      </w:r>
+      <w:proofErr w:type="spellStart"/>
+      <w:r>
+        <w:t>suit</w:t>
+      </w:r>
+      <w:proofErr w:type="spellEnd"/>
+      <w:r>
+        <w:t xml:space="preserve">. I </w:t>
+      </w:r>
+      <w:proofErr w:type="spellStart"/>
+      <w:r>
+        <w:t>don't</w:t>
+      </w:r>
+      <w:proofErr w:type="spellEnd"/>
+      <w:r>
+        <w:t xml:space="preserve"> </w:t>
+      </w:r>
+      <w:proofErr w:type="spellStart"/>
+      <w:r>
+        <w:t>think</w:t>
+      </w:r>
+      <w:proofErr w:type="spellEnd"/>
+      <w:r>
+        <w:t xml:space="preserve"> </w:t>
+      </w:r>
+      <w:proofErr w:type="spellStart"/>
+      <w:r>
+        <w:t>the</w:t>
+      </w:r>
+      <w:proofErr w:type="spellEnd"/>
+      <w:r>
+        <w:t xml:space="preserve"> safety </w:t>
+      </w:r>
+      <w:proofErr w:type="spellStart"/>
+      <w:r>
+        <w:t>hatch</w:t>
+      </w:r>
+      <w:proofErr w:type="spellEnd"/>
+      <w:r>
+        <w:t xml:space="preserve"> </w:t>
+      </w:r>
+      <w:proofErr w:type="spellStart"/>
+      <w:r>
+        <w:t>on</w:t>
+      </w:r>
+      <w:proofErr w:type="spellEnd"/>
+      <w:r>
+        <w:t xml:space="preserve"> </w:t>
+      </w:r>
+      <w:proofErr w:type="spellStart"/>
+      <w:r>
+        <w:t>the</w:t>
+      </w:r>
+      <w:proofErr w:type="spellEnd"/>
+      <w:r>
+        <w:t xml:space="preserve"> </w:t>
+      </w:r>
+      <w:proofErr w:type="spellStart"/>
+      <w:r>
+        <w:t>other</w:t>
+      </w:r>
+      <w:proofErr w:type="spellEnd"/>
+      <w:r>
+        <w:t xml:space="preserve"> </w:t>
+      </w:r>
+      <w:proofErr w:type="spellStart"/>
+      <w:r>
+        <w:t>side</w:t>
+      </w:r>
+      <w:proofErr w:type="spellEnd"/>
+      <w:r>
+        <w:t xml:space="preserve"> </w:t>
+      </w:r>
+      <w:proofErr w:type="spellStart"/>
+      <w:r>
+        <w:t>will</w:t>
+      </w:r>
+      <w:proofErr w:type="spellEnd"/>
+      <w:r>
+        <w:t xml:space="preserve"> open </w:t>
+      </w:r>
+      <w:proofErr w:type="spellStart"/>
+      <w:r>
+        <w:t>until</w:t>
+      </w:r>
+      <w:proofErr w:type="spellEnd"/>
+      <w:r>
+        <w:t xml:space="preserve"> </w:t>
+      </w:r>
+      <w:proofErr w:type="spellStart"/>
+      <w:r>
+        <w:t>the</w:t>
+      </w:r>
+      <w:proofErr w:type="spellEnd"/>
+      <w:r>
+        <w:t xml:space="preserve"> </w:t>
+      </w:r>
+      <w:proofErr w:type="spellStart"/>
+      <w:r>
+        <w:t>radiation</w:t>
+      </w:r>
+      <w:proofErr w:type="spellEnd"/>
+      <w:r>
+        <w:t xml:space="preserve"> </w:t>
+      </w:r>
+      <w:proofErr w:type="spellStart"/>
+      <w:r>
+        <w:t>clears</w:t>
+      </w:r>
+      <w:proofErr w:type="spellEnd"/>
+      <w:r>
+        <w:t xml:space="preserve">, so </w:t>
+      </w:r>
+      <w:proofErr w:type="spellStart"/>
+      <w:r>
+        <w:t>I'll</w:t>
+      </w:r>
+      <w:proofErr w:type="spellEnd"/>
+      <w:r>
+        <w:t xml:space="preserve"> </w:t>
+      </w:r>
+      <w:proofErr w:type="spellStart"/>
+      <w:r>
+        <w:t>have</w:t>
+      </w:r>
+      <w:proofErr w:type="spellEnd"/>
+      <w:r>
+        <w:t xml:space="preserve"> </w:t>
+      </w:r>
+      <w:proofErr w:type="spellStart"/>
+      <w:r>
+        <w:t>to</w:t>
+      </w:r>
+      <w:proofErr w:type="spellEnd"/>
+      <w:r>
+        <w:t xml:space="preserve"> be </w:t>
+      </w:r>
+      <w:proofErr w:type="spellStart"/>
+      <w:r>
+        <w:t>careful</w:t>
+      </w:r>
+      <w:proofErr w:type="spellEnd"/>
+      <w:r>
+        <w:t xml:space="preserve"> </w:t>
+      </w:r>
+      <w:proofErr w:type="spellStart"/>
+      <w:r>
+        <w:t>where</w:t>
+      </w:r>
+      <w:proofErr w:type="spellEnd"/>
+      <w:r>
+        <w:t xml:space="preserve"> I step </w:t>
+      </w:r>
+      <w:proofErr w:type="spellStart"/>
+      <w:r>
+        <w:t>until</w:t>
+      </w:r>
+      <w:proofErr w:type="spellEnd"/>
+      <w:r>
+        <w:t xml:space="preserve"> </w:t>
+      </w:r>
+      <w:proofErr w:type="spellStart"/>
+      <w:r>
+        <w:t>then</w:t>
+      </w:r>
+      <w:proofErr w:type="spellEnd"/>
+      <w:r>
+        <w:t xml:space="preserve">. </w:t>
+      </w:r>
+      <w:proofErr w:type="spellStart"/>
+      <w:r>
+        <w:t>Fortunately</w:t>
+      </w:r>
+      <w:proofErr w:type="spellEnd"/>
+      <w:r>
+        <w:t xml:space="preserve">, </w:t>
+      </w:r>
+      <w:proofErr w:type="spellStart"/>
+      <w:r>
+        <w:t>the</w:t>
+      </w:r>
+      <w:proofErr w:type="spellEnd"/>
+      <w:r>
+        <w:t xml:space="preserve"> </w:t>
+      </w:r>
+      <w:proofErr w:type="spellStart"/>
+      <w:r>
+        <w:t>emergency</w:t>
+      </w:r>
+      <w:proofErr w:type="spellEnd"/>
+      <w:r>
+        <w:t xml:space="preserve"> </w:t>
+      </w:r>
+      <w:proofErr w:type="spellStart"/>
+      <w:r>
+        <w:t>system</w:t>
+      </w:r>
+      <w:proofErr w:type="spellEnd"/>
+      <w:r>
+        <w:t xml:space="preserve"> </w:t>
+      </w:r>
+      <w:proofErr w:type="spellStart"/>
+      <w:r>
+        <w:t>is</w:t>
+      </w:r>
+      <w:proofErr w:type="spellEnd"/>
+      <w:r>
+        <w:t xml:space="preserve"> </w:t>
+      </w:r>
+      <w:proofErr w:type="spellStart"/>
+      <w:r>
+        <w:t>fully</w:t>
+      </w:r>
+      <w:proofErr w:type="spellEnd"/>
+      <w:r>
+        <w:t xml:space="preserve"> </w:t>
+      </w:r>
+      <w:proofErr w:type="spellStart"/>
+      <w:r>
+        <w:t>operational</w:t>
+      </w:r>
+      <w:proofErr w:type="spellEnd"/>
+      <w:r>
+        <w:t xml:space="preserve">, and </w:t>
+      </w:r>
+      <w:proofErr w:type="spellStart"/>
+      <w:r>
+        <w:t>I'll</w:t>
+      </w:r>
+      <w:proofErr w:type="spellEnd"/>
+      <w:r>
+        <w:t xml:space="preserve"> be </w:t>
+      </w:r>
+      <w:proofErr w:type="spellStart"/>
+      <w:r>
+        <w:t>able</w:t>
+      </w:r>
+      <w:proofErr w:type="spellEnd"/>
+      <w:r>
+        <w:t xml:space="preserve"> </w:t>
+      </w:r>
+      <w:proofErr w:type="spellStart"/>
+      <w:r>
+        <w:t>to</w:t>
+      </w:r>
+      <w:proofErr w:type="spellEnd"/>
+      <w:r>
+        <w:t xml:space="preserve"> </w:t>
+      </w:r>
+      <w:proofErr w:type="spellStart"/>
+      <w:r>
+        <w:t>move</w:t>
+      </w:r>
+      <w:proofErr w:type="spellEnd"/>
+      <w:r>
+        <w:t xml:space="preserve"> </w:t>
+      </w:r>
+      <w:proofErr w:type="spellStart"/>
+      <w:r>
+        <w:t>all</w:t>
+      </w:r>
+      <w:proofErr w:type="spellEnd"/>
+      <w:r>
+        <w:t xml:space="preserve"> </w:t>
+      </w:r>
+      <w:proofErr w:type="spellStart"/>
+      <w:r>
+        <w:t>the</w:t>
+      </w:r>
+      <w:proofErr w:type="spellEnd"/>
+      <w:r>
+        <w:t xml:space="preserve"> </w:t>
+      </w:r>
+      <w:proofErr w:type="spellStart"/>
+      <w:r>
+        <w:t>contamination</w:t>
+      </w:r>
+      <w:proofErr w:type="spellEnd"/>
+      <w:r>
+        <w:t xml:space="preserve"> </w:t>
+      </w:r>
+      <w:proofErr w:type="spellStart"/>
+      <w:r>
+        <w:t>to</w:t>
+      </w:r>
+      <w:proofErr w:type="spellEnd"/>
+      <w:r>
+        <w:t xml:space="preserve"> </w:t>
+      </w:r>
+      <w:proofErr w:type="spellStart"/>
+      <w:r>
+        <w:t>the</w:t>
+      </w:r>
+      <w:proofErr w:type="spellEnd"/>
+      <w:r>
+        <w:t xml:space="preserve"> </w:t>
+      </w:r>
+      <w:proofErr w:type="spellStart"/>
+      <w:r>
+        <w:t>adjacent</w:t>
+      </w:r>
+      <w:proofErr w:type="spellEnd"/>
+      <w:r>
+        <w:t xml:space="preserve"> </w:t>
+      </w:r>
+      <w:proofErr w:type="spellStart"/>
+      <w:r>
+        <w:t>chamber</w:t>
+      </w:r>
+      <w:proofErr w:type="spellEnd"/>
+      <w:r>
+        <w:t xml:space="preserve">, </w:t>
+      </w:r>
+      <w:proofErr w:type="spellStart"/>
+      <w:r>
+        <w:t>but</w:t>
+      </w:r>
+      <w:proofErr w:type="spellEnd"/>
+      <w:r>
+        <w:t xml:space="preserve"> </w:t>
+      </w:r>
+      <w:proofErr w:type="spellStart"/>
+      <w:r>
+        <w:t>I'll</w:t>
+      </w:r>
+      <w:proofErr w:type="spellEnd"/>
+      <w:r>
+        <w:t xml:space="preserve"> </w:t>
+      </w:r>
+      <w:proofErr w:type="spellStart"/>
+      <w:r>
+        <w:t>need</w:t>
+      </w:r>
+      <w:proofErr w:type="spellEnd"/>
+      <w:r>
+        <w:t xml:space="preserve"> </w:t>
+      </w:r>
+      <w:proofErr w:type="spellStart"/>
+      <w:r>
+        <w:t>to</w:t>
+      </w:r>
+      <w:proofErr w:type="spellEnd"/>
+      <w:r>
+        <w:t xml:space="preserve"> </w:t>
+      </w:r>
+      <w:proofErr w:type="spellStart"/>
+      <w:r>
+        <w:t>bring</w:t>
+      </w:r>
+      <w:proofErr w:type="spellEnd"/>
+      <w:r>
+        <w:t xml:space="preserve"> </w:t>
+      </w:r>
+      <w:proofErr w:type="spellStart"/>
+      <w:r>
+        <w:t>it</w:t>
+      </w:r>
+      <w:proofErr w:type="spellEnd"/>
+      <w:r>
+        <w:t xml:space="preserve"> back </w:t>
+      </w:r>
+      <w:proofErr w:type="spellStart"/>
+      <w:r>
+        <w:t>to</w:t>
+      </w:r>
+      <w:proofErr w:type="spellEnd"/>
+      <w:r>
+        <w:t xml:space="preserve"> </w:t>
+      </w:r>
+      <w:proofErr w:type="spellStart"/>
+      <w:r>
+        <w:t>this</w:t>
+      </w:r>
+      <w:proofErr w:type="spellEnd"/>
+      <w:r>
+        <w:t xml:space="preserve"> </w:t>
+      </w:r>
+      <w:proofErr w:type="spellStart"/>
+      <w:r>
+        <w:t>corridor</w:t>
+      </w:r>
+      <w:proofErr w:type="spellEnd"/>
+      <w:r>
+        <w:t xml:space="preserve"> </w:t>
+      </w:r>
+      <w:proofErr w:type="spellStart"/>
+      <w:r>
+        <w:t>if</w:t>
+      </w:r>
+      <w:proofErr w:type="spellEnd"/>
+      <w:r>
+        <w:t xml:space="preserve"> I </w:t>
+      </w:r>
+      <w:proofErr w:type="spellStart"/>
+      <w:r>
+        <w:t>want</w:t>
+      </w:r>
+      <w:proofErr w:type="spellEnd"/>
+      <w:r>
+        <w:t xml:space="preserve"> </w:t>
+      </w:r>
+      <w:proofErr w:type="spellStart"/>
+      <w:r>
+        <w:t>to</w:t>
+      </w:r>
+      <w:proofErr w:type="spellEnd"/>
+      <w:r>
+        <w:t xml:space="preserve"> </w:t>
+      </w:r>
+      <w:proofErr w:type="spellStart"/>
+      <w:r>
+        <w:t>return</w:t>
+      </w:r>
+      <w:proofErr w:type="spellEnd"/>
+      <w:r>
+        <w:t>."</w:t>
       </w:r>
     </w:p>
     <w:p>
@@ -332,7 +4825,648 @@
         <w:jc w:val="both"/>
       </w:pPr>
       <w:r>
-        <w:t>"This room is pitch black... My flashlight lost all its brightness after Jax decided to perform emergency maneuvers in the asteroid belt while fleeing from the pirates of Ceres... If only my flashlight had broken, it would have been simpler. Dad and I spent two weeks fixing the navigation system while Lena shouted, 'Captain Thorn, I don’t care how many years you’ve served, make a maneuver like that again and I’ll ensure you face a court martial.' If I could find some kind of crystal that could amplify light, I might be able to get it working again..."</w:t>
+        <w:t>"</w:t>
+      </w:r>
+      <w:proofErr w:type="spellStart"/>
+      <w:r>
+        <w:t>This</w:t>
+      </w:r>
+      <w:proofErr w:type="spellEnd"/>
+      <w:r>
+        <w:t xml:space="preserve"> </w:t>
+      </w:r>
+      <w:proofErr w:type="spellStart"/>
+      <w:r>
+        <w:t>room</w:t>
+      </w:r>
+      <w:proofErr w:type="spellEnd"/>
+      <w:r>
+        <w:t xml:space="preserve"> </w:t>
+      </w:r>
+      <w:proofErr w:type="spellStart"/>
+      <w:r>
+        <w:t>is</w:t>
+      </w:r>
+      <w:proofErr w:type="spellEnd"/>
+      <w:r>
+        <w:t xml:space="preserve"> pitch </w:t>
+      </w:r>
+      <w:proofErr w:type="spellStart"/>
+      <w:r>
+        <w:t>black</w:t>
+      </w:r>
+      <w:proofErr w:type="spellEnd"/>
+      <w:r>
+        <w:t xml:space="preserve">... </w:t>
+      </w:r>
+      <w:proofErr w:type="spellStart"/>
+      <w:r>
+        <w:t>My</w:t>
+      </w:r>
+      <w:proofErr w:type="spellEnd"/>
+      <w:r>
+        <w:t xml:space="preserve"> </w:t>
+      </w:r>
+      <w:proofErr w:type="spellStart"/>
+      <w:r>
+        <w:t>flashlight</w:t>
+      </w:r>
+      <w:proofErr w:type="spellEnd"/>
+      <w:r>
+        <w:t xml:space="preserve"> </w:t>
+      </w:r>
+      <w:proofErr w:type="spellStart"/>
+      <w:r>
+        <w:t>lost</w:t>
+      </w:r>
+      <w:proofErr w:type="spellEnd"/>
+      <w:r>
+        <w:t xml:space="preserve"> </w:t>
+      </w:r>
+      <w:proofErr w:type="spellStart"/>
+      <w:r>
+        <w:t>all</w:t>
+      </w:r>
+      <w:proofErr w:type="spellEnd"/>
+      <w:r>
+        <w:t xml:space="preserve"> </w:t>
+      </w:r>
+      <w:proofErr w:type="spellStart"/>
+      <w:r>
+        <w:t>its</w:t>
+      </w:r>
+      <w:proofErr w:type="spellEnd"/>
+      <w:r>
+        <w:t xml:space="preserve"> </w:t>
+      </w:r>
+      <w:proofErr w:type="spellStart"/>
+      <w:r>
+        <w:t>brightness</w:t>
+      </w:r>
+      <w:proofErr w:type="spellEnd"/>
+      <w:r>
+        <w:t xml:space="preserve"> after </w:t>
+      </w:r>
+      <w:proofErr w:type="spellStart"/>
+      <w:r>
+        <w:t>Jax</w:t>
+      </w:r>
+      <w:proofErr w:type="spellEnd"/>
+      <w:r>
+        <w:t xml:space="preserve"> </w:t>
+      </w:r>
+      <w:proofErr w:type="spellStart"/>
+      <w:r>
+        <w:t>decided</w:t>
+      </w:r>
+      <w:proofErr w:type="spellEnd"/>
+      <w:r>
+        <w:t xml:space="preserve"> </w:t>
+      </w:r>
+      <w:proofErr w:type="spellStart"/>
+      <w:r>
+        <w:t>to</w:t>
+      </w:r>
+      <w:proofErr w:type="spellEnd"/>
+      <w:r>
+        <w:t xml:space="preserve"> </w:t>
+      </w:r>
+      <w:proofErr w:type="spellStart"/>
+      <w:r>
+        <w:t>perform</w:t>
+      </w:r>
+      <w:proofErr w:type="spellEnd"/>
+      <w:r>
+        <w:t xml:space="preserve"> </w:t>
+      </w:r>
+      <w:proofErr w:type="spellStart"/>
+      <w:r>
+        <w:t>emergency</w:t>
+      </w:r>
+      <w:proofErr w:type="spellEnd"/>
+      <w:r>
+        <w:t xml:space="preserve"> </w:t>
+      </w:r>
+      <w:proofErr w:type="spellStart"/>
+      <w:r>
+        <w:t>maneuvers</w:t>
+      </w:r>
+      <w:proofErr w:type="spellEnd"/>
+      <w:r>
+        <w:t xml:space="preserve"> in </w:t>
+      </w:r>
+      <w:proofErr w:type="spellStart"/>
+      <w:r>
+        <w:t>the</w:t>
+      </w:r>
+      <w:proofErr w:type="spellEnd"/>
+      <w:r>
+        <w:t xml:space="preserve"> </w:t>
+      </w:r>
+      <w:proofErr w:type="spellStart"/>
+      <w:r>
+        <w:t>asteroid</w:t>
+      </w:r>
+      <w:proofErr w:type="spellEnd"/>
+      <w:r>
+        <w:t xml:space="preserve"> </w:t>
+      </w:r>
+      <w:proofErr w:type="spellStart"/>
+      <w:r>
+        <w:t>belt</w:t>
+      </w:r>
+      <w:proofErr w:type="spellEnd"/>
+      <w:r>
+        <w:t xml:space="preserve"> </w:t>
+      </w:r>
+      <w:proofErr w:type="spellStart"/>
+      <w:r>
+        <w:t>while</w:t>
+      </w:r>
+      <w:proofErr w:type="spellEnd"/>
+      <w:r>
+        <w:t xml:space="preserve"> </w:t>
+      </w:r>
+      <w:proofErr w:type="spellStart"/>
+      <w:r>
+        <w:t>fleeing</w:t>
+      </w:r>
+      <w:proofErr w:type="spellEnd"/>
+      <w:r>
+        <w:t xml:space="preserve"> </w:t>
+      </w:r>
+      <w:proofErr w:type="spellStart"/>
+      <w:r>
+        <w:t>from</w:t>
+      </w:r>
+      <w:proofErr w:type="spellEnd"/>
+      <w:r>
+        <w:t xml:space="preserve"> </w:t>
+      </w:r>
+      <w:proofErr w:type="spellStart"/>
+      <w:r>
+        <w:t>the</w:t>
+      </w:r>
+      <w:proofErr w:type="spellEnd"/>
+      <w:r>
+        <w:t xml:space="preserve"> </w:t>
+      </w:r>
+      <w:proofErr w:type="spellStart"/>
+      <w:r>
+        <w:t>pirates</w:t>
+      </w:r>
+      <w:proofErr w:type="spellEnd"/>
+      <w:r>
+        <w:t xml:space="preserve"> </w:t>
+      </w:r>
+      <w:proofErr w:type="spellStart"/>
+      <w:r>
+        <w:t>of</w:t>
+      </w:r>
+      <w:proofErr w:type="spellEnd"/>
+      <w:r>
+        <w:t xml:space="preserve"> Ceres... </w:t>
+      </w:r>
+      <w:proofErr w:type="spellStart"/>
+      <w:r>
+        <w:t>If</w:t>
+      </w:r>
+      <w:proofErr w:type="spellEnd"/>
+      <w:r>
+        <w:t xml:space="preserve"> </w:t>
+      </w:r>
+      <w:proofErr w:type="spellStart"/>
+      <w:r>
+        <w:t>only</w:t>
+      </w:r>
+      <w:proofErr w:type="spellEnd"/>
+      <w:r>
+        <w:t xml:space="preserve"> </w:t>
+      </w:r>
+      <w:proofErr w:type="spellStart"/>
+      <w:r>
+        <w:t>my</w:t>
+      </w:r>
+      <w:proofErr w:type="spellEnd"/>
+      <w:r>
+        <w:t xml:space="preserve"> </w:t>
+      </w:r>
+      <w:proofErr w:type="spellStart"/>
+      <w:r>
+        <w:t>flashlight</w:t>
+      </w:r>
+      <w:proofErr w:type="spellEnd"/>
+      <w:r>
+        <w:t xml:space="preserve"> </w:t>
+      </w:r>
+      <w:proofErr w:type="spellStart"/>
+      <w:r>
+        <w:t>had</w:t>
+      </w:r>
+      <w:proofErr w:type="spellEnd"/>
+      <w:r>
+        <w:t xml:space="preserve"> </w:t>
+      </w:r>
+      <w:proofErr w:type="spellStart"/>
+      <w:r>
+        <w:t>broken</w:t>
+      </w:r>
+      <w:proofErr w:type="spellEnd"/>
+      <w:r>
+        <w:t xml:space="preserve">, </w:t>
+      </w:r>
+      <w:proofErr w:type="spellStart"/>
+      <w:r>
+        <w:t>it</w:t>
+      </w:r>
+      <w:proofErr w:type="spellEnd"/>
+      <w:r>
+        <w:t xml:space="preserve"> </w:t>
+      </w:r>
+      <w:proofErr w:type="spellStart"/>
+      <w:r>
+        <w:t>would</w:t>
+      </w:r>
+      <w:proofErr w:type="spellEnd"/>
+      <w:r>
+        <w:t xml:space="preserve"> </w:t>
+      </w:r>
+      <w:proofErr w:type="spellStart"/>
+      <w:r>
+        <w:t>have</w:t>
+      </w:r>
+      <w:proofErr w:type="spellEnd"/>
+      <w:r>
+        <w:t xml:space="preserve"> </w:t>
+      </w:r>
+      <w:proofErr w:type="spellStart"/>
+      <w:r>
+        <w:t>been</w:t>
+      </w:r>
+      <w:proofErr w:type="spellEnd"/>
+      <w:r>
+        <w:t xml:space="preserve"> </w:t>
+      </w:r>
+      <w:proofErr w:type="spellStart"/>
+      <w:r>
+        <w:t>simpler</w:t>
+      </w:r>
+      <w:proofErr w:type="spellEnd"/>
+      <w:r>
+        <w:t xml:space="preserve">. Dad and I </w:t>
+      </w:r>
+      <w:proofErr w:type="spellStart"/>
+      <w:r>
+        <w:t>spent</w:t>
+      </w:r>
+      <w:proofErr w:type="spellEnd"/>
+      <w:r>
+        <w:t xml:space="preserve"> </w:t>
+      </w:r>
+      <w:proofErr w:type="spellStart"/>
+      <w:r>
+        <w:t>two</w:t>
+      </w:r>
+      <w:proofErr w:type="spellEnd"/>
+      <w:r>
+        <w:t xml:space="preserve"> </w:t>
+      </w:r>
+      <w:proofErr w:type="spellStart"/>
+      <w:r>
+        <w:t>weeks</w:t>
+      </w:r>
+      <w:proofErr w:type="spellEnd"/>
+      <w:r>
+        <w:t xml:space="preserve"> </w:t>
+      </w:r>
+      <w:proofErr w:type="spellStart"/>
+      <w:r>
+        <w:t>fixing</w:t>
+      </w:r>
+      <w:proofErr w:type="spellEnd"/>
+      <w:r>
+        <w:t xml:space="preserve"> </w:t>
+      </w:r>
+      <w:proofErr w:type="spellStart"/>
+      <w:r>
+        <w:t>the</w:t>
+      </w:r>
+      <w:proofErr w:type="spellEnd"/>
+      <w:r>
+        <w:t xml:space="preserve"> </w:t>
+      </w:r>
+      <w:proofErr w:type="spellStart"/>
+      <w:r>
+        <w:t>navigation</w:t>
+      </w:r>
+      <w:proofErr w:type="spellEnd"/>
+      <w:r>
+        <w:t xml:space="preserve"> </w:t>
+      </w:r>
+      <w:proofErr w:type="spellStart"/>
+      <w:r>
+        <w:t>system</w:t>
+      </w:r>
+      <w:proofErr w:type="spellEnd"/>
+      <w:r>
+        <w:t xml:space="preserve"> </w:t>
+      </w:r>
+      <w:proofErr w:type="spellStart"/>
+      <w:r>
+        <w:t>while</w:t>
+      </w:r>
+      <w:proofErr w:type="spellEnd"/>
+      <w:r>
+        <w:t xml:space="preserve"> Lena </w:t>
+      </w:r>
+      <w:proofErr w:type="spellStart"/>
+      <w:r>
+        <w:t>shouted</w:t>
+      </w:r>
+      <w:proofErr w:type="spellEnd"/>
+      <w:r>
+        <w:t xml:space="preserve">, 'Captain </w:t>
+      </w:r>
+      <w:proofErr w:type="spellStart"/>
+      <w:r>
+        <w:t>Thorn</w:t>
+      </w:r>
+      <w:proofErr w:type="spellEnd"/>
+      <w:r>
+        <w:t xml:space="preserve">, I </w:t>
+      </w:r>
+      <w:proofErr w:type="spellStart"/>
+      <w:r>
+        <w:t>don’t</w:t>
+      </w:r>
+      <w:proofErr w:type="spellEnd"/>
+      <w:r>
+        <w:t xml:space="preserve"> care </w:t>
+      </w:r>
+      <w:proofErr w:type="spellStart"/>
+      <w:r>
+        <w:t>how</w:t>
+      </w:r>
+      <w:proofErr w:type="spellEnd"/>
+      <w:r>
+        <w:t xml:space="preserve"> </w:t>
+      </w:r>
+      <w:proofErr w:type="spellStart"/>
+      <w:r>
+        <w:t>many</w:t>
+      </w:r>
+      <w:proofErr w:type="spellEnd"/>
+      <w:r>
+        <w:t xml:space="preserve"> </w:t>
+      </w:r>
+      <w:proofErr w:type="spellStart"/>
+      <w:r>
+        <w:t>years</w:t>
+      </w:r>
+      <w:proofErr w:type="spellEnd"/>
+      <w:r>
+        <w:t xml:space="preserve"> </w:t>
+      </w:r>
+      <w:proofErr w:type="spellStart"/>
+      <w:r>
+        <w:t>you’ve</w:t>
+      </w:r>
+      <w:proofErr w:type="spellEnd"/>
+      <w:r>
+        <w:t xml:space="preserve"> </w:t>
+      </w:r>
+      <w:proofErr w:type="spellStart"/>
+      <w:r>
+        <w:lastRenderedPageBreak/>
+        <w:t>served</w:t>
+      </w:r>
+      <w:proofErr w:type="spellEnd"/>
+      <w:r>
+        <w:t xml:space="preserve">, </w:t>
+      </w:r>
+      <w:proofErr w:type="spellStart"/>
+      <w:r>
+        <w:t>make</w:t>
+      </w:r>
+      <w:proofErr w:type="spellEnd"/>
+      <w:r>
+        <w:t xml:space="preserve"> a </w:t>
+      </w:r>
+      <w:proofErr w:type="spellStart"/>
+      <w:r>
+        <w:t>maneuver</w:t>
+      </w:r>
+      <w:proofErr w:type="spellEnd"/>
+      <w:r>
+        <w:t xml:space="preserve"> </w:t>
+      </w:r>
+      <w:proofErr w:type="spellStart"/>
+      <w:r>
+        <w:t>like</w:t>
+      </w:r>
+      <w:proofErr w:type="spellEnd"/>
+      <w:r>
+        <w:t xml:space="preserve"> </w:t>
+      </w:r>
+      <w:proofErr w:type="spellStart"/>
+      <w:r>
+        <w:t>that</w:t>
+      </w:r>
+      <w:proofErr w:type="spellEnd"/>
+      <w:r>
+        <w:t xml:space="preserve"> </w:t>
+      </w:r>
+      <w:proofErr w:type="spellStart"/>
+      <w:r>
+        <w:t>again</w:t>
+      </w:r>
+      <w:proofErr w:type="spellEnd"/>
+      <w:r>
+        <w:t xml:space="preserve"> and </w:t>
+      </w:r>
+      <w:proofErr w:type="spellStart"/>
+      <w:r>
+        <w:t>I’ll</w:t>
+      </w:r>
+      <w:proofErr w:type="spellEnd"/>
+      <w:r>
+        <w:t xml:space="preserve"> </w:t>
+      </w:r>
+      <w:proofErr w:type="spellStart"/>
+      <w:r>
+        <w:t>ensure</w:t>
+      </w:r>
+      <w:proofErr w:type="spellEnd"/>
+      <w:r>
+        <w:t xml:space="preserve"> </w:t>
+      </w:r>
+      <w:proofErr w:type="spellStart"/>
+      <w:r>
+        <w:t>you</w:t>
+      </w:r>
+      <w:proofErr w:type="spellEnd"/>
+      <w:r>
+        <w:t xml:space="preserve"> </w:t>
+      </w:r>
+      <w:proofErr w:type="spellStart"/>
+      <w:r>
+        <w:t>face</w:t>
+      </w:r>
+      <w:proofErr w:type="spellEnd"/>
+      <w:r>
+        <w:t xml:space="preserve"> a </w:t>
+      </w:r>
+      <w:proofErr w:type="spellStart"/>
+      <w:r>
+        <w:t>court</w:t>
+      </w:r>
+      <w:proofErr w:type="spellEnd"/>
+      <w:r>
+        <w:t xml:space="preserve"> </w:t>
+      </w:r>
+      <w:proofErr w:type="spellStart"/>
+      <w:r>
+        <w:t>martial</w:t>
+      </w:r>
+      <w:proofErr w:type="spellEnd"/>
+      <w:r>
+        <w:t xml:space="preserve">.' </w:t>
+      </w:r>
+      <w:proofErr w:type="spellStart"/>
+      <w:r>
+        <w:t>If</w:t>
+      </w:r>
+      <w:proofErr w:type="spellEnd"/>
+      <w:r>
+        <w:t xml:space="preserve"> I </w:t>
+      </w:r>
+      <w:proofErr w:type="spellStart"/>
+      <w:r>
+        <w:t>could</w:t>
+      </w:r>
+      <w:proofErr w:type="spellEnd"/>
+      <w:r>
+        <w:t xml:space="preserve"> </w:t>
+      </w:r>
+      <w:proofErr w:type="spellStart"/>
+      <w:r>
+        <w:t>find</w:t>
+      </w:r>
+      <w:proofErr w:type="spellEnd"/>
+      <w:r>
+        <w:t xml:space="preserve"> </w:t>
+      </w:r>
+      <w:proofErr w:type="spellStart"/>
+      <w:r>
+        <w:t>some</w:t>
+      </w:r>
+      <w:proofErr w:type="spellEnd"/>
+      <w:r>
+        <w:t xml:space="preserve"> </w:t>
+      </w:r>
+      <w:proofErr w:type="spellStart"/>
+      <w:r>
+        <w:t>kind</w:t>
+      </w:r>
+      <w:proofErr w:type="spellEnd"/>
+      <w:r>
+        <w:t xml:space="preserve"> </w:t>
+      </w:r>
+      <w:proofErr w:type="spellStart"/>
+      <w:r>
+        <w:t>of</w:t>
+      </w:r>
+      <w:proofErr w:type="spellEnd"/>
+      <w:r>
+        <w:t xml:space="preserve"> </w:t>
+      </w:r>
+      <w:proofErr w:type="spellStart"/>
+      <w:r>
+        <w:t>crystal</w:t>
+      </w:r>
+      <w:proofErr w:type="spellEnd"/>
+      <w:r>
+        <w:t xml:space="preserve"> </w:t>
+      </w:r>
+      <w:proofErr w:type="spellStart"/>
+      <w:r>
+        <w:t>that</w:t>
+      </w:r>
+      <w:proofErr w:type="spellEnd"/>
+      <w:r>
+        <w:t xml:space="preserve"> </w:t>
+      </w:r>
+      <w:proofErr w:type="spellStart"/>
+      <w:r>
+        <w:t>could</w:t>
+      </w:r>
+      <w:proofErr w:type="spellEnd"/>
+      <w:r>
+        <w:t xml:space="preserve"> </w:t>
+      </w:r>
+      <w:proofErr w:type="spellStart"/>
+      <w:r>
+        <w:t>amplify</w:t>
+      </w:r>
+      <w:proofErr w:type="spellEnd"/>
+      <w:r>
+        <w:t xml:space="preserve"> light, I </w:t>
+      </w:r>
+      <w:proofErr w:type="spellStart"/>
+      <w:r>
+        <w:t>might</w:t>
+      </w:r>
+      <w:proofErr w:type="spellEnd"/>
+      <w:r>
+        <w:t xml:space="preserve"> be </w:t>
+      </w:r>
+      <w:proofErr w:type="spellStart"/>
+      <w:r>
+        <w:t>able</w:t>
+      </w:r>
+      <w:proofErr w:type="spellEnd"/>
+      <w:r>
+        <w:t xml:space="preserve"> </w:t>
+      </w:r>
+      <w:proofErr w:type="spellStart"/>
+      <w:r>
+        <w:t>to</w:t>
+      </w:r>
+      <w:proofErr w:type="spellEnd"/>
+      <w:r>
+        <w:t xml:space="preserve"> </w:t>
+      </w:r>
+      <w:proofErr w:type="spellStart"/>
+      <w:r>
+        <w:t>get</w:t>
+      </w:r>
+      <w:proofErr w:type="spellEnd"/>
+      <w:r>
+        <w:t xml:space="preserve"> </w:t>
+      </w:r>
+      <w:proofErr w:type="spellStart"/>
+      <w:r>
+        <w:t>it</w:t>
+      </w:r>
+      <w:proofErr w:type="spellEnd"/>
+      <w:r>
+        <w:t xml:space="preserve"> </w:t>
+      </w:r>
+      <w:proofErr w:type="spellStart"/>
+      <w:r>
+        <w:t>working</w:t>
+      </w:r>
+      <w:proofErr w:type="spellEnd"/>
+      <w:r>
+        <w:t xml:space="preserve"> </w:t>
+      </w:r>
+      <w:proofErr w:type="spellStart"/>
+      <w:r>
+        <w:t>again</w:t>
+      </w:r>
+      <w:proofErr w:type="spellEnd"/>
+      <w:r>
+        <w:t>..."</w:t>
       </w:r>
     </w:p>
     <w:p>
@@ -340,7 +5474,6 @@
         <w:jc w:val="both"/>
       </w:pPr>
       <w:r>
-        <w:lastRenderedPageBreak/>
         <w:t>Con la linterna reparada:</w:t>
       </w:r>
     </w:p>
@@ -349,7 +5482,143 @@
         <w:jc w:val="both"/>
       </w:pPr>
       <w:r>
-        <w:t>"Let there be light! The crystal I synthesized works perfectly, now I can decipher the rune of the ship; it should be around here somewhere..."</w:t>
+        <w:t>"</w:t>
+      </w:r>
+      <w:proofErr w:type="spellStart"/>
+      <w:r>
+        <w:t>Let</w:t>
+      </w:r>
+      <w:proofErr w:type="spellEnd"/>
+      <w:r>
+        <w:t xml:space="preserve"> </w:t>
+      </w:r>
+      <w:proofErr w:type="spellStart"/>
+      <w:r>
+        <w:t>there</w:t>
+      </w:r>
+      <w:proofErr w:type="spellEnd"/>
+      <w:r>
+        <w:t xml:space="preserve"> be light! The </w:t>
+      </w:r>
+      <w:proofErr w:type="spellStart"/>
+      <w:r>
+        <w:t>crystal</w:t>
+      </w:r>
+      <w:proofErr w:type="spellEnd"/>
+      <w:r>
+        <w:t xml:space="preserve"> I </w:t>
+      </w:r>
+      <w:proofErr w:type="spellStart"/>
+      <w:r>
+        <w:t>synthesized</w:t>
+      </w:r>
+      <w:proofErr w:type="spellEnd"/>
+      <w:r>
+        <w:t xml:space="preserve"> </w:t>
+      </w:r>
+      <w:proofErr w:type="spellStart"/>
+      <w:r>
+        <w:t>works</w:t>
+      </w:r>
+      <w:proofErr w:type="spellEnd"/>
+      <w:r>
+        <w:t xml:space="preserve"> </w:t>
+      </w:r>
+      <w:proofErr w:type="spellStart"/>
+      <w:r>
+        <w:t>perfectly</w:t>
+      </w:r>
+      <w:proofErr w:type="spellEnd"/>
+      <w:r>
+        <w:t xml:space="preserve">, </w:t>
+      </w:r>
+      <w:proofErr w:type="spellStart"/>
+      <w:r>
+        <w:t>now</w:t>
+      </w:r>
+      <w:proofErr w:type="spellEnd"/>
+      <w:r>
+        <w:t xml:space="preserve"> I can </w:t>
+      </w:r>
+      <w:proofErr w:type="spellStart"/>
+      <w:r>
+        <w:t>decipher</w:t>
+      </w:r>
+      <w:proofErr w:type="spellEnd"/>
+      <w:r>
+        <w:t xml:space="preserve"> </w:t>
+      </w:r>
+      <w:proofErr w:type="spellStart"/>
+      <w:r>
+        <w:t>the</w:t>
+      </w:r>
+      <w:proofErr w:type="spellEnd"/>
+      <w:r>
+        <w:t xml:space="preserve"> rune </w:t>
+      </w:r>
+      <w:proofErr w:type="spellStart"/>
+      <w:r>
+        <w:t>of</w:t>
+      </w:r>
+      <w:proofErr w:type="spellEnd"/>
+      <w:r>
+        <w:t xml:space="preserve"> </w:t>
+      </w:r>
+      <w:proofErr w:type="spellStart"/>
+      <w:r>
+        <w:t>the</w:t>
+      </w:r>
+      <w:proofErr w:type="spellEnd"/>
+      <w:r>
+        <w:t xml:space="preserve"> </w:t>
+      </w:r>
+      <w:proofErr w:type="spellStart"/>
+      <w:r>
+        <w:t>ship</w:t>
+      </w:r>
+      <w:proofErr w:type="spellEnd"/>
+      <w:r>
+        <w:t xml:space="preserve">; </w:t>
+      </w:r>
+      <w:proofErr w:type="spellStart"/>
+      <w:r>
+        <w:t>it</w:t>
+      </w:r>
+      <w:proofErr w:type="spellEnd"/>
+      <w:r>
+        <w:t xml:space="preserve"> </w:t>
+      </w:r>
+      <w:proofErr w:type="spellStart"/>
+      <w:r>
+        <w:t>should</w:t>
+      </w:r>
+      <w:proofErr w:type="spellEnd"/>
+      <w:r>
+        <w:t xml:space="preserve"> be </w:t>
+      </w:r>
+      <w:proofErr w:type="spellStart"/>
+      <w:r>
+        <w:t>around</w:t>
+      </w:r>
+      <w:proofErr w:type="spellEnd"/>
+      <w:r>
+        <w:t xml:space="preserve"> </w:t>
+      </w:r>
+      <w:proofErr w:type="spellStart"/>
+      <w:r>
+        <w:t>here</w:t>
+      </w:r>
+      <w:proofErr w:type="spellEnd"/>
+      <w:r>
+        <w:t xml:space="preserve"> </w:t>
+      </w:r>
+      <w:proofErr w:type="spellStart"/>
+      <w:r>
+        <w:t>somewhere</w:t>
+      </w:r>
+      <w:proofErr w:type="spellEnd"/>
+      <w:r>
+        <w:t>..."</w:t>
       </w:r>
     </w:p>
     <w:p>
@@ -373,7 +5642,335 @@
         <w:jc w:val="both"/>
       </w:pPr>
       <w:r>
-        <w:t>"Thankfully, the jeep is intact. Dad and I have put a lot of effort into the spectrometer in the back. I could use it to handle the Phobos rune without worrying about damaging it; I just need to follow the synchronization sequence... It's a simple machine, but it usually requires three people to operate it."</w:t>
+        <w:t>"</w:t>
+      </w:r>
+      <w:proofErr w:type="spellStart"/>
+      <w:r>
+        <w:t>Thankfully</w:t>
+      </w:r>
+      <w:proofErr w:type="spellEnd"/>
+      <w:r>
+        <w:t xml:space="preserve">, </w:t>
+      </w:r>
+      <w:proofErr w:type="spellStart"/>
+      <w:r>
+        <w:t>the</w:t>
+      </w:r>
+      <w:proofErr w:type="spellEnd"/>
+      <w:r>
+        <w:t xml:space="preserve"> jeep </w:t>
+      </w:r>
+      <w:proofErr w:type="spellStart"/>
+      <w:r>
+        <w:t>is</w:t>
+      </w:r>
+      <w:proofErr w:type="spellEnd"/>
+      <w:r>
+        <w:t xml:space="preserve"> </w:t>
+      </w:r>
+      <w:proofErr w:type="spellStart"/>
+      <w:r>
+        <w:t>intact</w:t>
+      </w:r>
+      <w:proofErr w:type="spellEnd"/>
+      <w:r>
+        <w:t xml:space="preserve">. Dad and I </w:t>
+      </w:r>
+      <w:proofErr w:type="spellStart"/>
+      <w:r>
+        <w:t>have</w:t>
+      </w:r>
+      <w:proofErr w:type="spellEnd"/>
+      <w:r>
+        <w:t xml:space="preserve"> </w:t>
+      </w:r>
+      <w:proofErr w:type="spellStart"/>
+      <w:r>
+        <w:t>put</w:t>
+      </w:r>
+      <w:proofErr w:type="spellEnd"/>
+      <w:r>
+        <w:t xml:space="preserve"> a </w:t>
+      </w:r>
+      <w:proofErr w:type="spellStart"/>
+      <w:r>
+        <w:t>lot</w:t>
+      </w:r>
+      <w:proofErr w:type="spellEnd"/>
+      <w:r>
+        <w:t xml:space="preserve"> </w:t>
+      </w:r>
+      <w:proofErr w:type="spellStart"/>
+      <w:r>
+        <w:t>of</w:t>
+      </w:r>
+      <w:proofErr w:type="spellEnd"/>
+      <w:r>
+        <w:t xml:space="preserve"> </w:t>
+      </w:r>
+      <w:proofErr w:type="spellStart"/>
+      <w:r>
+        <w:t>effort</w:t>
+      </w:r>
+      <w:proofErr w:type="spellEnd"/>
+      <w:r>
+        <w:t xml:space="preserve"> </w:t>
+      </w:r>
+      <w:proofErr w:type="spellStart"/>
+      <w:r>
+        <w:t>into</w:t>
+      </w:r>
+      <w:proofErr w:type="spellEnd"/>
+      <w:r>
+        <w:t xml:space="preserve"> </w:t>
+      </w:r>
+      <w:proofErr w:type="spellStart"/>
+      <w:r>
+        <w:t>the</w:t>
+      </w:r>
+      <w:proofErr w:type="spellEnd"/>
+      <w:r>
+        <w:t xml:space="preserve"> </w:t>
+      </w:r>
+      <w:proofErr w:type="spellStart"/>
+      <w:r>
+        <w:t>spectrometer</w:t>
+      </w:r>
+      <w:proofErr w:type="spellEnd"/>
+      <w:r>
+        <w:t xml:space="preserve"> in </w:t>
+      </w:r>
+      <w:proofErr w:type="spellStart"/>
+      <w:r>
+        <w:t>the</w:t>
+      </w:r>
+      <w:proofErr w:type="spellEnd"/>
+      <w:r>
+        <w:t xml:space="preserve"> back. I </w:t>
+      </w:r>
+      <w:proofErr w:type="spellStart"/>
+      <w:r>
+        <w:t>could</w:t>
+      </w:r>
+      <w:proofErr w:type="spellEnd"/>
+      <w:r>
+        <w:t xml:space="preserve"> use </w:t>
+      </w:r>
+      <w:proofErr w:type="spellStart"/>
+      <w:r>
+        <w:t>it</w:t>
+      </w:r>
+      <w:proofErr w:type="spellEnd"/>
+      <w:r>
+        <w:t xml:space="preserve"> </w:t>
+      </w:r>
+      <w:proofErr w:type="spellStart"/>
+      <w:r>
+        <w:t>to</w:t>
+      </w:r>
+      <w:proofErr w:type="spellEnd"/>
+      <w:r>
+        <w:t xml:space="preserve"> </w:t>
+      </w:r>
+      <w:proofErr w:type="spellStart"/>
+      <w:r>
+        <w:t>handle</w:t>
+      </w:r>
+      <w:proofErr w:type="spellEnd"/>
+      <w:r>
+        <w:t xml:space="preserve"> </w:t>
+      </w:r>
+      <w:proofErr w:type="spellStart"/>
+      <w:r>
+        <w:t>the</w:t>
+      </w:r>
+      <w:proofErr w:type="spellEnd"/>
+      <w:r>
+        <w:t xml:space="preserve"> </w:t>
+      </w:r>
+      <w:proofErr w:type="spellStart"/>
+      <w:r>
+        <w:t>Phobos</w:t>
+      </w:r>
+      <w:proofErr w:type="spellEnd"/>
+      <w:r>
+        <w:t xml:space="preserve"> rune </w:t>
+      </w:r>
+      <w:proofErr w:type="spellStart"/>
+      <w:r>
+        <w:t>without</w:t>
+      </w:r>
+      <w:proofErr w:type="spellEnd"/>
+      <w:r>
+        <w:t xml:space="preserve"> </w:t>
+      </w:r>
+      <w:proofErr w:type="spellStart"/>
+      <w:r>
+        <w:t>worrying</w:t>
+      </w:r>
+      <w:proofErr w:type="spellEnd"/>
+      <w:r>
+        <w:t xml:space="preserve"> </w:t>
+      </w:r>
+      <w:proofErr w:type="spellStart"/>
+      <w:r>
+        <w:t>about</w:t>
+      </w:r>
+      <w:proofErr w:type="spellEnd"/>
+      <w:r>
+        <w:t xml:space="preserve"> </w:t>
+      </w:r>
+      <w:proofErr w:type="spellStart"/>
+      <w:r>
+        <w:t>damaging</w:t>
+      </w:r>
+      <w:proofErr w:type="spellEnd"/>
+      <w:r>
+        <w:t xml:space="preserve"> </w:t>
+      </w:r>
+      <w:proofErr w:type="spellStart"/>
+      <w:r>
+        <w:t>it</w:t>
+      </w:r>
+      <w:proofErr w:type="spellEnd"/>
+      <w:r>
+        <w:t xml:space="preserve">; I </w:t>
+      </w:r>
+      <w:proofErr w:type="spellStart"/>
+      <w:r>
+        <w:t>just</w:t>
+      </w:r>
+      <w:proofErr w:type="spellEnd"/>
+      <w:r>
+        <w:t xml:space="preserve"> </w:t>
+      </w:r>
+      <w:proofErr w:type="spellStart"/>
+      <w:r>
+        <w:t>need</w:t>
+      </w:r>
+      <w:proofErr w:type="spellEnd"/>
+      <w:r>
+        <w:t xml:space="preserve"> </w:t>
+      </w:r>
+      <w:proofErr w:type="spellStart"/>
+      <w:r>
+        <w:t>to</w:t>
+      </w:r>
+      <w:proofErr w:type="spellEnd"/>
+      <w:r>
+        <w:t xml:space="preserve"> </w:t>
+      </w:r>
+      <w:proofErr w:type="spellStart"/>
+      <w:r>
+        <w:t>follow</w:t>
+      </w:r>
+      <w:proofErr w:type="spellEnd"/>
+      <w:r>
+        <w:t xml:space="preserve"> </w:t>
+      </w:r>
+      <w:proofErr w:type="spellStart"/>
+      <w:r>
+        <w:t>the</w:t>
+      </w:r>
+      <w:proofErr w:type="spellEnd"/>
+      <w:r>
+        <w:t xml:space="preserve"> </w:t>
+      </w:r>
+      <w:proofErr w:type="spellStart"/>
+      <w:r>
+        <w:t>synchronization</w:t>
+      </w:r>
+      <w:proofErr w:type="spellEnd"/>
+      <w:r>
+        <w:t xml:space="preserve"> </w:t>
+      </w:r>
+      <w:proofErr w:type="spellStart"/>
+      <w:r>
+        <w:t>sequence</w:t>
+      </w:r>
+      <w:proofErr w:type="spellEnd"/>
+      <w:r>
+        <w:t xml:space="preserve">... </w:t>
+      </w:r>
+      <w:proofErr w:type="spellStart"/>
+      <w:r>
+        <w:t>It's</w:t>
+      </w:r>
+      <w:proofErr w:type="spellEnd"/>
+      <w:r>
+        <w:t xml:space="preserve"> a simple machine, </w:t>
+      </w:r>
+      <w:proofErr w:type="spellStart"/>
+      <w:r>
+        <w:t>but</w:t>
+      </w:r>
+      <w:proofErr w:type="spellEnd"/>
+      <w:r>
+        <w:t xml:space="preserve"> </w:t>
+      </w:r>
+      <w:proofErr w:type="spellStart"/>
+      <w:r>
+        <w:t>it</w:t>
+      </w:r>
+      <w:proofErr w:type="spellEnd"/>
+      <w:r>
+        <w:t xml:space="preserve"> </w:t>
+      </w:r>
+      <w:proofErr w:type="spellStart"/>
+      <w:r>
+        <w:t>usually</w:t>
+      </w:r>
+      <w:proofErr w:type="spellEnd"/>
+      <w:r>
+        <w:t xml:space="preserve"> </w:t>
+      </w:r>
+      <w:proofErr w:type="spellStart"/>
+      <w:r>
+        <w:t>requires</w:t>
+      </w:r>
+      <w:proofErr w:type="spellEnd"/>
+      <w:r>
+        <w:t xml:space="preserve"> </w:t>
+      </w:r>
+      <w:proofErr w:type="spellStart"/>
+      <w:r>
+        <w:t>three</w:t>
+      </w:r>
+      <w:proofErr w:type="spellEnd"/>
+      <w:r>
+        <w:t xml:space="preserve"> </w:t>
+      </w:r>
+      <w:proofErr w:type="spellStart"/>
+      <w:r>
+        <w:t>people</w:t>
+      </w:r>
+      <w:proofErr w:type="spellEnd"/>
+      <w:r>
+        <w:t xml:space="preserve"> </w:t>
+      </w:r>
+      <w:proofErr w:type="spellStart"/>
+      <w:r>
+        <w:t>to</w:t>
+      </w:r>
+      <w:proofErr w:type="spellEnd"/>
+      <w:r>
+        <w:t xml:space="preserve"> </w:t>
+      </w:r>
+      <w:proofErr w:type="spellStart"/>
+      <w:r>
+        <w:t>operate</w:t>
+      </w:r>
+      <w:proofErr w:type="spellEnd"/>
+      <w:r>
+        <w:t xml:space="preserve"> </w:t>
+      </w:r>
+      <w:proofErr w:type="spellStart"/>
+      <w:r>
+        <w:t>it</w:t>
+      </w:r>
+      <w:proofErr w:type="spellEnd"/>
+      <w:r>
+        <w:t>."</w:t>
       </w:r>
     </w:p>
     <w:p>
@@ -389,7 +5986,143 @@
         <w:jc w:val="both"/>
       </w:pPr>
       <w:r>
-        <w:t>Great, I managed to reconstruct an image of the Phobos code! Now, I’m going to take a second to catch my breath...</w:t>
+        <w:t xml:space="preserve">Great, I </w:t>
+      </w:r>
+      <w:proofErr w:type="spellStart"/>
+      <w:r>
+        <w:t>managed</w:t>
+      </w:r>
+      <w:proofErr w:type="spellEnd"/>
+      <w:r>
+        <w:t xml:space="preserve"> </w:t>
+      </w:r>
+      <w:proofErr w:type="spellStart"/>
+      <w:r>
+        <w:t>to</w:t>
+      </w:r>
+      <w:proofErr w:type="spellEnd"/>
+      <w:r>
+        <w:t xml:space="preserve"> </w:t>
+      </w:r>
+      <w:proofErr w:type="spellStart"/>
+      <w:r>
+        <w:t>reconstruct</w:t>
+      </w:r>
+      <w:proofErr w:type="spellEnd"/>
+      <w:r>
+        <w:t xml:space="preserve"> </w:t>
+      </w:r>
+      <w:proofErr w:type="spellStart"/>
+      <w:r>
+        <w:t>an</w:t>
+      </w:r>
+      <w:proofErr w:type="spellEnd"/>
+      <w:r>
+        <w:t xml:space="preserve"> </w:t>
+      </w:r>
+      <w:proofErr w:type="spellStart"/>
+      <w:r>
+        <w:t>image</w:t>
+      </w:r>
+      <w:proofErr w:type="spellEnd"/>
+      <w:r>
+        <w:t xml:space="preserve"> </w:t>
+      </w:r>
+      <w:proofErr w:type="spellStart"/>
+      <w:r>
+        <w:t>of</w:t>
+      </w:r>
+      <w:proofErr w:type="spellEnd"/>
+      <w:r>
+        <w:t xml:space="preserve"> </w:t>
+      </w:r>
+      <w:proofErr w:type="spellStart"/>
+      <w:r>
+        <w:t>the</w:t>
+      </w:r>
+      <w:proofErr w:type="spellEnd"/>
+      <w:r>
+        <w:t xml:space="preserve"> </w:t>
+      </w:r>
+      <w:proofErr w:type="spellStart"/>
+      <w:r>
+        <w:t>Phobos</w:t>
+      </w:r>
+      <w:proofErr w:type="spellEnd"/>
+      <w:r>
+        <w:t xml:space="preserve"> </w:t>
+      </w:r>
+      <w:proofErr w:type="spellStart"/>
+      <w:r>
+        <w:t>code</w:t>
+      </w:r>
+      <w:proofErr w:type="spellEnd"/>
+      <w:r>
+        <w:t xml:space="preserve">! Now, </w:t>
+      </w:r>
+      <w:proofErr w:type="spellStart"/>
+      <w:r>
+        <w:t>I’m</w:t>
+      </w:r>
+      <w:proofErr w:type="spellEnd"/>
+      <w:r>
+        <w:t xml:space="preserve"> </w:t>
+      </w:r>
+      <w:proofErr w:type="spellStart"/>
+      <w:r>
+        <w:t>going</w:t>
+      </w:r>
+      <w:proofErr w:type="spellEnd"/>
+      <w:r>
+        <w:t xml:space="preserve"> </w:t>
+      </w:r>
+      <w:proofErr w:type="spellStart"/>
+      <w:r>
+        <w:t>to</w:t>
+      </w:r>
+      <w:proofErr w:type="spellEnd"/>
+      <w:r>
+        <w:t xml:space="preserve"> </w:t>
+      </w:r>
+      <w:proofErr w:type="spellStart"/>
+      <w:r>
+        <w:t>take</w:t>
+      </w:r>
+      <w:proofErr w:type="spellEnd"/>
+      <w:r>
+        <w:t xml:space="preserve"> a </w:t>
+      </w:r>
+      <w:proofErr w:type="spellStart"/>
+      <w:r>
+        <w:t>second</w:t>
+      </w:r>
+      <w:proofErr w:type="spellEnd"/>
+      <w:r>
+        <w:t xml:space="preserve"> </w:t>
+      </w:r>
+      <w:proofErr w:type="spellStart"/>
+      <w:r>
+        <w:t>to</w:t>
+      </w:r>
+      <w:proofErr w:type="spellEnd"/>
+      <w:r>
+        <w:t xml:space="preserve"> catch </w:t>
+      </w:r>
+      <w:proofErr w:type="spellStart"/>
+      <w:r>
+        <w:t>my</w:t>
+      </w:r>
+      <w:proofErr w:type="spellEnd"/>
+      <w:r>
+        <w:t xml:space="preserve"> </w:t>
+      </w:r>
+      <w:proofErr w:type="spellStart"/>
+      <w:r>
+        <w:t>breath</w:t>
+      </w:r>
+      <w:proofErr w:type="spellEnd"/>
+      <w:r>
+        <w:t>...</w:t>
       </w:r>
     </w:p>
     <w:p>
@@ -410,7 +6143,679 @@
         <w:jc w:val="both"/>
       </w:pPr>
       <w:r>
-        <w:t>"When the dust settled, I was dazzled by an eerie, whitish light. As my eyes adjusted to the new lighting, I felt an unnatural chill emanating from inside the chamber. Contained within a glass cylinder, there was an indescribable, twisted figure; at first, its outstretched wings and rigid posture reminded me of an angel, but its true features struck my mind and turned my stomach. No living being was ready to meet God, and before I could wonder if we had erred, I heard its voice in my head: 'Fear not.' It was already too late for us all, the glass of the container shattered,</w:t>
+        <w:t>"</w:t>
+      </w:r>
+      <w:proofErr w:type="spellStart"/>
+      <w:r>
+        <w:t>When</w:t>
+      </w:r>
+      <w:proofErr w:type="spellEnd"/>
+      <w:r>
+        <w:t xml:space="preserve"> </w:t>
+      </w:r>
+      <w:proofErr w:type="spellStart"/>
+      <w:r>
+        <w:t>the</w:t>
+      </w:r>
+      <w:proofErr w:type="spellEnd"/>
+      <w:r>
+        <w:t xml:space="preserve"> </w:t>
+      </w:r>
+      <w:proofErr w:type="spellStart"/>
+      <w:r>
+        <w:t>dust</w:t>
+      </w:r>
+      <w:proofErr w:type="spellEnd"/>
+      <w:r>
+        <w:t xml:space="preserve"> </w:t>
+      </w:r>
+      <w:proofErr w:type="spellStart"/>
+      <w:r>
+        <w:t>settled</w:t>
+      </w:r>
+      <w:proofErr w:type="spellEnd"/>
+      <w:r>
+        <w:t xml:space="preserve">, I </w:t>
+      </w:r>
+      <w:proofErr w:type="spellStart"/>
+      <w:r>
+        <w:t>was</w:t>
+      </w:r>
+      <w:proofErr w:type="spellEnd"/>
+      <w:r>
+        <w:t xml:space="preserve"> </w:t>
+      </w:r>
+      <w:proofErr w:type="spellStart"/>
+      <w:r>
+        <w:t>dazzled</w:t>
+      </w:r>
+      <w:proofErr w:type="spellEnd"/>
+      <w:r>
+        <w:t xml:space="preserve"> </w:t>
+      </w:r>
+      <w:proofErr w:type="spellStart"/>
+      <w:r>
+        <w:t>by</w:t>
+      </w:r>
+      <w:proofErr w:type="spellEnd"/>
+      <w:r>
+        <w:t xml:space="preserve"> </w:t>
+      </w:r>
+      <w:proofErr w:type="spellStart"/>
+      <w:r>
+        <w:t>an</w:t>
+      </w:r>
+      <w:proofErr w:type="spellEnd"/>
+      <w:r>
+        <w:t xml:space="preserve"> </w:t>
+      </w:r>
+      <w:proofErr w:type="spellStart"/>
+      <w:r>
+        <w:t>eerie</w:t>
+      </w:r>
+      <w:proofErr w:type="spellEnd"/>
+      <w:r>
+        <w:t xml:space="preserve">, </w:t>
+      </w:r>
+      <w:proofErr w:type="spellStart"/>
+      <w:r>
+        <w:t>whitish</w:t>
+      </w:r>
+      <w:proofErr w:type="spellEnd"/>
+      <w:r>
+        <w:t xml:space="preserve"> light. As </w:t>
+      </w:r>
+      <w:proofErr w:type="spellStart"/>
+      <w:r>
+        <w:t>my</w:t>
+      </w:r>
+      <w:proofErr w:type="spellEnd"/>
+      <w:r>
+        <w:t xml:space="preserve"> </w:t>
+      </w:r>
+      <w:proofErr w:type="spellStart"/>
+      <w:r>
+        <w:t>eyes</w:t>
+      </w:r>
+      <w:proofErr w:type="spellEnd"/>
+      <w:r>
+        <w:t xml:space="preserve"> </w:t>
+      </w:r>
+      <w:proofErr w:type="spellStart"/>
+      <w:r>
+        <w:t>adjusted</w:t>
+      </w:r>
+      <w:proofErr w:type="spellEnd"/>
+      <w:r>
+        <w:t xml:space="preserve"> </w:t>
+      </w:r>
+      <w:proofErr w:type="spellStart"/>
+      <w:r>
+        <w:t>to</w:t>
+      </w:r>
+      <w:proofErr w:type="spellEnd"/>
+      <w:r>
+        <w:t xml:space="preserve"> </w:t>
+      </w:r>
+      <w:proofErr w:type="spellStart"/>
+      <w:r>
+        <w:t>the</w:t>
+      </w:r>
+      <w:proofErr w:type="spellEnd"/>
+      <w:r>
+        <w:t xml:space="preserve"> new </w:t>
+      </w:r>
+      <w:proofErr w:type="spellStart"/>
+      <w:r>
+        <w:t>lighting</w:t>
+      </w:r>
+      <w:proofErr w:type="spellEnd"/>
+      <w:r>
+        <w:t xml:space="preserve">, I </w:t>
+      </w:r>
+      <w:proofErr w:type="spellStart"/>
+      <w:r>
+        <w:t>felt</w:t>
+      </w:r>
+      <w:proofErr w:type="spellEnd"/>
+      <w:r>
+        <w:t xml:space="preserve"> </w:t>
+      </w:r>
+      <w:proofErr w:type="spellStart"/>
+      <w:r>
+        <w:t>an</w:t>
+      </w:r>
+      <w:proofErr w:type="spellEnd"/>
+      <w:r>
+        <w:t xml:space="preserve"> </w:t>
+      </w:r>
+      <w:proofErr w:type="spellStart"/>
+      <w:r>
+        <w:t>unnatural</w:t>
+      </w:r>
+      <w:proofErr w:type="spellEnd"/>
+      <w:r>
+        <w:t xml:space="preserve"> </w:t>
+      </w:r>
+      <w:proofErr w:type="spellStart"/>
+      <w:r>
+        <w:t>chill</w:t>
+      </w:r>
+      <w:proofErr w:type="spellEnd"/>
+      <w:r>
+        <w:t xml:space="preserve"> </w:t>
+      </w:r>
+      <w:proofErr w:type="spellStart"/>
+      <w:r>
+        <w:t>emanating</w:t>
+      </w:r>
+      <w:proofErr w:type="spellEnd"/>
+      <w:r>
+        <w:t xml:space="preserve"> </w:t>
+      </w:r>
+      <w:proofErr w:type="spellStart"/>
+      <w:r>
+        <w:t>from</w:t>
+      </w:r>
+      <w:proofErr w:type="spellEnd"/>
+      <w:r>
+        <w:t xml:space="preserve"> </w:t>
+      </w:r>
+      <w:proofErr w:type="spellStart"/>
+      <w:r>
+        <w:t>inside</w:t>
+      </w:r>
+      <w:proofErr w:type="spellEnd"/>
+      <w:r>
+        <w:t xml:space="preserve"> </w:t>
+      </w:r>
+      <w:proofErr w:type="spellStart"/>
+      <w:r>
+        <w:t>the</w:t>
+      </w:r>
+      <w:proofErr w:type="spellEnd"/>
+      <w:r>
+        <w:t xml:space="preserve"> </w:t>
+      </w:r>
+      <w:proofErr w:type="spellStart"/>
+      <w:r>
+        <w:t>chamber</w:t>
+      </w:r>
+      <w:proofErr w:type="spellEnd"/>
+      <w:r>
+        <w:t xml:space="preserve">. </w:t>
+      </w:r>
+      <w:proofErr w:type="spellStart"/>
+      <w:r>
+        <w:t>Contained</w:t>
+      </w:r>
+      <w:proofErr w:type="spellEnd"/>
+      <w:r>
+        <w:t xml:space="preserve"> </w:t>
+      </w:r>
+      <w:proofErr w:type="spellStart"/>
+      <w:r>
+        <w:t>within</w:t>
+      </w:r>
+      <w:proofErr w:type="spellEnd"/>
+      <w:r>
+        <w:t xml:space="preserve"> a </w:t>
+      </w:r>
+      <w:proofErr w:type="spellStart"/>
+      <w:r>
+        <w:t>glass</w:t>
+      </w:r>
+      <w:proofErr w:type="spellEnd"/>
+      <w:r>
+        <w:t xml:space="preserve"> </w:t>
+      </w:r>
+      <w:proofErr w:type="spellStart"/>
+      <w:r>
+        <w:t>cylinder</w:t>
+      </w:r>
+      <w:proofErr w:type="spellEnd"/>
+      <w:r>
+        <w:t xml:space="preserve">, </w:t>
+      </w:r>
+      <w:proofErr w:type="spellStart"/>
+      <w:r>
+        <w:t>there</w:t>
+      </w:r>
+      <w:proofErr w:type="spellEnd"/>
+      <w:r>
+        <w:t xml:space="preserve"> </w:t>
+      </w:r>
+      <w:proofErr w:type="spellStart"/>
+      <w:r>
+        <w:t>was</w:t>
+      </w:r>
+      <w:proofErr w:type="spellEnd"/>
+      <w:r>
+        <w:t xml:space="preserve"> </w:t>
+      </w:r>
+      <w:proofErr w:type="spellStart"/>
+      <w:r>
+        <w:t>an</w:t>
+      </w:r>
+      <w:proofErr w:type="spellEnd"/>
+      <w:r>
+        <w:t xml:space="preserve"> </w:t>
+      </w:r>
+      <w:proofErr w:type="spellStart"/>
+      <w:r>
+        <w:t>indescribable</w:t>
+      </w:r>
+      <w:proofErr w:type="spellEnd"/>
+      <w:r>
+        <w:t xml:space="preserve">, </w:t>
+      </w:r>
+      <w:proofErr w:type="spellStart"/>
+      <w:r>
+        <w:t>twisted</w:t>
+      </w:r>
+      <w:proofErr w:type="spellEnd"/>
+      <w:r>
+        <w:t xml:space="preserve"> figure; at </w:t>
+      </w:r>
+      <w:proofErr w:type="spellStart"/>
+      <w:r>
+        <w:t>first</w:t>
+      </w:r>
+      <w:proofErr w:type="spellEnd"/>
+      <w:r>
+        <w:t xml:space="preserve">, </w:t>
+      </w:r>
+      <w:proofErr w:type="spellStart"/>
+      <w:r>
+        <w:t>its</w:t>
+      </w:r>
+      <w:proofErr w:type="spellEnd"/>
+      <w:r>
+        <w:t xml:space="preserve"> </w:t>
+      </w:r>
+      <w:proofErr w:type="spellStart"/>
+      <w:r>
+        <w:t>outstretched</w:t>
+      </w:r>
+      <w:proofErr w:type="spellEnd"/>
+      <w:r>
+        <w:t xml:space="preserve"> </w:t>
+      </w:r>
+      <w:proofErr w:type="spellStart"/>
+      <w:r>
+        <w:t>wings</w:t>
+      </w:r>
+      <w:proofErr w:type="spellEnd"/>
+      <w:r>
+        <w:t xml:space="preserve"> and </w:t>
+      </w:r>
+      <w:proofErr w:type="spellStart"/>
+      <w:r>
+        <w:t>rigid</w:t>
+      </w:r>
+      <w:proofErr w:type="spellEnd"/>
+      <w:r>
+        <w:t xml:space="preserve"> </w:t>
+      </w:r>
+      <w:proofErr w:type="spellStart"/>
+      <w:r>
+        <w:t>posture</w:t>
+      </w:r>
+      <w:proofErr w:type="spellEnd"/>
+      <w:r>
+        <w:t xml:space="preserve"> </w:t>
+      </w:r>
+      <w:proofErr w:type="spellStart"/>
+      <w:r>
+        <w:t>reminded</w:t>
+      </w:r>
+      <w:proofErr w:type="spellEnd"/>
+      <w:r>
+        <w:t xml:space="preserve"> me </w:t>
+      </w:r>
+      <w:proofErr w:type="spellStart"/>
+      <w:r>
+        <w:t>of</w:t>
+      </w:r>
+      <w:proofErr w:type="spellEnd"/>
+      <w:r>
+        <w:t xml:space="preserve"> </w:t>
+      </w:r>
+      <w:proofErr w:type="spellStart"/>
+      <w:r>
+        <w:t>an</w:t>
+      </w:r>
+      <w:proofErr w:type="spellEnd"/>
+      <w:r>
+        <w:t xml:space="preserve"> </w:t>
+      </w:r>
+      <w:proofErr w:type="spellStart"/>
+      <w:r>
+        <w:t>angel</w:t>
+      </w:r>
+      <w:proofErr w:type="spellEnd"/>
+      <w:r>
+        <w:t xml:space="preserve">, </w:t>
+      </w:r>
+      <w:proofErr w:type="spellStart"/>
+      <w:r>
+        <w:t>but</w:t>
+      </w:r>
+      <w:proofErr w:type="spellEnd"/>
+      <w:r>
+        <w:t xml:space="preserve"> </w:t>
+      </w:r>
+      <w:proofErr w:type="spellStart"/>
+      <w:r>
+        <w:t>its</w:t>
+      </w:r>
+      <w:proofErr w:type="spellEnd"/>
+      <w:r>
+        <w:t xml:space="preserve"> true </w:t>
+      </w:r>
+      <w:proofErr w:type="spellStart"/>
+      <w:r>
+        <w:t>features</w:t>
+      </w:r>
+      <w:proofErr w:type="spellEnd"/>
+      <w:r>
+        <w:t xml:space="preserve"> </w:t>
+      </w:r>
+      <w:proofErr w:type="spellStart"/>
+      <w:r>
+        <w:t>struck</w:t>
+      </w:r>
+      <w:proofErr w:type="spellEnd"/>
+      <w:r>
+        <w:t xml:space="preserve"> </w:t>
+      </w:r>
+      <w:proofErr w:type="spellStart"/>
+      <w:r>
+        <w:t>my</w:t>
+      </w:r>
+      <w:proofErr w:type="spellEnd"/>
+      <w:r>
+        <w:t xml:space="preserve"> </w:t>
+      </w:r>
+      <w:proofErr w:type="spellStart"/>
+      <w:r>
+        <w:t>mind</w:t>
+      </w:r>
+      <w:proofErr w:type="spellEnd"/>
+      <w:r>
+        <w:t xml:space="preserve"> and </w:t>
+      </w:r>
+      <w:proofErr w:type="spellStart"/>
+      <w:r>
+        <w:t>turned</w:t>
+      </w:r>
+      <w:proofErr w:type="spellEnd"/>
+      <w:r>
+        <w:t xml:space="preserve"> </w:t>
+      </w:r>
+      <w:proofErr w:type="spellStart"/>
+      <w:r>
+        <w:t>my</w:t>
+      </w:r>
+      <w:proofErr w:type="spellEnd"/>
+      <w:r>
+        <w:t xml:space="preserve"> </w:t>
+      </w:r>
+      <w:proofErr w:type="spellStart"/>
+      <w:r>
+        <w:t>stomach</w:t>
+      </w:r>
+      <w:proofErr w:type="spellEnd"/>
+      <w:r>
+        <w:t xml:space="preserve">. No living </w:t>
+      </w:r>
+      <w:proofErr w:type="spellStart"/>
+      <w:r>
+        <w:t>being</w:t>
+      </w:r>
+      <w:proofErr w:type="spellEnd"/>
+      <w:r>
+        <w:t xml:space="preserve"> </w:t>
+      </w:r>
+      <w:proofErr w:type="spellStart"/>
+      <w:r>
+        <w:t>was</w:t>
+      </w:r>
+      <w:proofErr w:type="spellEnd"/>
+      <w:r>
+        <w:t xml:space="preserve"> </w:t>
+      </w:r>
+      <w:proofErr w:type="spellStart"/>
+      <w:r>
+        <w:t>ready</w:t>
+      </w:r>
+      <w:proofErr w:type="spellEnd"/>
+      <w:r>
+        <w:t xml:space="preserve"> </w:t>
+      </w:r>
+      <w:proofErr w:type="spellStart"/>
+      <w:r>
+        <w:t>to</w:t>
+      </w:r>
+      <w:proofErr w:type="spellEnd"/>
+      <w:r>
+        <w:t xml:space="preserve"> </w:t>
+      </w:r>
+      <w:proofErr w:type="spellStart"/>
+      <w:r>
+        <w:t>meet</w:t>
+      </w:r>
+      <w:proofErr w:type="spellEnd"/>
+      <w:r>
+        <w:t xml:space="preserve"> </w:t>
+      </w:r>
+      <w:proofErr w:type="spellStart"/>
+      <w:r>
+        <w:t>God</w:t>
+      </w:r>
+      <w:proofErr w:type="spellEnd"/>
+      <w:r>
+        <w:t xml:space="preserve">, and </w:t>
+      </w:r>
+      <w:proofErr w:type="spellStart"/>
+      <w:r>
+        <w:t>before</w:t>
+      </w:r>
+      <w:proofErr w:type="spellEnd"/>
+      <w:r>
+        <w:t xml:space="preserve"> I </w:t>
+      </w:r>
+      <w:proofErr w:type="spellStart"/>
+      <w:r>
+        <w:t>could</w:t>
+      </w:r>
+      <w:proofErr w:type="spellEnd"/>
+      <w:r>
+        <w:t xml:space="preserve"> </w:t>
+      </w:r>
+      <w:proofErr w:type="spellStart"/>
+      <w:r>
+        <w:t>wonder</w:t>
+      </w:r>
+      <w:proofErr w:type="spellEnd"/>
+      <w:r>
+        <w:t xml:space="preserve"> </w:t>
+      </w:r>
+      <w:proofErr w:type="spellStart"/>
+      <w:r>
+        <w:t>if</w:t>
+      </w:r>
+      <w:proofErr w:type="spellEnd"/>
+      <w:r>
+        <w:t xml:space="preserve"> </w:t>
+      </w:r>
+      <w:proofErr w:type="spellStart"/>
+      <w:r>
+        <w:t>we</w:t>
+      </w:r>
+      <w:proofErr w:type="spellEnd"/>
+      <w:r>
+        <w:t xml:space="preserve"> </w:t>
+      </w:r>
+      <w:proofErr w:type="spellStart"/>
+      <w:r>
+        <w:t>had</w:t>
+      </w:r>
+      <w:proofErr w:type="spellEnd"/>
+      <w:r>
+        <w:t xml:space="preserve"> </w:t>
+      </w:r>
+      <w:proofErr w:type="spellStart"/>
+      <w:r>
+        <w:t>erred</w:t>
+      </w:r>
+      <w:proofErr w:type="spellEnd"/>
+      <w:r>
+        <w:t xml:space="preserve">, I </w:t>
+      </w:r>
+      <w:proofErr w:type="spellStart"/>
+      <w:r>
+        <w:t>heard</w:t>
+      </w:r>
+      <w:proofErr w:type="spellEnd"/>
+      <w:r>
+        <w:t xml:space="preserve"> </w:t>
+      </w:r>
+      <w:proofErr w:type="spellStart"/>
+      <w:r>
+        <w:t>its</w:t>
+      </w:r>
+      <w:proofErr w:type="spellEnd"/>
+      <w:r>
+        <w:t xml:space="preserve"> </w:t>
+      </w:r>
+      <w:proofErr w:type="spellStart"/>
+      <w:r>
+        <w:t>voice</w:t>
+      </w:r>
+      <w:proofErr w:type="spellEnd"/>
+      <w:r>
+        <w:t xml:space="preserve"> in </w:t>
+      </w:r>
+      <w:proofErr w:type="spellStart"/>
+      <w:r>
+        <w:t>my</w:t>
+      </w:r>
+      <w:proofErr w:type="spellEnd"/>
+      <w:r>
+        <w:t xml:space="preserve"> head: '</w:t>
+      </w:r>
+      <w:proofErr w:type="spellStart"/>
+      <w:r>
+        <w:t>Fear</w:t>
+      </w:r>
+      <w:proofErr w:type="spellEnd"/>
+      <w:r>
+        <w:t xml:space="preserve"> </w:t>
+      </w:r>
+      <w:proofErr w:type="spellStart"/>
+      <w:r>
+        <w:t>not</w:t>
+      </w:r>
+      <w:proofErr w:type="spellEnd"/>
+      <w:r>
+        <w:t xml:space="preserve">.' </w:t>
+      </w:r>
+      <w:proofErr w:type="spellStart"/>
+      <w:r>
+        <w:t>It</w:t>
+      </w:r>
+      <w:proofErr w:type="spellEnd"/>
+      <w:r>
+        <w:t xml:space="preserve"> </w:t>
+      </w:r>
+      <w:proofErr w:type="spellStart"/>
+      <w:r>
+        <w:t>was</w:t>
+      </w:r>
+      <w:proofErr w:type="spellEnd"/>
+      <w:r>
+        <w:t xml:space="preserve"> </w:t>
+      </w:r>
+      <w:proofErr w:type="spellStart"/>
+      <w:r>
+        <w:t>already</w:t>
+      </w:r>
+      <w:proofErr w:type="spellEnd"/>
+      <w:r>
+        <w:t xml:space="preserve"> </w:t>
+      </w:r>
+      <w:proofErr w:type="spellStart"/>
+      <w:r>
+        <w:t>too</w:t>
+      </w:r>
+      <w:proofErr w:type="spellEnd"/>
+      <w:r>
+        <w:t xml:space="preserve"> late </w:t>
+      </w:r>
+      <w:proofErr w:type="spellStart"/>
+      <w:r>
+        <w:t>for</w:t>
+      </w:r>
+      <w:proofErr w:type="spellEnd"/>
+      <w:r>
+        <w:t xml:space="preserve"> </w:t>
+      </w:r>
+      <w:proofErr w:type="spellStart"/>
+      <w:r>
+        <w:t>us</w:t>
+      </w:r>
+      <w:proofErr w:type="spellEnd"/>
+      <w:r>
+        <w:t xml:space="preserve"> </w:t>
+      </w:r>
+      <w:proofErr w:type="spellStart"/>
+      <w:r>
+        <w:t>all</w:t>
+      </w:r>
+      <w:proofErr w:type="spellEnd"/>
+      <w:r>
+        <w:t xml:space="preserve">, </w:t>
+      </w:r>
+      <w:proofErr w:type="spellStart"/>
+      <w:r>
+        <w:t>the</w:t>
+      </w:r>
+      <w:proofErr w:type="spellEnd"/>
+      <w:r>
+        <w:t xml:space="preserve"> </w:t>
+      </w:r>
+      <w:proofErr w:type="spellStart"/>
+      <w:r>
+        <w:t>glass</w:t>
+      </w:r>
+      <w:proofErr w:type="spellEnd"/>
+      <w:r>
+        <w:t xml:space="preserve"> </w:t>
+      </w:r>
+      <w:proofErr w:type="spellStart"/>
+      <w:r>
+        <w:t>of</w:t>
+      </w:r>
+      <w:proofErr w:type="spellEnd"/>
+      <w:r>
+        <w:t xml:space="preserve"> </w:t>
+      </w:r>
+      <w:proofErr w:type="spellStart"/>
+      <w:r>
+        <w:t>the</w:t>
+      </w:r>
+      <w:proofErr w:type="spellEnd"/>
+      <w:r>
+        <w:t xml:space="preserve"> container </w:t>
+      </w:r>
+      <w:proofErr w:type="spellStart"/>
+      <w:r>
+        <w:t>shattered</w:t>
+      </w:r>
+      <w:proofErr w:type="spellEnd"/>
+      <w:r>
+        <w:t>,</w:t>
       </w:r>
     </w:p>
     <w:p>
@@ -423,26 +6828,40 @@
       <w:r>
         <w:t xml:space="preserve"> </w:t>
       </w:r>
+      <w:proofErr w:type="spellStart"/>
       <w:r>
         <w:t>with</w:t>
       </w:r>
-      <w:r>
-        <w:t xml:space="preserve"> </w:t>
-      </w:r>
-      <w:r>
-        <w:t>it,</w:t>
-      </w:r>
-      <w:r>
-        <w:t xml:space="preserve"> </w:t>
-      </w:r>
+      <w:proofErr w:type="spellEnd"/>
+      <w:r>
+        <w:t xml:space="preserve"> </w:t>
+      </w:r>
+      <w:proofErr w:type="spellStart"/>
+      <w:r>
+        <w:t>it</w:t>
+      </w:r>
+      <w:proofErr w:type="spellEnd"/>
+      <w:r>
+        <w:t>,</w:t>
+      </w:r>
+      <w:r>
+        <w:t xml:space="preserve"> </w:t>
+      </w:r>
+      <w:proofErr w:type="spellStart"/>
       <w:r>
         <w:t>my</w:t>
       </w:r>
-      <w:r>
-        <w:t xml:space="preserve"> </w:t>
-      </w:r>
-      <w:r>
-        <w:t>sanity."</w:t>
+      <w:proofErr w:type="spellEnd"/>
+      <w:r>
+        <w:t xml:space="preserve"> </w:t>
+      </w:r>
+      <w:proofErr w:type="spellStart"/>
+      <w:r>
+        <w:t>sanity</w:t>
+      </w:r>
+      <w:proofErr w:type="spellEnd"/>
+      <w:r>
+        <w:t>."</w:t>
       </w:r>
       <w:r>
         <w:br/>
@@ -928,6 +7347,16 @@
       <w:lang w:eastAsia="es-ES"/>
     </w:rPr>
   </w:style>
+  <w:style w:type="character" w:customStyle="1" w:styleId="hljs-keyword">
+    <w:name w:val="hljs-keyword"/>
+    <w:basedOn w:val="Fuentedeprrafopredeter"/>
+    <w:rsid w:val="00B50515"/>
+  </w:style>
+  <w:style w:type="character" w:customStyle="1" w:styleId="hljs-title">
+    <w:name w:val="hljs-title"/>
+    <w:basedOn w:val="Fuentedeprrafopredeter"/>
+    <w:rsid w:val="00B50515"/>
+  </w:style>
 </w:styles>
 </file>
 
